--- a/Алгоритмы Python/семинары/pract4/Практика4.docx
+++ b/Алгоритмы Python/семинары/pract4/Практика4.docx
@@ -10443,8 +10443,6892 @@
           <w:szCs w:val="20"/>
         </w:rPr>
       </w:pPr>
+    </w:p>
+    <w:p>
+      <w:pPr>
+        <w:rPr>
+          <w:sz w:val="20"/>
+          <w:szCs w:val="20"/>
+        </w:rPr>
+      </w:pPr>
+      <w:r>
+        <w:rPr>
+          <w:sz w:val="20"/>
+          <w:szCs w:val="20"/>
+        </w:rPr>
+        <w:br w:type="page"/>
+      </w:r>
+    </w:p>
+    <w:p>
+      <w:pPr>
+        <w:shd w:val="clear" w:color="auto" w:fill="FFFFFF"/>
+        <w:tabs>
+          <w:tab w:val="left" w:pos="916"/>
+          <w:tab w:val="left" w:pos="1832"/>
+          <w:tab w:val="left" w:pos="2748"/>
+          <w:tab w:val="left" w:pos="3664"/>
+          <w:tab w:val="left" w:pos="4580"/>
+          <w:tab w:val="left" w:pos="5496"/>
+          <w:tab w:val="left" w:pos="6412"/>
+          <w:tab w:val="left" w:pos="7328"/>
+          <w:tab w:val="left" w:pos="8244"/>
+          <w:tab w:val="left" w:pos="9160"/>
+          <w:tab w:val="left" w:pos="10076"/>
+          <w:tab w:val="left" w:pos="10992"/>
+          <w:tab w:val="left" w:pos="11908"/>
+          <w:tab w:val="left" w:pos="12824"/>
+          <w:tab w:val="left" w:pos="13740"/>
+          <w:tab w:val="left" w:pos="14656"/>
+        </w:tabs>
+        <w:spacing w:after="0" w:line="240" w:lineRule="auto"/>
+        <w:rPr>
+          <w:rFonts w:ascii="Menlo" w:eastAsia="Times New Roman" w:hAnsi="Menlo" w:cs="Menlo"/>
+          <w:color w:val="000000"/>
+          <w:sz w:val="20"/>
+          <w:szCs w:val="20"/>
+          <w:lang w:val="en-US" w:eastAsia="en-GB"/>
+        </w:rPr>
+      </w:pPr>
+      <w:r>
+        <w:rPr>
+          <w:rFonts w:ascii="Menlo" w:eastAsia="Times New Roman" w:hAnsi="Menlo" w:cs="Menlo"/>
+          <w:b/>
+          <w:bCs/>
+          <w:color w:val="000080"/>
+          <w:sz w:val="20"/>
+          <w:szCs w:val="20"/>
+          <w:lang w:eastAsia="en-GB"/>
+        </w:rPr>
+        <w:lastRenderedPageBreak/>
+        <w:t xml:space="preserve">class </w:t>
+      </w:r>
+      <w:r>
+        <w:rPr>
+          <w:rFonts w:ascii="Menlo" w:eastAsia="Times New Roman" w:hAnsi="Menlo" w:cs="Menlo"/>
+          <w:color w:val="000000"/>
+          <w:sz w:val="20"/>
+          <w:szCs w:val="20"/>
+          <w:lang w:eastAsia="en-GB"/>
+        </w:rPr>
+        <w:t>Task6():</w:t>
+      </w:r>
+      <w:r>
+        <w:rPr>
+          <w:rFonts w:ascii="Menlo" w:eastAsia="Times New Roman" w:hAnsi="Menlo" w:cs="Menlo"/>
+          <w:color w:val="000000"/>
+          <w:sz w:val="20"/>
+          <w:szCs w:val="20"/>
+          <w:lang w:eastAsia="en-GB"/>
+        </w:rPr>
+        <w:br/>
+        <w:t xml:space="preserve">    </w:t>
+      </w:r>
+      <w:r>
+        <w:rPr>
+          <w:rFonts w:ascii="Menlo" w:eastAsia="Times New Roman" w:hAnsi="Menlo" w:cs="Menlo"/>
+          <w:i/>
+          <w:iCs/>
+          <w:color w:val="808080"/>
+          <w:sz w:val="20"/>
+          <w:szCs w:val="20"/>
+          <w:lang w:eastAsia="en-GB"/>
+        </w:rPr>
+        <w:t>"""</w:t>
+      </w:r>
+      <w:r>
+        <w:rPr>
+          <w:rFonts w:ascii="Menlo" w:eastAsia="Times New Roman" w:hAnsi="Menlo" w:cs="Menlo"/>
+          <w:i/>
+          <w:iCs/>
+          <w:color w:val="808080"/>
+          <w:sz w:val="20"/>
+          <w:szCs w:val="20"/>
+          <w:lang w:eastAsia="en-GB"/>
+        </w:rPr>
+        <w:br/>
+        <w:t xml:space="preserve">    Создать с</w:t>
+      </w:r>
       <w:bookmarkStart w:id="0" w:name="_GoBack"/>
       <w:bookmarkEnd w:id="0"/>
+      <w:r>
+        <w:rPr>
+          <w:rFonts w:ascii="Menlo" w:eastAsia="Times New Roman" w:hAnsi="Menlo" w:cs="Menlo"/>
+          <w:i/>
+          <w:iCs/>
+          <w:color w:val="808080"/>
+          <w:sz w:val="20"/>
+          <w:szCs w:val="20"/>
+          <w:lang w:eastAsia="en-GB"/>
+        </w:rPr>
+        <w:t>ловарь железнодорожных сообщений с учетом более одной но менее 4 пересадок, с рекомендацией оптимального маршрута по времени</w:t>
+      </w:r>
+      <w:r>
+        <w:rPr>
+          <w:rFonts w:ascii="Menlo" w:eastAsia="Times New Roman" w:hAnsi="Menlo" w:cs="Menlo"/>
+          <w:i/>
+          <w:iCs/>
+          <w:color w:val="808080"/>
+          <w:sz w:val="20"/>
+          <w:szCs w:val="20"/>
+          <w:lang w:eastAsia="en-GB"/>
+        </w:rPr>
+        <w:br/>
+        <w:t xml:space="preserve">    Между переходами разница в 30 мин</w:t>
+      </w:r>
+      <w:r>
+        <w:rPr>
+          <w:rFonts w:ascii="Menlo" w:eastAsia="Times New Roman" w:hAnsi="Menlo" w:cs="Menlo"/>
+          <w:i/>
+          <w:iCs/>
+          <w:color w:val="808080"/>
+          <w:sz w:val="20"/>
+          <w:szCs w:val="20"/>
+          <w:lang w:eastAsia="en-GB"/>
+        </w:rPr>
+        <w:br/>
+        <w:t xml:space="preserve">    """</w:t>
+      </w:r>
+      <w:r>
+        <w:rPr>
+          <w:rFonts w:ascii="Menlo" w:eastAsia="Times New Roman" w:hAnsi="Menlo" w:cs="Menlo"/>
+          <w:i/>
+          <w:iCs/>
+          <w:color w:val="808080"/>
+          <w:sz w:val="20"/>
+          <w:szCs w:val="20"/>
+          <w:lang w:eastAsia="en-GB"/>
+        </w:rPr>
+        <w:br/>
+      </w:r>
+      <w:r>
+        <w:rPr>
+          <w:rFonts w:ascii="Menlo" w:eastAsia="Times New Roman" w:hAnsi="Menlo" w:cs="Menlo"/>
+          <w:i/>
+          <w:iCs/>
+          <w:color w:val="808080"/>
+          <w:sz w:val="20"/>
+          <w:szCs w:val="20"/>
+          <w:lang w:eastAsia="en-GB"/>
+        </w:rPr>
+        <w:br/>
+        <w:t xml:space="preserve">    </w:t>
+      </w:r>
+      <w:r>
+        <w:rPr>
+          <w:rFonts w:ascii="Menlo" w:eastAsia="Times New Roman" w:hAnsi="Menlo" w:cs="Menlo"/>
+          <w:b/>
+          <w:bCs/>
+          <w:color w:val="000080"/>
+          <w:sz w:val="20"/>
+          <w:szCs w:val="20"/>
+          <w:lang w:eastAsia="en-GB"/>
+        </w:rPr>
+        <w:t xml:space="preserve">def </w:t>
+      </w:r>
+      <w:r>
+        <w:rPr>
+          <w:rFonts w:ascii="Menlo" w:eastAsia="Times New Roman" w:hAnsi="Menlo" w:cs="Menlo"/>
+          <w:color w:val="000000"/>
+          <w:sz w:val="20"/>
+          <w:szCs w:val="20"/>
+          <w:lang w:eastAsia="en-GB"/>
+        </w:rPr>
+        <w:t>__init__(self):</w:t>
+      </w:r>
+      <w:r>
+        <w:rPr>
+          <w:rFonts w:ascii="Menlo" w:eastAsia="Times New Roman" w:hAnsi="Menlo" w:cs="Menlo"/>
+          <w:color w:val="000000"/>
+          <w:sz w:val="20"/>
+          <w:szCs w:val="20"/>
+          <w:lang w:eastAsia="en-GB"/>
+        </w:rPr>
+        <w:br/>
+        <w:t xml:space="preserve">        self.TIME_WAIT = </w:t>
+      </w:r>
+      <w:r>
+        <w:rPr>
+          <w:rFonts w:ascii="Menlo" w:eastAsia="Times New Roman" w:hAnsi="Menlo" w:cs="Menlo"/>
+          <w:color w:val="0000FF"/>
+          <w:sz w:val="20"/>
+          <w:szCs w:val="20"/>
+          <w:lang w:eastAsia="en-GB"/>
+        </w:rPr>
+        <w:t>30</w:t>
+      </w:r>
+      <w:r>
+        <w:rPr>
+          <w:rFonts w:ascii="Menlo" w:eastAsia="Times New Roman" w:hAnsi="Menlo" w:cs="Menlo"/>
+          <w:color w:val="0000FF"/>
+          <w:sz w:val="20"/>
+          <w:szCs w:val="20"/>
+          <w:lang w:eastAsia="en-GB"/>
+        </w:rPr>
+        <w:br/>
+        <w:t xml:space="preserve">        </w:t>
+      </w:r>
+      <w:r>
+        <w:rPr>
+          <w:rFonts w:ascii="Menlo" w:eastAsia="Times New Roman" w:hAnsi="Menlo" w:cs="Menlo"/>
+          <w:color w:val="000000"/>
+          <w:sz w:val="20"/>
+          <w:szCs w:val="20"/>
+          <w:lang w:eastAsia="en-GB"/>
+        </w:rPr>
+        <w:t>self.all_ways_list = []</w:t>
+      </w:r>
+      <w:r>
+        <w:rPr>
+          <w:rFonts w:ascii="Menlo" w:eastAsia="Times New Roman" w:hAnsi="Menlo" w:cs="Menlo"/>
+          <w:color w:val="000000"/>
+          <w:sz w:val="20"/>
+          <w:szCs w:val="20"/>
+          <w:lang w:eastAsia="en-GB"/>
+        </w:rPr>
+        <w:br/>
+        <w:t xml:space="preserve">        self.d = {</w:t>
+      </w:r>
+      <w:r>
+        <w:rPr>
+          <w:rFonts w:ascii="Menlo" w:eastAsia="Times New Roman" w:hAnsi="Menlo" w:cs="Menlo"/>
+          <w:color w:val="000000"/>
+          <w:sz w:val="20"/>
+          <w:szCs w:val="20"/>
+          <w:lang w:eastAsia="en-GB"/>
+        </w:rPr>
+        <w:br/>
+        <w:t xml:space="preserve">            </w:t>
+      </w:r>
+      <w:r>
+        <w:rPr>
+          <w:rFonts w:ascii="Menlo" w:eastAsia="Times New Roman" w:hAnsi="Menlo" w:cs="Menlo"/>
+          <w:b/>
+          <w:bCs/>
+          <w:color w:val="008080"/>
+          <w:sz w:val="20"/>
+          <w:szCs w:val="20"/>
+          <w:lang w:eastAsia="en-GB"/>
+        </w:rPr>
+        <w:t>"Одинцово"</w:t>
+      </w:r>
+      <w:r>
+        <w:rPr>
+          <w:rFonts w:ascii="Menlo" w:eastAsia="Times New Roman" w:hAnsi="Menlo" w:cs="Menlo"/>
+          <w:color w:val="000000"/>
+          <w:sz w:val="20"/>
+          <w:szCs w:val="20"/>
+          <w:lang w:eastAsia="en-GB"/>
+        </w:rPr>
+        <w:t>: [</w:t>
+      </w:r>
+      <w:r>
+        <w:rPr>
+          <w:rFonts w:ascii="Menlo" w:eastAsia="Times New Roman" w:hAnsi="Menlo" w:cs="Menlo"/>
+          <w:color w:val="000000"/>
+          <w:sz w:val="20"/>
+          <w:szCs w:val="20"/>
+          <w:lang w:eastAsia="en-GB"/>
+        </w:rPr>
+        <w:br/>
+        <w:t xml:space="preserve">                {</w:t>
+      </w:r>
+      <w:r>
+        <w:rPr>
+          <w:rFonts w:ascii="Menlo" w:eastAsia="Times New Roman" w:hAnsi="Menlo" w:cs="Menlo"/>
+          <w:b/>
+          <w:bCs/>
+          <w:color w:val="008080"/>
+          <w:sz w:val="20"/>
+          <w:szCs w:val="20"/>
+          <w:lang w:eastAsia="en-GB"/>
+        </w:rPr>
+        <w:t>"time"</w:t>
+      </w:r>
+      <w:r>
+        <w:rPr>
+          <w:rFonts w:ascii="Menlo" w:eastAsia="Times New Roman" w:hAnsi="Menlo" w:cs="Menlo"/>
+          <w:color w:val="000000"/>
+          <w:sz w:val="20"/>
+          <w:szCs w:val="20"/>
+          <w:lang w:eastAsia="en-GB"/>
+        </w:rPr>
+        <w:t xml:space="preserve">: </w:t>
+      </w:r>
+      <w:r>
+        <w:rPr>
+          <w:rFonts w:ascii="Menlo" w:eastAsia="Times New Roman" w:hAnsi="Menlo" w:cs="Menlo"/>
+          <w:color w:val="0000FF"/>
+          <w:sz w:val="20"/>
+          <w:szCs w:val="20"/>
+          <w:lang w:eastAsia="en-GB"/>
+        </w:rPr>
+        <w:t>30</w:t>
+      </w:r>
+      <w:r>
+        <w:rPr>
+          <w:rFonts w:ascii="Menlo" w:eastAsia="Times New Roman" w:hAnsi="Menlo" w:cs="Menlo"/>
+          <w:color w:val="000000"/>
+          <w:sz w:val="20"/>
+          <w:szCs w:val="20"/>
+          <w:lang w:eastAsia="en-GB"/>
+        </w:rPr>
+        <w:t xml:space="preserve">, </w:t>
+      </w:r>
+      <w:r>
+        <w:rPr>
+          <w:rFonts w:ascii="Menlo" w:eastAsia="Times New Roman" w:hAnsi="Menlo" w:cs="Menlo"/>
+          <w:b/>
+          <w:bCs/>
+          <w:color w:val="008080"/>
+          <w:sz w:val="20"/>
+          <w:szCs w:val="20"/>
+          <w:lang w:eastAsia="en-GB"/>
+        </w:rPr>
+        <w:t>"name"</w:t>
+      </w:r>
+      <w:r>
+        <w:rPr>
+          <w:rFonts w:ascii="Menlo" w:eastAsia="Times New Roman" w:hAnsi="Menlo" w:cs="Menlo"/>
+          <w:color w:val="000000"/>
+          <w:sz w:val="20"/>
+          <w:szCs w:val="20"/>
+          <w:lang w:eastAsia="en-GB"/>
+        </w:rPr>
+        <w:t xml:space="preserve">: </w:t>
+      </w:r>
+      <w:r>
+        <w:rPr>
+          <w:rFonts w:ascii="Menlo" w:eastAsia="Times New Roman" w:hAnsi="Menlo" w:cs="Menlo"/>
+          <w:b/>
+          <w:bCs/>
+          <w:color w:val="008080"/>
+          <w:sz w:val="20"/>
+          <w:szCs w:val="20"/>
+          <w:lang w:eastAsia="en-GB"/>
+        </w:rPr>
+        <w:t>"Белорусский вокзал"</w:t>
+      </w:r>
+      <w:r>
+        <w:rPr>
+          <w:rFonts w:ascii="Menlo" w:eastAsia="Times New Roman" w:hAnsi="Menlo" w:cs="Menlo"/>
+          <w:color w:val="000000"/>
+          <w:sz w:val="20"/>
+          <w:szCs w:val="20"/>
+          <w:lang w:eastAsia="en-GB"/>
+        </w:rPr>
+        <w:t>},</w:t>
+      </w:r>
+      <w:r>
+        <w:rPr>
+          <w:rFonts w:ascii="Menlo" w:eastAsia="Times New Roman" w:hAnsi="Menlo" w:cs="Menlo"/>
+          <w:color w:val="000000"/>
+          <w:sz w:val="20"/>
+          <w:szCs w:val="20"/>
+          <w:lang w:eastAsia="en-GB"/>
+        </w:rPr>
+        <w:br/>
+        <w:t xml:space="preserve">                {</w:t>
+      </w:r>
+      <w:r>
+        <w:rPr>
+          <w:rFonts w:ascii="Menlo" w:eastAsia="Times New Roman" w:hAnsi="Menlo" w:cs="Menlo"/>
+          <w:b/>
+          <w:bCs/>
+          <w:color w:val="008080"/>
+          <w:sz w:val="20"/>
+          <w:szCs w:val="20"/>
+          <w:lang w:eastAsia="en-GB"/>
+        </w:rPr>
+        <w:t>"time"</w:t>
+      </w:r>
+      <w:r>
+        <w:rPr>
+          <w:rFonts w:ascii="Menlo" w:eastAsia="Times New Roman" w:hAnsi="Menlo" w:cs="Menlo"/>
+          <w:color w:val="000000"/>
+          <w:sz w:val="20"/>
+          <w:szCs w:val="20"/>
+          <w:lang w:eastAsia="en-GB"/>
+        </w:rPr>
+        <w:t xml:space="preserve">: </w:t>
+      </w:r>
+      <w:r>
+        <w:rPr>
+          <w:rFonts w:ascii="Menlo" w:eastAsia="Times New Roman" w:hAnsi="Menlo" w:cs="Menlo"/>
+          <w:color w:val="0000FF"/>
+          <w:sz w:val="20"/>
+          <w:szCs w:val="20"/>
+          <w:lang w:eastAsia="en-GB"/>
+        </w:rPr>
+        <w:t>3</w:t>
+      </w:r>
+      <w:r>
+        <w:rPr>
+          <w:rFonts w:ascii="Menlo" w:eastAsia="Times New Roman" w:hAnsi="Menlo" w:cs="Menlo"/>
+          <w:color w:val="000000"/>
+          <w:sz w:val="20"/>
+          <w:szCs w:val="20"/>
+          <w:lang w:eastAsia="en-GB"/>
+        </w:rPr>
+        <w:t xml:space="preserve">, </w:t>
+      </w:r>
+      <w:r>
+        <w:rPr>
+          <w:rFonts w:ascii="Menlo" w:eastAsia="Times New Roman" w:hAnsi="Menlo" w:cs="Menlo"/>
+          <w:b/>
+          <w:bCs/>
+          <w:color w:val="008080"/>
+          <w:sz w:val="20"/>
+          <w:szCs w:val="20"/>
+          <w:lang w:eastAsia="en-GB"/>
+        </w:rPr>
+        <w:t>"name"</w:t>
+      </w:r>
+      <w:r>
+        <w:rPr>
+          <w:rFonts w:ascii="Menlo" w:eastAsia="Times New Roman" w:hAnsi="Menlo" w:cs="Menlo"/>
+          <w:color w:val="000000"/>
+          <w:sz w:val="20"/>
+          <w:szCs w:val="20"/>
+          <w:lang w:eastAsia="en-GB"/>
+        </w:rPr>
+        <w:t xml:space="preserve">: </w:t>
+      </w:r>
+      <w:r>
+        <w:rPr>
+          <w:rFonts w:ascii="Menlo" w:eastAsia="Times New Roman" w:hAnsi="Menlo" w:cs="Menlo"/>
+          <w:b/>
+          <w:bCs/>
+          <w:color w:val="008080"/>
+          <w:sz w:val="20"/>
+          <w:szCs w:val="20"/>
+          <w:lang w:eastAsia="en-GB"/>
+        </w:rPr>
+        <w:t>"Баковка"</w:t>
+      </w:r>
+      <w:r>
+        <w:rPr>
+          <w:rFonts w:ascii="Menlo" w:eastAsia="Times New Roman" w:hAnsi="Menlo" w:cs="Menlo"/>
+          <w:color w:val="000000"/>
+          <w:sz w:val="20"/>
+          <w:szCs w:val="20"/>
+          <w:lang w:eastAsia="en-GB"/>
+        </w:rPr>
+        <w:t>},</w:t>
+      </w:r>
+      <w:r>
+        <w:rPr>
+          <w:rFonts w:ascii="Menlo" w:eastAsia="Times New Roman" w:hAnsi="Menlo" w:cs="Menlo"/>
+          <w:color w:val="000000"/>
+          <w:sz w:val="20"/>
+          <w:szCs w:val="20"/>
+          <w:lang w:eastAsia="en-GB"/>
+        </w:rPr>
+        <w:br/>
+        <w:t xml:space="preserve">                {</w:t>
+      </w:r>
+      <w:r>
+        <w:rPr>
+          <w:rFonts w:ascii="Menlo" w:eastAsia="Times New Roman" w:hAnsi="Menlo" w:cs="Menlo"/>
+          <w:b/>
+          <w:bCs/>
+          <w:color w:val="008080"/>
+          <w:sz w:val="20"/>
+          <w:szCs w:val="20"/>
+          <w:lang w:eastAsia="en-GB"/>
+        </w:rPr>
+        <w:t>"time"</w:t>
+      </w:r>
+      <w:r>
+        <w:rPr>
+          <w:rFonts w:ascii="Menlo" w:eastAsia="Times New Roman" w:hAnsi="Menlo" w:cs="Menlo"/>
+          <w:color w:val="000000"/>
+          <w:sz w:val="20"/>
+          <w:szCs w:val="20"/>
+          <w:lang w:eastAsia="en-GB"/>
+        </w:rPr>
+        <w:t xml:space="preserve">: </w:t>
+      </w:r>
+      <w:r>
+        <w:rPr>
+          <w:rFonts w:ascii="Menlo" w:eastAsia="Times New Roman" w:hAnsi="Menlo" w:cs="Menlo"/>
+          <w:color w:val="0000FF"/>
+          <w:sz w:val="20"/>
+          <w:szCs w:val="20"/>
+          <w:lang w:eastAsia="en-GB"/>
+        </w:rPr>
+        <w:t>15</w:t>
+      </w:r>
+      <w:r>
+        <w:rPr>
+          <w:rFonts w:ascii="Menlo" w:eastAsia="Times New Roman" w:hAnsi="Menlo" w:cs="Menlo"/>
+          <w:color w:val="000000"/>
+          <w:sz w:val="20"/>
+          <w:szCs w:val="20"/>
+          <w:lang w:eastAsia="en-GB"/>
+        </w:rPr>
+        <w:t xml:space="preserve">, </w:t>
+      </w:r>
+      <w:r>
+        <w:rPr>
+          <w:rFonts w:ascii="Menlo" w:eastAsia="Times New Roman" w:hAnsi="Menlo" w:cs="Menlo"/>
+          <w:b/>
+          <w:bCs/>
+          <w:color w:val="008080"/>
+          <w:sz w:val="20"/>
+          <w:szCs w:val="20"/>
+          <w:lang w:eastAsia="en-GB"/>
+        </w:rPr>
+        <w:t>"name"</w:t>
+      </w:r>
+      <w:r>
+        <w:rPr>
+          <w:rFonts w:ascii="Menlo" w:eastAsia="Times New Roman" w:hAnsi="Menlo" w:cs="Menlo"/>
+          <w:color w:val="000000"/>
+          <w:sz w:val="20"/>
+          <w:szCs w:val="20"/>
+          <w:lang w:eastAsia="en-GB"/>
+        </w:rPr>
+        <w:t xml:space="preserve">: </w:t>
+      </w:r>
+      <w:r>
+        <w:rPr>
+          <w:rFonts w:ascii="Menlo" w:eastAsia="Times New Roman" w:hAnsi="Menlo" w:cs="Menlo"/>
+          <w:b/>
+          <w:bCs/>
+          <w:color w:val="008080"/>
+          <w:sz w:val="20"/>
+          <w:szCs w:val="20"/>
+          <w:lang w:eastAsia="en-GB"/>
+        </w:rPr>
+        <w:t>"Отрадное"</w:t>
+      </w:r>
+      <w:r>
+        <w:rPr>
+          <w:rFonts w:ascii="Menlo" w:eastAsia="Times New Roman" w:hAnsi="Menlo" w:cs="Menlo"/>
+          <w:color w:val="000000"/>
+          <w:sz w:val="20"/>
+          <w:szCs w:val="20"/>
+          <w:lang w:eastAsia="en-GB"/>
+        </w:rPr>
+        <w:t>},</w:t>
+      </w:r>
+      <w:r>
+        <w:rPr>
+          <w:rFonts w:ascii="Menlo" w:eastAsia="Times New Roman" w:hAnsi="Menlo" w:cs="Menlo"/>
+          <w:color w:val="000000"/>
+          <w:sz w:val="20"/>
+          <w:szCs w:val="20"/>
+          <w:lang w:eastAsia="en-GB"/>
+        </w:rPr>
+        <w:br/>
+        <w:t xml:space="preserve">            ],</w:t>
+      </w:r>
+      <w:r>
+        <w:rPr>
+          <w:rFonts w:ascii="Menlo" w:eastAsia="Times New Roman" w:hAnsi="Menlo" w:cs="Menlo"/>
+          <w:color w:val="000000"/>
+          <w:sz w:val="20"/>
+          <w:szCs w:val="20"/>
+          <w:lang w:eastAsia="en-GB"/>
+        </w:rPr>
+        <w:br/>
+      </w:r>
+      <w:r>
+        <w:rPr>
+          <w:rFonts w:ascii="Menlo" w:eastAsia="Times New Roman" w:hAnsi="Menlo" w:cs="Menlo"/>
+          <w:color w:val="000000"/>
+          <w:sz w:val="20"/>
+          <w:szCs w:val="20"/>
+          <w:lang w:eastAsia="en-GB"/>
+        </w:rPr>
+        <w:br/>
+        <w:t xml:space="preserve">            </w:t>
+      </w:r>
+      <w:r>
+        <w:rPr>
+          <w:rFonts w:ascii="Menlo" w:eastAsia="Times New Roman" w:hAnsi="Menlo" w:cs="Menlo"/>
+          <w:b/>
+          <w:bCs/>
+          <w:color w:val="008080"/>
+          <w:sz w:val="20"/>
+          <w:szCs w:val="20"/>
+          <w:lang w:eastAsia="en-GB"/>
+        </w:rPr>
+        <w:t>"Баковка"</w:t>
+      </w:r>
+      <w:r>
+        <w:rPr>
+          <w:rFonts w:ascii="Menlo" w:eastAsia="Times New Roman" w:hAnsi="Menlo" w:cs="Menlo"/>
+          <w:color w:val="000000"/>
+          <w:sz w:val="20"/>
+          <w:szCs w:val="20"/>
+          <w:lang w:eastAsia="en-GB"/>
+        </w:rPr>
+        <w:t>: [</w:t>
+      </w:r>
+      <w:r>
+        <w:rPr>
+          <w:rFonts w:ascii="Menlo" w:eastAsia="Times New Roman" w:hAnsi="Menlo" w:cs="Menlo"/>
+          <w:color w:val="000000"/>
+          <w:sz w:val="20"/>
+          <w:szCs w:val="20"/>
+          <w:lang w:eastAsia="en-GB"/>
+        </w:rPr>
+        <w:br/>
+        <w:t xml:space="preserve">                {</w:t>
+      </w:r>
+      <w:r>
+        <w:rPr>
+          <w:rFonts w:ascii="Menlo" w:eastAsia="Times New Roman" w:hAnsi="Menlo" w:cs="Menlo"/>
+          <w:b/>
+          <w:bCs/>
+          <w:color w:val="008080"/>
+          <w:sz w:val="20"/>
+          <w:szCs w:val="20"/>
+          <w:lang w:eastAsia="en-GB"/>
+        </w:rPr>
+        <w:t>"time"</w:t>
+      </w:r>
+      <w:r>
+        <w:rPr>
+          <w:rFonts w:ascii="Menlo" w:eastAsia="Times New Roman" w:hAnsi="Menlo" w:cs="Menlo"/>
+          <w:color w:val="000000"/>
+          <w:sz w:val="20"/>
+          <w:szCs w:val="20"/>
+          <w:lang w:eastAsia="en-GB"/>
+        </w:rPr>
+        <w:t xml:space="preserve">: </w:t>
+      </w:r>
+      <w:r>
+        <w:rPr>
+          <w:rFonts w:ascii="Menlo" w:eastAsia="Times New Roman" w:hAnsi="Menlo" w:cs="Menlo"/>
+          <w:color w:val="0000FF"/>
+          <w:sz w:val="20"/>
+          <w:szCs w:val="20"/>
+          <w:lang w:eastAsia="en-GB"/>
+        </w:rPr>
+        <w:t>3</w:t>
+      </w:r>
+      <w:r>
+        <w:rPr>
+          <w:rFonts w:ascii="Menlo" w:eastAsia="Times New Roman" w:hAnsi="Menlo" w:cs="Menlo"/>
+          <w:color w:val="000000"/>
+          <w:sz w:val="20"/>
+          <w:szCs w:val="20"/>
+          <w:lang w:eastAsia="en-GB"/>
+        </w:rPr>
+        <w:t xml:space="preserve">, </w:t>
+      </w:r>
+      <w:r>
+        <w:rPr>
+          <w:rFonts w:ascii="Menlo" w:eastAsia="Times New Roman" w:hAnsi="Menlo" w:cs="Menlo"/>
+          <w:b/>
+          <w:bCs/>
+          <w:color w:val="008080"/>
+          <w:sz w:val="20"/>
+          <w:szCs w:val="20"/>
+          <w:lang w:eastAsia="en-GB"/>
+        </w:rPr>
+        <w:t>"name"</w:t>
+      </w:r>
+      <w:r>
+        <w:rPr>
+          <w:rFonts w:ascii="Menlo" w:eastAsia="Times New Roman" w:hAnsi="Menlo" w:cs="Menlo"/>
+          <w:color w:val="000000"/>
+          <w:sz w:val="20"/>
+          <w:szCs w:val="20"/>
+          <w:lang w:eastAsia="en-GB"/>
+        </w:rPr>
+        <w:t xml:space="preserve">: </w:t>
+      </w:r>
+      <w:r>
+        <w:rPr>
+          <w:rFonts w:ascii="Menlo" w:eastAsia="Times New Roman" w:hAnsi="Menlo" w:cs="Menlo"/>
+          <w:b/>
+          <w:bCs/>
+          <w:color w:val="008080"/>
+          <w:sz w:val="20"/>
+          <w:szCs w:val="20"/>
+          <w:lang w:eastAsia="en-GB"/>
+        </w:rPr>
+        <w:t>"Одинцово"</w:t>
+      </w:r>
+      <w:r>
+        <w:rPr>
+          <w:rFonts w:ascii="Menlo" w:eastAsia="Times New Roman" w:hAnsi="Menlo" w:cs="Menlo"/>
+          <w:color w:val="000000"/>
+          <w:sz w:val="20"/>
+          <w:szCs w:val="20"/>
+          <w:lang w:eastAsia="en-GB"/>
+        </w:rPr>
+        <w:t>},</w:t>
+      </w:r>
+      <w:r>
+        <w:rPr>
+          <w:rFonts w:ascii="Menlo" w:eastAsia="Times New Roman" w:hAnsi="Menlo" w:cs="Menlo"/>
+          <w:color w:val="000000"/>
+          <w:sz w:val="20"/>
+          <w:szCs w:val="20"/>
+          <w:lang w:eastAsia="en-GB"/>
+        </w:rPr>
+        <w:br/>
+        <w:t xml:space="preserve">                {</w:t>
+      </w:r>
+      <w:r>
+        <w:rPr>
+          <w:rFonts w:ascii="Menlo" w:eastAsia="Times New Roman" w:hAnsi="Menlo" w:cs="Menlo"/>
+          <w:b/>
+          <w:bCs/>
+          <w:color w:val="008080"/>
+          <w:sz w:val="20"/>
+          <w:szCs w:val="20"/>
+          <w:lang w:eastAsia="en-GB"/>
+        </w:rPr>
+        <w:t>"time"</w:t>
+      </w:r>
+      <w:r>
+        <w:rPr>
+          <w:rFonts w:ascii="Menlo" w:eastAsia="Times New Roman" w:hAnsi="Menlo" w:cs="Menlo"/>
+          <w:color w:val="000000"/>
+          <w:sz w:val="20"/>
+          <w:szCs w:val="20"/>
+          <w:lang w:eastAsia="en-GB"/>
+        </w:rPr>
+        <w:t xml:space="preserve">: </w:t>
+      </w:r>
+      <w:r>
+        <w:rPr>
+          <w:rFonts w:ascii="Menlo" w:eastAsia="Times New Roman" w:hAnsi="Menlo" w:cs="Menlo"/>
+          <w:color w:val="0000FF"/>
+          <w:sz w:val="20"/>
+          <w:szCs w:val="20"/>
+          <w:lang w:eastAsia="en-GB"/>
+        </w:rPr>
+        <w:t>10</w:t>
+      </w:r>
+      <w:r>
+        <w:rPr>
+          <w:rFonts w:ascii="Menlo" w:eastAsia="Times New Roman" w:hAnsi="Menlo" w:cs="Menlo"/>
+          <w:color w:val="000000"/>
+          <w:sz w:val="20"/>
+          <w:szCs w:val="20"/>
+          <w:lang w:eastAsia="en-GB"/>
+        </w:rPr>
+        <w:t xml:space="preserve">, </w:t>
+      </w:r>
+      <w:r>
+        <w:rPr>
+          <w:rFonts w:ascii="Menlo" w:eastAsia="Times New Roman" w:hAnsi="Menlo" w:cs="Menlo"/>
+          <w:b/>
+          <w:bCs/>
+          <w:color w:val="008080"/>
+          <w:sz w:val="20"/>
+          <w:szCs w:val="20"/>
+          <w:lang w:eastAsia="en-GB"/>
+        </w:rPr>
+        <w:t>"name"</w:t>
+      </w:r>
+      <w:r>
+        <w:rPr>
+          <w:rFonts w:ascii="Menlo" w:eastAsia="Times New Roman" w:hAnsi="Menlo" w:cs="Menlo"/>
+          <w:color w:val="000000"/>
+          <w:sz w:val="20"/>
+          <w:szCs w:val="20"/>
+          <w:lang w:eastAsia="en-GB"/>
+        </w:rPr>
+        <w:t xml:space="preserve">: </w:t>
+      </w:r>
+      <w:r>
+        <w:rPr>
+          <w:rFonts w:ascii="Menlo" w:eastAsia="Times New Roman" w:hAnsi="Menlo" w:cs="Menlo"/>
+          <w:b/>
+          <w:bCs/>
+          <w:color w:val="008080"/>
+          <w:sz w:val="20"/>
+          <w:szCs w:val="20"/>
+          <w:lang w:eastAsia="en-GB"/>
+        </w:rPr>
+        <w:t>"Курский Вокзал"</w:t>
+      </w:r>
+      <w:r>
+        <w:rPr>
+          <w:rFonts w:ascii="Menlo" w:eastAsia="Times New Roman" w:hAnsi="Menlo" w:cs="Menlo"/>
+          <w:color w:val="000000"/>
+          <w:sz w:val="20"/>
+          <w:szCs w:val="20"/>
+          <w:lang w:eastAsia="en-GB"/>
+        </w:rPr>
+        <w:t>},</w:t>
+      </w:r>
+      <w:r>
+        <w:rPr>
+          <w:rFonts w:ascii="Menlo" w:eastAsia="Times New Roman" w:hAnsi="Menlo" w:cs="Menlo"/>
+          <w:color w:val="000000"/>
+          <w:sz w:val="20"/>
+          <w:szCs w:val="20"/>
+          <w:lang w:eastAsia="en-GB"/>
+        </w:rPr>
+        <w:br/>
+        <w:t xml:space="preserve">                {</w:t>
+      </w:r>
+      <w:r>
+        <w:rPr>
+          <w:rFonts w:ascii="Menlo" w:eastAsia="Times New Roman" w:hAnsi="Menlo" w:cs="Menlo"/>
+          <w:b/>
+          <w:bCs/>
+          <w:color w:val="008080"/>
+          <w:sz w:val="20"/>
+          <w:szCs w:val="20"/>
+          <w:lang w:eastAsia="en-GB"/>
+        </w:rPr>
+        <w:t>"time"</w:t>
+      </w:r>
+      <w:r>
+        <w:rPr>
+          <w:rFonts w:ascii="Menlo" w:eastAsia="Times New Roman" w:hAnsi="Menlo" w:cs="Menlo"/>
+          <w:color w:val="000000"/>
+          <w:sz w:val="20"/>
+          <w:szCs w:val="20"/>
+          <w:lang w:eastAsia="en-GB"/>
+        </w:rPr>
+        <w:t xml:space="preserve">: </w:t>
+      </w:r>
+      <w:r>
+        <w:rPr>
+          <w:rFonts w:ascii="Menlo" w:eastAsia="Times New Roman" w:hAnsi="Menlo" w:cs="Menlo"/>
+          <w:color w:val="0000FF"/>
+          <w:sz w:val="20"/>
+          <w:szCs w:val="20"/>
+          <w:lang w:eastAsia="en-GB"/>
+        </w:rPr>
+        <w:t>25</w:t>
+      </w:r>
+      <w:r>
+        <w:rPr>
+          <w:rFonts w:ascii="Menlo" w:eastAsia="Times New Roman" w:hAnsi="Menlo" w:cs="Menlo"/>
+          <w:color w:val="000000"/>
+          <w:sz w:val="20"/>
+          <w:szCs w:val="20"/>
+          <w:lang w:eastAsia="en-GB"/>
+        </w:rPr>
+        <w:t xml:space="preserve">, </w:t>
+      </w:r>
+      <w:r>
+        <w:rPr>
+          <w:rFonts w:ascii="Menlo" w:eastAsia="Times New Roman" w:hAnsi="Menlo" w:cs="Menlo"/>
+          <w:b/>
+          <w:bCs/>
+          <w:color w:val="008080"/>
+          <w:sz w:val="20"/>
+          <w:szCs w:val="20"/>
+          <w:lang w:eastAsia="en-GB"/>
+        </w:rPr>
+        <w:t>"name"</w:t>
+      </w:r>
+      <w:r>
+        <w:rPr>
+          <w:rFonts w:ascii="Menlo" w:eastAsia="Times New Roman" w:hAnsi="Menlo" w:cs="Menlo"/>
+          <w:color w:val="000000"/>
+          <w:sz w:val="20"/>
+          <w:szCs w:val="20"/>
+          <w:lang w:eastAsia="en-GB"/>
+        </w:rPr>
+        <w:t xml:space="preserve">: </w:t>
+      </w:r>
+      <w:r>
+        <w:rPr>
+          <w:rFonts w:ascii="Menlo" w:eastAsia="Times New Roman" w:hAnsi="Menlo" w:cs="Menlo"/>
+          <w:b/>
+          <w:bCs/>
+          <w:color w:val="008080"/>
+          <w:sz w:val="20"/>
+          <w:szCs w:val="20"/>
+          <w:lang w:eastAsia="en-GB"/>
+        </w:rPr>
+        <w:t>"Савёловский Вокзал"</w:t>
+      </w:r>
+      <w:r>
+        <w:rPr>
+          <w:rFonts w:ascii="Menlo" w:eastAsia="Times New Roman" w:hAnsi="Menlo" w:cs="Menlo"/>
+          <w:color w:val="000000"/>
+          <w:sz w:val="20"/>
+          <w:szCs w:val="20"/>
+          <w:lang w:eastAsia="en-GB"/>
+        </w:rPr>
+        <w:t>},</w:t>
+      </w:r>
+      <w:r>
+        <w:rPr>
+          <w:rFonts w:ascii="Menlo" w:eastAsia="Times New Roman" w:hAnsi="Menlo" w:cs="Menlo"/>
+          <w:color w:val="000000"/>
+          <w:sz w:val="20"/>
+          <w:szCs w:val="20"/>
+          <w:lang w:eastAsia="en-GB"/>
+        </w:rPr>
+        <w:br/>
+        <w:t xml:space="preserve">            ],</w:t>
+      </w:r>
+      <w:r>
+        <w:rPr>
+          <w:rFonts w:ascii="Menlo" w:eastAsia="Times New Roman" w:hAnsi="Menlo" w:cs="Menlo"/>
+          <w:color w:val="000000"/>
+          <w:sz w:val="20"/>
+          <w:szCs w:val="20"/>
+          <w:lang w:eastAsia="en-GB"/>
+        </w:rPr>
+        <w:br/>
+        <w:t xml:space="preserve">            </w:t>
+      </w:r>
+      <w:r>
+        <w:rPr>
+          <w:rFonts w:ascii="Menlo" w:eastAsia="Times New Roman" w:hAnsi="Menlo" w:cs="Menlo"/>
+          <w:b/>
+          <w:bCs/>
+          <w:color w:val="008080"/>
+          <w:sz w:val="20"/>
+          <w:szCs w:val="20"/>
+          <w:lang w:eastAsia="en-GB"/>
+        </w:rPr>
+        <w:t>"Отрадное"</w:t>
+      </w:r>
+      <w:r>
+        <w:rPr>
+          <w:rFonts w:ascii="Menlo" w:eastAsia="Times New Roman" w:hAnsi="Menlo" w:cs="Menlo"/>
+          <w:color w:val="000000"/>
+          <w:sz w:val="20"/>
+          <w:szCs w:val="20"/>
+          <w:lang w:eastAsia="en-GB"/>
+        </w:rPr>
+        <w:t>: [</w:t>
+      </w:r>
+      <w:r>
+        <w:rPr>
+          <w:rFonts w:ascii="Menlo" w:eastAsia="Times New Roman" w:hAnsi="Menlo" w:cs="Menlo"/>
+          <w:color w:val="000000"/>
+          <w:sz w:val="20"/>
+          <w:szCs w:val="20"/>
+          <w:lang w:eastAsia="en-GB"/>
+        </w:rPr>
+        <w:br/>
+        <w:t xml:space="preserve">                {</w:t>
+      </w:r>
+      <w:r>
+        <w:rPr>
+          <w:rFonts w:ascii="Menlo" w:eastAsia="Times New Roman" w:hAnsi="Menlo" w:cs="Menlo"/>
+          <w:b/>
+          <w:bCs/>
+          <w:color w:val="008080"/>
+          <w:sz w:val="20"/>
+          <w:szCs w:val="20"/>
+          <w:lang w:eastAsia="en-GB"/>
+        </w:rPr>
+        <w:t>"time"</w:t>
+      </w:r>
+      <w:r>
+        <w:rPr>
+          <w:rFonts w:ascii="Menlo" w:eastAsia="Times New Roman" w:hAnsi="Menlo" w:cs="Menlo"/>
+          <w:color w:val="000000"/>
+          <w:sz w:val="20"/>
+          <w:szCs w:val="20"/>
+          <w:lang w:eastAsia="en-GB"/>
+        </w:rPr>
+        <w:t xml:space="preserve">: </w:t>
+      </w:r>
+      <w:r>
+        <w:rPr>
+          <w:rFonts w:ascii="Menlo" w:eastAsia="Times New Roman" w:hAnsi="Menlo" w:cs="Menlo"/>
+          <w:color w:val="0000FF"/>
+          <w:sz w:val="20"/>
+          <w:szCs w:val="20"/>
+          <w:lang w:eastAsia="en-GB"/>
+        </w:rPr>
+        <w:t>15</w:t>
+      </w:r>
+      <w:r>
+        <w:rPr>
+          <w:rFonts w:ascii="Menlo" w:eastAsia="Times New Roman" w:hAnsi="Menlo" w:cs="Menlo"/>
+          <w:color w:val="000000"/>
+          <w:sz w:val="20"/>
+          <w:szCs w:val="20"/>
+          <w:lang w:eastAsia="en-GB"/>
+        </w:rPr>
+        <w:t xml:space="preserve">, </w:t>
+      </w:r>
+      <w:r>
+        <w:rPr>
+          <w:rFonts w:ascii="Menlo" w:eastAsia="Times New Roman" w:hAnsi="Menlo" w:cs="Menlo"/>
+          <w:b/>
+          <w:bCs/>
+          <w:color w:val="008080"/>
+          <w:sz w:val="20"/>
+          <w:szCs w:val="20"/>
+          <w:lang w:eastAsia="en-GB"/>
+        </w:rPr>
+        <w:t>"name"</w:t>
+      </w:r>
+      <w:r>
+        <w:rPr>
+          <w:rFonts w:ascii="Menlo" w:eastAsia="Times New Roman" w:hAnsi="Menlo" w:cs="Menlo"/>
+          <w:color w:val="000000"/>
+          <w:sz w:val="20"/>
+          <w:szCs w:val="20"/>
+          <w:lang w:eastAsia="en-GB"/>
+        </w:rPr>
+        <w:t xml:space="preserve">: </w:t>
+      </w:r>
+      <w:r>
+        <w:rPr>
+          <w:rFonts w:ascii="Menlo" w:eastAsia="Times New Roman" w:hAnsi="Menlo" w:cs="Menlo"/>
+          <w:b/>
+          <w:bCs/>
+          <w:color w:val="008080"/>
+          <w:sz w:val="20"/>
+          <w:szCs w:val="20"/>
+          <w:lang w:eastAsia="en-GB"/>
+        </w:rPr>
+        <w:t>"Одинцово"</w:t>
+      </w:r>
+      <w:r>
+        <w:rPr>
+          <w:rFonts w:ascii="Menlo" w:eastAsia="Times New Roman" w:hAnsi="Menlo" w:cs="Menlo"/>
+          <w:color w:val="000000"/>
+          <w:sz w:val="20"/>
+          <w:szCs w:val="20"/>
+          <w:lang w:eastAsia="en-GB"/>
+        </w:rPr>
+        <w:t>},</w:t>
+      </w:r>
+      <w:r>
+        <w:rPr>
+          <w:rFonts w:ascii="Menlo" w:eastAsia="Times New Roman" w:hAnsi="Menlo" w:cs="Menlo"/>
+          <w:color w:val="000000"/>
+          <w:sz w:val="20"/>
+          <w:szCs w:val="20"/>
+          <w:lang w:eastAsia="en-GB"/>
+        </w:rPr>
+        <w:br/>
+        <w:t xml:space="preserve">                {</w:t>
+      </w:r>
+      <w:r>
+        <w:rPr>
+          <w:rFonts w:ascii="Menlo" w:eastAsia="Times New Roman" w:hAnsi="Menlo" w:cs="Menlo"/>
+          <w:b/>
+          <w:bCs/>
+          <w:color w:val="008080"/>
+          <w:sz w:val="20"/>
+          <w:szCs w:val="20"/>
+          <w:lang w:eastAsia="en-GB"/>
+        </w:rPr>
+        <w:t>"time"</w:t>
+      </w:r>
+      <w:r>
+        <w:rPr>
+          <w:rFonts w:ascii="Menlo" w:eastAsia="Times New Roman" w:hAnsi="Menlo" w:cs="Menlo"/>
+          <w:color w:val="000000"/>
+          <w:sz w:val="20"/>
+          <w:szCs w:val="20"/>
+          <w:lang w:eastAsia="en-GB"/>
+        </w:rPr>
+        <w:t xml:space="preserve">: </w:t>
+      </w:r>
+      <w:r>
+        <w:rPr>
+          <w:rFonts w:ascii="Menlo" w:eastAsia="Times New Roman" w:hAnsi="Menlo" w:cs="Menlo"/>
+          <w:color w:val="0000FF"/>
+          <w:sz w:val="20"/>
+          <w:szCs w:val="20"/>
+          <w:lang w:eastAsia="en-GB"/>
+        </w:rPr>
+        <w:t>60</w:t>
+      </w:r>
+      <w:r>
+        <w:rPr>
+          <w:rFonts w:ascii="Menlo" w:eastAsia="Times New Roman" w:hAnsi="Menlo" w:cs="Menlo"/>
+          <w:color w:val="000000"/>
+          <w:sz w:val="20"/>
+          <w:szCs w:val="20"/>
+          <w:lang w:eastAsia="en-GB"/>
+        </w:rPr>
+        <w:t xml:space="preserve">, </w:t>
+      </w:r>
+      <w:r>
+        <w:rPr>
+          <w:rFonts w:ascii="Menlo" w:eastAsia="Times New Roman" w:hAnsi="Menlo" w:cs="Menlo"/>
+          <w:b/>
+          <w:bCs/>
+          <w:color w:val="008080"/>
+          <w:sz w:val="20"/>
+          <w:szCs w:val="20"/>
+          <w:lang w:eastAsia="en-GB"/>
+        </w:rPr>
+        <w:t>"name"</w:t>
+      </w:r>
+      <w:r>
+        <w:rPr>
+          <w:rFonts w:ascii="Menlo" w:eastAsia="Times New Roman" w:hAnsi="Menlo" w:cs="Menlo"/>
+          <w:color w:val="000000"/>
+          <w:sz w:val="20"/>
+          <w:szCs w:val="20"/>
+          <w:lang w:eastAsia="en-GB"/>
+        </w:rPr>
+        <w:t xml:space="preserve">: </w:t>
+      </w:r>
+      <w:r>
+        <w:rPr>
+          <w:rFonts w:ascii="Menlo" w:eastAsia="Times New Roman" w:hAnsi="Menlo" w:cs="Menlo"/>
+          <w:b/>
+          <w:bCs/>
+          <w:color w:val="008080"/>
+          <w:sz w:val="20"/>
+          <w:szCs w:val="20"/>
+          <w:lang w:eastAsia="en-GB"/>
+        </w:rPr>
+        <w:t>"Курский Вокзал"</w:t>
+      </w:r>
+      <w:r>
+        <w:rPr>
+          <w:rFonts w:ascii="Menlo" w:eastAsia="Times New Roman" w:hAnsi="Menlo" w:cs="Menlo"/>
+          <w:color w:val="000000"/>
+          <w:sz w:val="20"/>
+          <w:szCs w:val="20"/>
+          <w:lang w:eastAsia="en-GB"/>
+        </w:rPr>
+        <w:t>},</w:t>
+      </w:r>
+      <w:r>
+        <w:rPr>
+          <w:rFonts w:ascii="Menlo" w:eastAsia="Times New Roman" w:hAnsi="Menlo" w:cs="Menlo"/>
+          <w:color w:val="000000"/>
+          <w:sz w:val="20"/>
+          <w:szCs w:val="20"/>
+          <w:lang w:eastAsia="en-GB"/>
+        </w:rPr>
+        <w:br/>
+        <w:t xml:space="preserve">                {</w:t>
+      </w:r>
+      <w:r>
+        <w:rPr>
+          <w:rFonts w:ascii="Menlo" w:eastAsia="Times New Roman" w:hAnsi="Menlo" w:cs="Menlo"/>
+          <w:b/>
+          <w:bCs/>
+          <w:color w:val="008080"/>
+          <w:sz w:val="20"/>
+          <w:szCs w:val="20"/>
+          <w:lang w:eastAsia="en-GB"/>
+        </w:rPr>
+        <w:t>"time"</w:t>
+      </w:r>
+      <w:r>
+        <w:rPr>
+          <w:rFonts w:ascii="Menlo" w:eastAsia="Times New Roman" w:hAnsi="Menlo" w:cs="Menlo"/>
+          <w:color w:val="000000"/>
+          <w:sz w:val="20"/>
+          <w:szCs w:val="20"/>
+          <w:lang w:eastAsia="en-GB"/>
+        </w:rPr>
+        <w:t xml:space="preserve">: </w:t>
+      </w:r>
+      <w:r>
+        <w:rPr>
+          <w:rFonts w:ascii="Menlo" w:eastAsia="Times New Roman" w:hAnsi="Menlo" w:cs="Menlo"/>
+          <w:color w:val="0000FF"/>
+          <w:sz w:val="20"/>
+          <w:szCs w:val="20"/>
+          <w:lang w:eastAsia="en-GB"/>
+        </w:rPr>
+        <w:t>38</w:t>
+      </w:r>
+      <w:r>
+        <w:rPr>
+          <w:rFonts w:ascii="Menlo" w:eastAsia="Times New Roman" w:hAnsi="Menlo" w:cs="Menlo"/>
+          <w:color w:val="000000"/>
+          <w:sz w:val="20"/>
+          <w:szCs w:val="20"/>
+          <w:lang w:eastAsia="en-GB"/>
+        </w:rPr>
+        <w:t xml:space="preserve">, </w:t>
+      </w:r>
+      <w:r>
+        <w:rPr>
+          <w:rFonts w:ascii="Menlo" w:eastAsia="Times New Roman" w:hAnsi="Menlo" w:cs="Menlo"/>
+          <w:b/>
+          <w:bCs/>
+          <w:color w:val="008080"/>
+          <w:sz w:val="20"/>
+          <w:szCs w:val="20"/>
+          <w:lang w:eastAsia="en-GB"/>
+        </w:rPr>
+        <w:t>"name"</w:t>
+      </w:r>
+      <w:r>
+        <w:rPr>
+          <w:rFonts w:ascii="Menlo" w:eastAsia="Times New Roman" w:hAnsi="Menlo" w:cs="Menlo"/>
+          <w:color w:val="000000"/>
+          <w:sz w:val="20"/>
+          <w:szCs w:val="20"/>
+          <w:lang w:eastAsia="en-GB"/>
+        </w:rPr>
+        <w:t xml:space="preserve">: </w:t>
+      </w:r>
+      <w:r>
+        <w:rPr>
+          <w:rFonts w:ascii="Menlo" w:eastAsia="Times New Roman" w:hAnsi="Menlo" w:cs="Menlo"/>
+          <w:b/>
+          <w:bCs/>
+          <w:color w:val="008080"/>
+          <w:sz w:val="20"/>
+          <w:szCs w:val="20"/>
+          <w:lang w:eastAsia="en-GB"/>
+        </w:rPr>
+        <w:t>"Савёловский вокзал"</w:t>
+      </w:r>
+      <w:r>
+        <w:rPr>
+          <w:rFonts w:ascii="Menlo" w:eastAsia="Times New Roman" w:hAnsi="Menlo" w:cs="Menlo"/>
+          <w:color w:val="000000"/>
+          <w:sz w:val="20"/>
+          <w:szCs w:val="20"/>
+          <w:lang w:eastAsia="en-GB"/>
+        </w:rPr>
+        <w:t>},</w:t>
+      </w:r>
+      <w:r>
+        <w:rPr>
+          <w:rFonts w:ascii="Menlo" w:eastAsia="Times New Roman" w:hAnsi="Menlo" w:cs="Menlo"/>
+          <w:color w:val="000000"/>
+          <w:sz w:val="20"/>
+          <w:szCs w:val="20"/>
+          <w:lang w:eastAsia="en-GB"/>
+        </w:rPr>
+        <w:br/>
+        <w:t xml:space="preserve">            ],</w:t>
+      </w:r>
+      <w:r>
+        <w:rPr>
+          <w:rFonts w:ascii="Menlo" w:eastAsia="Times New Roman" w:hAnsi="Menlo" w:cs="Menlo"/>
+          <w:color w:val="000000"/>
+          <w:sz w:val="20"/>
+          <w:szCs w:val="20"/>
+          <w:lang w:eastAsia="en-GB"/>
+        </w:rPr>
+        <w:br/>
+        <w:t xml:space="preserve">            </w:t>
+      </w:r>
+      <w:r>
+        <w:rPr>
+          <w:rFonts w:ascii="Menlo" w:eastAsia="Times New Roman" w:hAnsi="Menlo" w:cs="Menlo"/>
+          <w:b/>
+          <w:bCs/>
+          <w:color w:val="008080"/>
+          <w:sz w:val="20"/>
+          <w:szCs w:val="20"/>
+          <w:lang w:eastAsia="en-GB"/>
+        </w:rPr>
+        <w:t>"Белорусский вокзал"</w:t>
+      </w:r>
+      <w:r>
+        <w:rPr>
+          <w:rFonts w:ascii="Menlo" w:eastAsia="Times New Roman" w:hAnsi="Menlo" w:cs="Menlo"/>
+          <w:color w:val="000000"/>
+          <w:sz w:val="20"/>
+          <w:szCs w:val="20"/>
+          <w:lang w:eastAsia="en-GB"/>
+        </w:rPr>
+        <w:t>: [</w:t>
+      </w:r>
+      <w:r>
+        <w:rPr>
+          <w:rFonts w:ascii="Menlo" w:eastAsia="Times New Roman" w:hAnsi="Menlo" w:cs="Menlo"/>
+          <w:color w:val="000000"/>
+          <w:sz w:val="20"/>
+          <w:szCs w:val="20"/>
+          <w:lang w:eastAsia="en-GB"/>
+        </w:rPr>
+        <w:br/>
+        <w:t xml:space="preserve">                {</w:t>
+      </w:r>
+      <w:r>
+        <w:rPr>
+          <w:rFonts w:ascii="Menlo" w:eastAsia="Times New Roman" w:hAnsi="Menlo" w:cs="Menlo"/>
+          <w:b/>
+          <w:bCs/>
+          <w:color w:val="008080"/>
+          <w:sz w:val="20"/>
+          <w:szCs w:val="20"/>
+          <w:lang w:eastAsia="en-GB"/>
+        </w:rPr>
+        <w:t>"time"</w:t>
+      </w:r>
+      <w:r>
+        <w:rPr>
+          <w:rFonts w:ascii="Menlo" w:eastAsia="Times New Roman" w:hAnsi="Menlo" w:cs="Menlo"/>
+          <w:color w:val="000000"/>
+          <w:sz w:val="20"/>
+          <w:szCs w:val="20"/>
+          <w:lang w:eastAsia="en-GB"/>
+        </w:rPr>
+        <w:t xml:space="preserve">: </w:t>
+      </w:r>
+      <w:r>
+        <w:rPr>
+          <w:rFonts w:ascii="Menlo" w:eastAsia="Times New Roman" w:hAnsi="Menlo" w:cs="Menlo"/>
+          <w:color w:val="0000FF"/>
+          <w:sz w:val="20"/>
+          <w:szCs w:val="20"/>
+          <w:lang w:eastAsia="en-GB"/>
+        </w:rPr>
+        <w:t>30</w:t>
+      </w:r>
+      <w:r>
+        <w:rPr>
+          <w:rFonts w:ascii="Menlo" w:eastAsia="Times New Roman" w:hAnsi="Menlo" w:cs="Menlo"/>
+          <w:color w:val="000000"/>
+          <w:sz w:val="20"/>
+          <w:szCs w:val="20"/>
+          <w:lang w:eastAsia="en-GB"/>
+        </w:rPr>
+        <w:t xml:space="preserve">, </w:t>
+      </w:r>
+      <w:r>
+        <w:rPr>
+          <w:rFonts w:ascii="Menlo" w:eastAsia="Times New Roman" w:hAnsi="Menlo" w:cs="Menlo"/>
+          <w:b/>
+          <w:bCs/>
+          <w:color w:val="008080"/>
+          <w:sz w:val="20"/>
+          <w:szCs w:val="20"/>
+          <w:lang w:eastAsia="en-GB"/>
+        </w:rPr>
+        <w:t>"name"</w:t>
+      </w:r>
+      <w:r>
+        <w:rPr>
+          <w:rFonts w:ascii="Menlo" w:eastAsia="Times New Roman" w:hAnsi="Menlo" w:cs="Menlo"/>
+          <w:color w:val="000000"/>
+          <w:sz w:val="20"/>
+          <w:szCs w:val="20"/>
+          <w:lang w:eastAsia="en-GB"/>
+        </w:rPr>
+        <w:t xml:space="preserve">: </w:t>
+      </w:r>
+      <w:r>
+        <w:rPr>
+          <w:rFonts w:ascii="Menlo" w:eastAsia="Times New Roman" w:hAnsi="Menlo" w:cs="Menlo"/>
+          <w:b/>
+          <w:bCs/>
+          <w:color w:val="008080"/>
+          <w:sz w:val="20"/>
+          <w:szCs w:val="20"/>
+          <w:lang w:eastAsia="en-GB"/>
+        </w:rPr>
+        <w:t>"Одинцово"</w:t>
+      </w:r>
+      <w:r>
+        <w:rPr>
+          <w:rFonts w:ascii="Menlo" w:eastAsia="Times New Roman" w:hAnsi="Menlo" w:cs="Menlo"/>
+          <w:color w:val="000000"/>
+          <w:sz w:val="20"/>
+          <w:szCs w:val="20"/>
+          <w:lang w:eastAsia="en-GB"/>
+        </w:rPr>
+        <w:t>},</w:t>
+      </w:r>
+      <w:r>
+        <w:rPr>
+          <w:rFonts w:ascii="Menlo" w:eastAsia="Times New Roman" w:hAnsi="Menlo" w:cs="Menlo"/>
+          <w:color w:val="000000"/>
+          <w:sz w:val="20"/>
+          <w:szCs w:val="20"/>
+          <w:lang w:eastAsia="en-GB"/>
+        </w:rPr>
+        <w:br/>
+        <w:t xml:space="preserve">                {</w:t>
+      </w:r>
+      <w:r>
+        <w:rPr>
+          <w:rFonts w:ascii="Menlo" w:eastAsia="Times New Roman" w:hAnsi="Menlo" w:cs="Menlo"/>
+          <w:b/>
+          <w:bCs/>
+          <w:color w:val="008080"/>
+          <w:sz w:val="20"/>
+          <w:szCs w:val="20"/>
+          <w:lang w:eastAsia="en-GB"/>
+        </w:rPr>
+        <w:t>"time"</w:t>
+      </w:r>
+      <w:r>
+        <w:rPr>
+          <w:rFonts w:ascii="Menlo" w:eastAsia="Times New Roman" w:hAnsi="Menlo" w:cs="Menlo"/>
+          <w:color w:val="000000"/>
+          <w:sz w:val="20"/>
+          <w:szCs w:val="20"/>
+          <w:lang w:eastAsia="en-GB"/>
+        </w:rPr>
+        <w:t xml:space="preserve">: </w:t>
+      </w:r>
+      <w:r>
+        <w:rPr>
+          <w:rFonts w:ascii="Menlo" w:eastAsia="Times New Roman" w:hAnsi="Menlo" w:cs="Menlo"/>
+          <w:color w:val="0000FF"/>
+          <w:sz w:val="20"/>
+          <w:szCs w:val="20"/>
+          <w:lang w:eastAsia="en-GB"/>
+        </w:rPr>
+        <w:t>10</w:t>
+      </w:r>
+      <w:r>
+        <w:rPr>
+          <w:rFonts w:ascii="Menlo" w:eastAsia="Times New Roman" w:hAnsi="Menlo" w:cs="Menlo"/>
+          <w:color w:val="000000"/>
+          <w:sz w:val="20"/>
+          <w:szCs w:val="20"/>
+          <w:lang w:eastAsia="en-GB"/>
+        </w:rPr>
+        <w:t xml:space="preserve">, </w:t>
+      </w:r>
+      <w:r>
+        <w:rPr>
+          <w:rFonts w:ascii="Menlo" w:eastAsia="Times New Roman" w:hAnsi="Menlo" w:cs="Menlo"/>
+          <w:b/>
+          <w:bCs/>
+          <w:color w:val="008080"/>
+          <w:sz w:val="20"/>
+          <w:szCs w:val="20"/>
+          <w:lang w:eastAsia="en-GB"/>
+        </w:rPr>
+        <w:t>"name"</w:t>
+      </w:r>
+      <w:r>
+        <w:rPr>
+          <w:rFonts w:ascii="Menlo" w:eastAsia="Times New Roman" w:hAnsi="Menlo" w:cs="Menlo"/>
+          <w:color w:val="000000"/>
+          <w:sz w:val="20"/>
+          <w:szCs w:val="20"/>
+          <w:lang w:eastAsia="en-GB"/>
+        </w:rPr>
+        <w:t xml:space="preserve">: </w:t>
+      </w:r>
+      <w:r>
+        <w:rPr>
+          <w:rFonts w:ascii="Menlo" w:eastAsia="Times New Roman" w:hAnsi="Menlo" w:cs="Menlo"/>
+          <w:b/>
+          <w:bCs/>
+          <w:color w:val="008080"/>
+          <w:sz w:val="20"/>
+          <w:szCs w:val="20"/>
+          <w:lang w:eastAsia="en-GB"/>
+        </w:rPr>
+        <w:t>"Курский Вокзал"</w:t>
+      </w:r>
+      <w:r>
+        <w:rPr>
+          <w:rFonts w:ascii="Menlo" w:eastAsia="Times New Roman" w:hAnsi="Menlo" w:cs="Menlo"/>
+          <w:color w:val="000000"/>
+          <w:sz w:val="20"/>
+          <w:szCs w:val="20"/>
+          <w:lang w:eastAsia="en-GB"/>
+        </w:rPr>
+        <w:t>},</w:t>
+      </w:r>
+      <w:r>
+        <w:rPr>
+          <w:rFonts w:ascii="Menlo" w:eastAsia="Times New Roman" w:hAnsi="Menlo" w:cs="Menlo"/>
+          <w:color w:val="000000"/>
+          <w:sz w:val="20"/>
+          <w:szCs w:val="20"/>
+          <w:lang w:eastAsia="en-GB"/>
+        </w:rPr>
+        <w:br/>
+        <w:t xml:space="preserve">                {</w:t>
+      </w:r>
+      <w:r>
+        <w:rPr>
+          <w:rFonts w:ascii="Menlo" w:eastAsia="Times New Roman" w:hAnsi="Menlo" w:cs="Menlo"/>
+          <w:b/>
+          <w:bCs/>
+          <w:color w:val="008080"/>
+          <w:sz w:val="20"/>
+          <w:szCs w:val="20"/>
+          <w:lang w:eastAsia="en-GB"/>
+        </w:rPr>
+        <w:t>"time"</w:t>
+      </w:r>
+      <w:r>
+        <w:rPr>
+          <w:rFonts w:ascii="Menlo" w:eastAsia="Times New Roman" w:hAnsi="Menlo" w:cs="Menlo"/>
+          <w:color w:val="000000"/>
+          <w:sz w:val="20"/>
+          <w:szCs w:val="20"/>
+          <w:lang w:eastAsia="en-GB"/>
+        </w:rPr>
+        <w:t xml:space="preserve">: </w:t>
+      </w:r>
+      <w:r>
+        <w:rPr>
+          <w:rFonts w:ascii="Menlo" w:eastAsia="Times New Roman" w:hAnsi="Menlo" w:cs="Menlo"/>
+          <w:color w:val="0000FF"/>
+          <w:sz w:val="20"/>
+          <w:szCs w:val="20"/>
+          <w:lang w:eastAsia="en-GB"/>
+        </w:rPr>
+        <w:t>5</w:t>
+      </w:r>
+      <w:r>
+        <w:rPr>
+          <w:rFonts w:ascii="Menlo" w:eastAsia="Times New Roman" w:hAnsi="Menlo" w:cs="Menlo"/>
+          <w:color w:val="000000"/>
+          <w:sz w:val="20"/>
+          <w:szCs w:val="20"/>
+          <w:lang w:eastAsia="en-GB"/>
+        </w:rPr>
+        <w:t xml:space="preserve">, </w:t>
+      </w:r>
+      <w:r>
+        <w:rPr>
+          <w:rFonts w:ascii="Menlo" w:eastAsia="Times New Roman" w:hAnsi="Menlo" w:cs="Menlo"/>
+          <w:b/>
+          <w:bCs/>
+          <w:color w:val="008080"/>
+          <w:sz w:val="20"/>
+          <w:szCs w:val="20"/>
+          <w:lang w:eastAsia="en-GB"/>
+        </w:rPr>
+        <w:t>"name"</w:t>
+      </w:r>
+      <w:r>
+        <w:rPr>
+          <w:rFonts w:ascii="Menlo" w:eastAsia="Times New Roman" w:hAnsi="Menlo" w:cs="Menlo"/>
+          <w:color w:val="000000"/>
+          <w:sz w:val="20"/>
+          <w:szCs w:val="20"/>
+          <w:lang w:eastAsia="en-GB"/>
+        </w:rPr>
+        <w:t xml:space="preserve">: </w:t>
+      </w:r>
+      <w:r>
+        <w:rPr>
+          <w:rFonts w:ascii="Menlo" w:eastAsia="Times New Roman" w:hAnsi="Menlo" w:cs="Menlo"/>
+          <w:b/>
+          <w:bCs/>
+          <w:color w:val="008080"/>
+          <w:sz w:val="20"/>
+          <w:szCs w:val="20"/>
+          <w:lang w:eastAsia="en-GB"/>
+        </w:rPr>
+        <w:t>"Савёловский вокзал"</w:t>
+      </w:r>
+      <w:r>
+        <w:rPr>
+          <w:rFonts w:ascii="Menlo" w:eastAsia="Times New Roman" w:hAnsi="Menlo" w:cs="Menlo"/>
+          <w:color w:val="000000"/>
+          <w:sz w:val="20"/>
+          <w:szCs w:val="20"/>
+          <w:lang w:eastAsia="en-GB"/>
+        </w:rPr>
+        <w:t>},</w:t>
+      </w:r>
+      <w:r>
+        <w:rPr>
+          <w:rFonts w:ascii="Menlo" w:eastAsia="Times New Roman" w:hAnsi="Menlo" w:cs="Menlo"/>
+          <w:color w:val="000000"/>
+          <w:sz w:val="20"/>
+          <w:szCs w:val="20"/>
+          <w:lang w:eastAsia="en-GB"/>
+        </w:rPr>
+        <w:br/>
+        <w:t xml:space="preserve">            ],</w:t>
+      </w:r>
+      <w:r>
+        <w:rPr>
+          <w:rFonts w:ascii="Menlo" w:eastAsia="Times New Roman" w:hAnsi="Menlo" w:cs="Menlo"/>
+          <w:color w:val="000000"/>
+          <w:sz w:val="20"/>
+          <w:szCs w:val="20"/>
+          <w:lang w:eastAsia="en-GB"/>
+        </w:rPr>
+        <w:br/>
+        <w:t xml:space="preserve">            </w:t>
+      </w:r>
+      <w:r>
+        <w:rPr>
+          <w:rFonts w:ascii="Menlo" w:eastAsia="Times New Roman" w:hAnsi="Menlo" w:cs="Menlo"/>
+          <w:b/>
+          <w:bCs/>
+          <w:color w:val="008080"/>
+          <w:sz w:val="20"/>
+          <w:szCs w:val="20"/>
+          <w:lang w:eastAsia="en-GB"/>
+        </w:rPr>
+        <w:t>"Курский Вокзал"</w:t>
+      </w:r>
+      <w:r>
+        <w:rPr>
+          <w:rFonts w:ascii="Menlo" w:eastAsia="Times New Roman" w:hAnsi="Menlo" w:cs="Menlo"/>
+          <w:color w:val="000000"/>
+          <w:sz w:val="20"/>
+          <w:szCs w:val="20"/>
+          <w:lang w:eastAsia="en-GB"/>
+        </w:rPr>
+        <w:t>: [</w:t>
+      </w:r>
+      <w:r>
+        <w:rPr>
+          <w:rFonts w:ascii="Menlo" w:eastAsia="Times New Roman" w:hAnsi="Menlo" w:cs="Menlo"/>
+          <w:color w:val="000000"/>
+          <w:sz w:val="20"/>
+          <w:szCs w:val="20"/>
+          <w:lang w:eastAsia="en-GB"/>
+        </w:rPr>
+        <w:br/>
+        <w:t xml:space="preserve">                {</w:t>
+      </w:r>
+      <w:r>
+        <w:rPr>
+          <w:rFonts w:ascii="Menlo" w:eastAsia="Times New Roman" w:hAnsi="Menlo" w:cs="Menlo"/>
+          <w:b/>
+          <w:bCs/>
+          <w:color w:val="008080"/>
+          <w:sz w:val="20"/>
+          <w:szCs w:val="20"/>
+          <w:lang w:eastAsia="en-GB"/>
+        </w:rPr>
+        <w:t>"time"</w:t>
+      </w:r>
+      <w:r>
+        <w:rPr>
+          <w:rFonts w:ascii="Menlo" w:eastAsia="Times New Roman" w:hAnsi="Menlo" w:cs="Menlo"/>
+          <w:color w:val="000000"/>
+          <w:sz w:val="20"/>
+          <w:szCs w:val="20"/>
+          <w:lang w:eastAsia="en-GB"/>
+        </w:rPr>
+        <w:t xml:space="preserve">: </w:t>
+      </w:r>
+      <w:r>
+        <w:rPr>
+          <w:rFonts w:ascii="Menlo" w:eastAsia="Times New Roman" w:hAnsi="Menlo" w:cs="Menlo"/>
+          <w:color w:val="0000FF"/>
+          <w:sz w:val="20"/>
+          <w:szCs w:val="20"/>
+          <w:lang w:eastAsia="en-GB"/>
+        </w:rPr>
+        <w:t>10</w:t>
+      </w:r>
+      <w:r>
+        <w:rPr>
+          <w:rFonts w:ascii="Menlo" w:eastAsia="Times New Roman" w:hAnsi="Menlo" w:cs="Menlo"/>
+          <w:color w:val="000000"/>
+          <w:sz w:val="20"/>
+          <w:szCs w:val="20"/>
+          <w:lang w:eastAsia="en-GB"/>
+        </w:rPr>
+        <w:t xml:space="preserve">, </w:t>
+      </w:r>
+      <w:r>
+        <w:rPr>
+          <w:rFonts w:ascii="Menlo" w:eastAsia="Times New Roman" w:hAnsi="Menlo" w:cs="Menlo"/>
+          <w:b/>
+          <w:bCs/>
+          <w:color w:val="008080"/>
+          <w:sz w:val="20"/>
+          <w:szCs w:val="20"/>
+          <w:lang w:eastAsia="en-GB"/>
+        </w:rPr>
+        <w:t>"name"</w:t>
+      </w:r>
+      <w:r>
+        <w:rPr>
+          <w:rFonts w:ascii="Menlo" w:eastAsia="Times New Roman" w:hAnsi="Menlo" w:cs="Menlo"/>
+          <w:color w:val="000000"/>
+          <w:sz w:val="20"/>
+          <w:szCs w:val="20"/>
+          <w:lang w:eastAsia="en-GB"/>
+        </w:rPr>
+        <w:t xml:space="preserve">: </w:t>
+      </w:r>
+      <w:r>
+        <w:rPr>
+          <w:rFonts w:ascii="Menlo" w:eastAsia="Times New Roman" w:hAnsi="Menlo" w:cs="Menlo"/>
+          <w:b/>
+          <w:bCs/>
+          <w:color w:val="008080"/>
+          <w:sz w:val="20"/>
+          <w:szCs w:val="20"/>
+          <w:lang w:eastAsia="en-GB"/>
+        </w:rPr>
+        <w:t>"Белорусский Вокзал"</w:t>
+      </w:r>
+      <w:r>
+        <w:rPr>
+          <w:rFonts w:ascii="Menlo" w:eastAsia="Times New Roman" w:hAnsi="Menlo" w:cs="Menlo"/>
+          <w:color w:val="000000"/>
+          <w:sz w:val="20"/>
+          <w:szCs w:val="20"/>
+          <w:lang w:eastAsia="en-GB"/>
+        </w:rPr>
+        <w:t>},</w:t>
+      </w:r>
+      <w:r>
+        <w:rPr>
+          <w:rFonts w:ascii="Menlo" w:eastAsia="Times New Roman" w:hAnsi="Menlo" w:cs="Menlo"/>
+          <w:color w:val="000000"/>
+          <w:sz w:val="20"/>
+          <w:szCs w:val="20"/>
+          <w:lang w:eastAsia="en-GB"/>
+        </w:rPr>
+        <w:br/>
+        <w:t xml:space="preserve">                {</w:t>
+      </w:r>
+      <w:r>
+        <w:rPr>
+          <w:rFonts w:ascii="Menlo" w:eastAsia="Times New Roman" w:hAnsi="Menlo" w:cs="Menlo"/>
+          <w:b/>
+          <w:bCs/>
+          <w:color w:val="008080"/>
+          <w:sz w:val="20"/>
+          <w:szCs w:val="20"/>
+          <w:lang w:eastAsia="en-GB"/>
+        </w:rPr>
+        <w:t>"time"</w:t>
+      </w:r>
+      <w:r>
+        <w:rPr>
+          <w:rFonts w:ascii="Menlo" w:eastAsia="Times New Roman" w:hAnsi="Menlo" w:cs="Menlo"/>
+          <w:color w:val="000000"/>
+          <w:sz w:val="20"/>
+          <w:szCs w:val="20"/>
+          <w:lang w:eastAsia="en-GB"/>
+        </w:rPr>
+        <w:t xml:space="preserve">: </w:t>
+      </w:r>
+      <w:r>
+        <w:rPr>
+          <w:rFonts w:ascii="Menlo" w:eastAsia="Times New Roman" w:hAnsi="Menlo" w:cs="Menlo"/>
+          <w:color w:val="0000FF"/>
+          <w:sz w:val="20"/>
+          <w:szCs w:val="20"/>
+          <w:lang w:eastAsia="en-GB"/>
+        </w:rPr>
+        <w:t>10</w:t>
+      </w:r>
+      <w:r>
+        <w:rPr>
+          <w:rFonts w:ascii="Menlo" w:eastAsia="Times New Roman" w:hAnsi="Menlo" w:cs="Menlo"/>
+          <w:color w:val="000000"/>
+          <w:sz w:val="20"/>
+          <w:szCs w:val="20"/>
+          <w:lang w:eastAsia="en-GB"/>
+        </w:rPr>
+        <w:t xml:space="preserve">, </w:t>
+      </w:r>
+      <w:r>
+        <w:rPr>
+          <w:rFonts w:ascii="Menlo" w:eastAsia="Times New Roman" w:hAnsi="Menlo" w:cs="Menlo"/>
+          <w:b/>
+          <w:bCs/>
+          <w:color w:val="008080"/>
+          <w:sz w:val="20"/>
+          <w:szCs w:val="20"/>
+          <w:lang w:eastAsia="en-GB"/>
+        </w:rPr>
+        <w:t>"name"</w:t>
+      </w:r>
+      <w:r>
+        <w:rPr>
+          <w:rFonts w:ascii="Menlo" w:eastAsia="Times New Roman" w:hAnsi="Menlo" w:cs="Menlo"/>
+          <w:color w:val="000000"/>
+          <w:sz w:val="20"/>
+          <w:szCs w:val="20"/>
+          <w:lang w:eastAsia="en-GB"/>
+        </w:rPr>
+        <w:t xml:space="preserve">: </w:t>
+      </w:r>
+      <w:r>
+        <w:rPr>
+          <w:rFonts w:ascii="Menlo" w:eastAsia="Times New Roman" w:hAnsi="Menlo" w:cs="Menlo"/>
+          <w:b/>
+          <w:bCs/>
+          <w:color w:val="008080"/>
+          <w:sz w:val="20"/>
+          <w:szCs w:val="20"/>
+          <w:lang w:eastAsia="en-GB"/>
+        </w:rPr>
+        <w:t>"Баковка"</w:t>
+      </w:r>
+      <w:r>
+        <w:rPr>
+          <w:rFonts w:ascii="Menlo" w:eastAsia="Times New Roman" w:hAnsi="Menlo" w:cs="Menlo"/>
+          <w:color w:val="000000"/>
+          <w:sz w:val="20"/>
+          <w:szCs w:val="20"/>
+          <w:lang w:eastAsia="en-GB"/>
+        </w:rPr>
+        <w:t>},</w:t>
+      </w:r>
+      <w:r>
+        <w:rPr>
+          <w:rFonts w:ascii="Menlo" w:eastAsia="Times New Roman" w:hAnsi="Menlo" w:cs="Menlo"/>
+          <w:color w:val="000000"/>
+          <w:sz w:val="20"/>
+          <w:szCs w:val="20"/>
+          <w:lang w:eastAsia="en-GB"/>
+        </w:rPr>
+        <w:br/>
+        <w:t xml:space="preserve">                {</w:t>
+      </w:r>
+      <w:r>
+        <w:rPr>
+          <w:rFonts w:ascii="Menlo" w:eastAsia="Times New Roman" w:hAnsi="Menlo" w:cs="Menlo"/>
+          <w:b/>
+          <w:bCs/>
+          <w:color w:val="008080"/>
+          <w:sz w:val="20"/>
+          <w:szCs w:val="20"/>
+          <w:lang w:eastAsia="en-GB"/>
+        </w:rPr>
+        <w:t>"time"</w:t>
+      </w:r>
+      <w:r>
+        <w:rPr>
+          <w:rFonts w:ascii="Menlo" w:eastAsia="Times New Roman" w:hAnsi="Menlo" w:cs="Menlo"/>
+          <w:color w:val="000000"/>
+          <w:sz w:val="20"/>
+          <w:szCs w:val="20"/>
+          <w:lang w:eastAsia="en-GB"/>
+        </w:rPr>
+        <w:t xml:space="preserve">: </w:t>
+      </w:r>
+      <w:r>
+        <w:rPr>
+          <w:rFonts w:ascii="Menlo" w:eastAsia="Times New Roman" w:hAnsi="Menlo" w:cs="Menlo"/>
+          <w:color w:val="0000FF"/>
+          <w:sz w:val="20"/>
+          <w:szCs w:val="20"/>
+          <w:lang w:eastAsia="en-GB"/>
+        </w:rPr>
+        <w:t>60</w:t>
+      </w:r>
+      <w:r>
+        <w:rPr>
+          <w:rFonts w:ascii="Menlo" w:eastAsia="Times New Roman" w:hAnsi="Menlo" w:cs="Menlo"/>
+          <w:color w:val="000000"/>
+          <w:sz w:val="20"/>
+          <w:szCs w:val="20"/>
+          <w:lang w:eastAsia="en-GB"/>
+        </w:rPr>
+        <w:t xml:space="preserve">, </w:t>
+      </w:r>
+      <w:r>
+        <w:rPr>
+          <w:rFonts w:ascii="Menlo" w:eastAsia="Times New Roman" w:hAnsi="Menlo" w:cs="Menlo"/>
+          <w:b/>
+          <w:bCs/>
+          <w:color w:val="008080"/>
+          <w:sz w:val="20"/>
+          <w:szCs w:val="20"/>
+          <w:lang w:eastAsia="en-GB"/>
+        </w:rPr>
+        <w:t>"name"</w:t>
+      </w:r>
+      <w:r>
+        <w:rPr>
+          <w:rFonts w:ascii="Menlo" w:eastAsia="Times New Roman" w:hAnsi="Menlo" w:cs="Menlo"/>
+          <w:color w:val="000000"/>
+          <w:sz w:val="20"/>
+          <w:szCs w:val="20"/>
+          <w:lang w:eastAsia="en-GB"/>
+        </w:rPr>
+        <w:t xml:space="preserve">: </w:t>
+      </w:r>
+      <w:r>
+        <w:rPr>
+          <w:rFonts w:ascii="Menlo" w:eastAsia="Times New Roman" w:hAnsi="Menlo" w:cs="Menlo"/>
+          <w:b/>
+          <w:bCs/>
+          <w:color w:val="008080"/>
+          <w:sz w:val="20"/>
+          <w:szCs w:val="20"/>
+          <w:lang w:eastAsia="en-GB"/>
+        </w:rPr>
+        <w:t>"Отрадное"</w:t>
+      </w:r>
+      <w:r>
+        <w:rPr>
+          <w:rFonts w:ascii="Menlo" w:eastAsia="Times New Roman" w:hAnsi="Menlo" w:cs="Menlo"/>
+          <w:color w:val="000000"/>
+          <w:sz w:val="20"/>
+          <w:szCs w:val="20"/>
+          <w:lang w:eastAsia="en-GB"/>
+        </w:rPr>
+        <w:t>},</w:t>
+      </w:r>
+      <w:r>
+        <w:rPr>
+          <w:rFonts w:ascii="Menlo" w:eastAsia="Times New Roman" w:hAnsi="Menlo" w:cs="Menlo"/>
+          <w:color w:val="000000"/>
+          <w:sz w:val="20"/>
+          <w:szCs w:val="20"/>
+          <w:lang w:eastAsia="en-GB"/>
+        </w:rPr>
+        <w:br/>
+        <w:t xml:space="preserve">            ],</w:t>
+      </w:r>
+      <w:r>
+        <w:rPr>
+          <w:rFonts w:ascii="Menlo" w:eastAsia="Times New Roman" w:hAnsi="Menlo" w:cs="Menlo"/>
+          <w:color w:val="000000"/>
+          <w:sz w:val="20"/>
+          <w:szCs w:val="20"/>
+          <w:lang w:eastAsia="en-GB"/>
+        </w:rPr>
+        <w:br/>
+        <w:t xml:space="preserve">            </w:t>
+      </w:r>
+      <w:r>
+        <w:rPr>
+          <w:rFonts w:ascii="Menlo" w:eastAsia="Times New Roman" w:hAnsi="Menlo" w:cs="Menlo"/>
+          <w:b/>
+          <w:bCs/>
+          <w:color w:val="008080"/>
+          <w:sz w:val="20"/>
+          <w:szCs w:val="20"/>
+          <w:lang w:eastAsia="en-GB"/>
+        </w:rPr>
+        <w:t>"Савёловский Вокзал"</w:t>
+      </w:r>
+      <w:r>
+        <w:rPr>
+          <w:rFonts w:ascii="Menlo" w:eastAsia="Times New Roman" w:hAnsi="Menlo" w:cs="Menlo"/>
+          <w:color w:val="000000"/>
+          <w:sz w:val="20"/>
+          <w:szCs w:val="20"/>
+          <w:lang w:eastAsia="en-GB"/>
+        </w:rPr>
+        <w:t>: [</w:t>
+      </w:r>
+      <w:r>
+        <w:rPr>
+          <w:rFonts w:ascii="Menlo" w:eastAsia="Times New Roman" w:hAnsi="Menlo" w:cs="Menlo"/>
+          <w:color w:val="000000"/>
+          <w:sz w:val="20"/>
+          <w:szCs w:val="20"/>
+          <w:lang w:eastAsia="en-GB"/>
+        </w:rPr>
+        <w:br/>
+        <w:t xml:space="preserve">                {</w:t>
+      </w:r>
+      <w:r>
+        <w:rPr>
+          <w:rFonts w:ascii="Menlo" w:eastAsia="Times New Roman" w:hAnsi="Menlo" w:cs="Menlo"/>
+          <w:b/>
+          <w:bCs/>
+          <w:color w:val="008080"/>
+          <w:sz w:val="20"/>
+          <w:szCs w:val="20"/>
+          <w:lang w:eastAsia="en-GB"/>
+        </w:rPr>
+        <w:t>"time"</w:t>
+      </w:r>
+      <w:r>
+        <w:rPr>
+          <w:rFonts w:ascii="Menlo" w:eastAsia="Times New Roman" w:hAnsi="Menlo" w:cs="Menlo"/>
+          <w:color w:val="000000"/>
+          <w:sz w:val="20"/>
+          <w:szCs w:val="20"/>
+          <w:lang w:eastAsia="en-GB"/>
+        </w:rPr>
+        <w:t xml:space="preserve">: </w:t>
+      </w:r>
+      <w:r>
+        <w:rPr>
+          <w:rFonts w:ascii="Menlo" w:eastAsia="Times New Roman" w:hAnsi="Menlo" w:cs="Menlo"/>
+          <w:color w:val="0000FF"/>
+          <w:sz w:val="20"/>
+          <w:szCs w:val="20"/>
+          <w:lang w:eastAsia="en-GB"/>
+        </w:rPr>
+        <w:t>5</w:t>
+      </w:r>
+      <w:r>
+        <w:rPr>
+          <w:rFonts w:ascii="Menlo" w:eastAsia="Times New Roman" w:hAnsi="Menlo" w:cs="Menlo"/>
+          <w:color w:val="000000"/>
+          <w:sz w:val="20"/>
+          <w:szCs w:val="20"/>
+          <w:lang w:eastAsia="en-GB"/>
+        </w:rPr>
+        <w:t xml:space="preserve">, </w:t>
+      </w:r>
+      <w:r>
+        <w:rPr>
+          <w:rFonts w:ascii="Menlo" w:eastAsia="Times New Roman" w:hAnsi="Menlo" w:cs="Menlo"/>
+          <w:b/>
+          <w:bCs/>
+          <w:color w:val="008080"/>
+          <w:sz w:val="20"/>
+          <w:szCs w:val="20"/>
+          <w:lang w:eastAsia="en-GB"/>
+        </w:rPr>
+        <w:t>"name"</w:t>
+      </w:r>
+      <w:r>
+        <w:rPr>
+          <w:rFonts w:ascii="Menlo" w:eastAsia="Times New Roman" w:hAnsi="Menlo" w:cs="Menlo"/>
+          <w:color w:val="000000"/>
+          <w:sz w:val="20"/>
+          <w:szCs w:val="20"/>
+          <w:lang w:eastAsia="en-GB"/>
+        </w:rPr>
+        <w:t xml:space="preserve">: </w:t>
+      </w:r>
+      <w:r>
+        <w:rPr>
+          <w:rFonts w:ascii="Menlo" w:eastAsia="Times New Roman" w:hAnsi="Menlo" w:cs="Menlo"/>
+          <w:b/>
+          <w:bCs/>
+          <w:color w:val="008080"/>
+          <w:sz w:val="20"/>
+          <w:szCs w:val="20"/>
+          <w:lang w:eastAsia="en-GB"/>
+        </w:rPr>
+        <w:t>"Белорусский вокзал"</w:t>
+      </w:r>
+      <w:r>
+        <w:rPr>
+          <w:rFonts w:ascii="Menlo" w:eastAsia="Times New Roman" w:hAnsi="Menlo" w:cs="Menlo"/>
+          <w:color w:val="000000"/>
+          <w:sz w:val="20"/>
+          <w:szCs w:val="20"/>
+          <w:lang w:eastAsia="en-GB"/>
+        </w:rPr>
+        <w:t>},</w:t>
+      </w:r>
+      <w:r>
+        <w:rPr>
+          <w:rFonts w:ascii="Menlo" w:eastAsia="Times New Roman" w:hAnsi="Menlo" w:cs="Menlo"/>
+          <w:color w:val="000000"/>
+          <w:sz w:val="20"/>
+          <w:szCs w:val="20"/>
+          <w:lang w:eastAsia="en-GB"/>
+        </w:rPr>
+        <w:br/>
+        <w:t xml:space="preserve">                {</w:t>
+      </w:r>
+      <w:r>
+        <w:rPr>
+          <w:rFonts w:ascii="Menlo" w:eastAsia="Times New Roman" w:hAnsi="Menlo" w:cs="Menlo"/>
+          <w:b/>
+          <w:bCs/>
+          <w:color w:val="008080"/>
+          <w:sz w:val="20"/>
+          <w:szCs w:val="20"/>
+          <w:lang w:eastAsia="en-GB"/>
+        </w:rPr>
+        <w:t>"time"</w:t>
+      </w:r>
+      <w:r>
+        <w:rPr>
+          <w:rFonts w:ascii="Menlo" w:eastAsia="Times New Roman" w:hAnsi="Menlo" w:cs="Menlo"/>
+          <w:color w:val="000000"/>
+          <w:sz w:val="20"/>
+          <w:szCs w:val="20"/>
+          <w:lang w:eastAsia="en-GB"/>
+        </w:rPr>
+        <w:t xml:space="preserve">: </w:t>
+      </w:r>
+      <w:r>
+        <w:rPr>
+          <w:rFonts w:ascii="Menlo" w:eastAsia="Times New Roman" w:hAnsi="Menlo" w:cs="Menlo"/>
+          <w:color w:val="0000FF"/>
+          <w:sz w:val="20"/>
+          <w:szCs w:val="20"/>
+          <w:lang w:eastAsia="en-GB"/>
+        </w:rPr>
+        <w:t>25</w:t>
+      </w:r>
+      <w:r>
+        <w:rPr>
+          <w:rFonts w:ascii="Menlo" w:eastAsia="Times New Roman" w:hAnsi="Menlo" w:cs="Menlo"/>
+          <w:color w:val="000000"/>
+          <w:sz w:val="20"/>
+          <w:szCs w:val="20"/>
+          <w:lang w:eastAsia="en-GB"/>
+        </w:rPr>
+        <w:t xml:space="preserve">, </w:t>
+      </w:r>
+      <w:r>
+        <w:rPr>
+          <w:rFonts w:ascii="Menlo" w:eastAsia="Times New Roman" w:hAnsi="Menlo" w:cs="Menlo"/>
+          <w:b/>
+          <w:bCs/>
+          <w:color w:val="008080"/>
+          <w:sz w:val="20"/>
+          <w:szCs w:val="20"/>
+          <w:lang w:eastAsia="en-GB"/>
+        </w:rPr>
+        <w:t>"name"</w:t>
+      </w:r>
+      <w:r>
+        <w:rPr>
+          <w:rFonts w:ascii="Menlo" w:eastAsia="Times New Roman" w:hAnsi="Menlo" w:cs="Menlo"/>
+          <w:color w:val="000000"/>
+          <w:sz w:val="20"/>
+          <w:szCs w:val="20"/>
+          <w:lang w:eastAsia="en-GB"/>
+        </w:rPr>
+        <w:t xml:space="preserve">: </w:t>
+      </w:r>
+      <w:r>
+        <w:rPr>
+          <w:rFonts w:ascii="Menlo" w:eastAsia="Times New Roman" w:hAnsi="Menlo" w:cs="Menlo"/>
+          <w:b/>
+          <w:bCs/>
+          <w:color w:val="008080"/>
+          <w:sz w:val="20"/>
+          <w:szCs w:val="20"/>
+          <w:lang w:eastAsia="en-GB"/>
+        </w:rPr>
+        <w:t>"Баковка"</w:t>
+      </w:r>
+      <w:r>
+        <w:rPr>
+          <w:rFonts w:ascii="Menlo" w:eastAsia="Times New Roman" w:hAnsi="Menlo" w:cs="Menlo"/>
+          <w:color w:val="000000"/>
+          <w:sz w:val="20"/>
+          <w:szCs w:val="20"/>
+          <w:lang w:eastAsia="en-GB"/>
+        </w:rPr>
+        <w:t>},</w:t>
+      </w:r>
+      <w:r>
+        <w:rPr>
+          <w:rFonts w:ascii="Menlo" w:eastAsia="Times New Roman" w:hAnsi="Menlo" w:cs="Menlo"/>
+          <w:color w:val="000000"/>
+          <w:sz w:val="20"/>
+          <w:szCs w:val="20"/>
+          <w:lang w:eastAsia="en-GB"/>
+        </w:rPr>
+        <w:br/>
+        <w:t xml:space="preserve">                {</w:t>
+      </w:r>
+      <w:r>
+        <w:rPr>
+          <w:rFonts w:ascii="Menlo" w:eastAsia="Times New Roman" w:hAnsi="Menlo" w:cs="Menlo"/>
+          <w:b/>
+          <w:bCs/>
+          <w:color w:val="008080"/>
+          <w:sz w:val="20"/>
+          <w:szCs w:val="20"/>
+          <w:lang w:eastAsia="en-GB"/>
+        </w:rPr>
+        <w:t>"time"</w:t>
+      </w:r>
+      <w:r>
+        <w:rPr>
+          <w:rFonts w:ascii="Menlo" w:eastAsia="Times New Roman" w:hAnsi="Menlo" w:cs="Menlo"/>
+          <w:color w:val="000000"/>
+          <w:sz w:val="20"/>
+          <w:szCs w:val="20"/>
+          <w:lang w:eastAsia="en-GB"/>
+        </w:rPr>
+        <w:t xml:space="preserve">: </w:t>
+      </w:r>
+      <w:r>
+        <w:rPr>
+          <w:rFonts w:ascii="Menlo" w:eastAsia="Times New Roman" w:hAnsi="Menlo" w:cs="Menlo"/>
+          <w:color w:val="0000FF"/>
+          <w:sz w:val="20"/>
+          <w:szCs w:val="20"/>
+          <w:lang w:eastAsia="en-GB"/>
+        </w:rPr>
+        <w:t>38</w:t>
+      </w:r>
+      <w:r>
+        <w:rPr>
+          <w:rFonts w:ascii="Menlo" w:eastAsia="Times New Roman" w:hAnsi="Menlo" w:cs="Menlo"/>
+          <w:color w:val="000000"/>
+          <w:sz w:val="20"/>
+          <w:szCs w:val="20"/>
+          <w:lang w:eastAsia="en-GB"/>
+        </w:rPr>
+        <w:t xml:space="preserve">, </w:t>
+      </w:r>
+      <w:r>
+        <w:rPr>
+          <w:rFonts w:ascii="Menlo" w:eastAsia="Times New Roman" w:hAnsi="Menlo" w:cs="Menlo"/>
+          <w:b/>
+          <w:bCs/>
+          <w:color w:val="008080"/>
+          <w:sz w:val="20"/>
+          <w:szCs w:val="20"/>
+          <w:lang w:eastAsia="en-GB"/>
+        </w:rPr>
+        <w:t>"name"</w:t>
+      </w:r>
+      <w:r>
+        <w:rPr>
+          <w:rFonts w:ascii="Menlo" w:eastAsia="Times New Roman" w:hAnsi="Menlo" w:cs="Menlo"/>
+          <w:color w:val="000000"/>
+          <w:sz w:val="20"/>
+          <w:szCs w:val="20"/>
+          <w:lang w:eastAsia="en-GB"/>
+        </w:rPr>
+        <w:t xml:space="preserve">: </w:t>
+      </w:r>
+      <w:r>
+        <w:rPr>
+          <w:rFonts w:ascii="Menlo" w:eastAsia="Times New Roman" w:hAnsi="Menlo" w:cs="Menlo"/>
+          <w:b/>
+          <w:bCs/>
+          <w:color w:val="008080"/>
+          <w:sz w:val="20"/>
+          <w:szCs w:val="20"/>
+          <w:lang w:eastAsia="en-GB"/>
+        </w:rPr>
+        <w:t>"Отрадное"</w:t>
+      </w:r>
+      <w:r>
+        <w:rPr>
+          <w:rFonts w:ascii="Menlo" w:eastAsia="Times New Roman" w:hAnsi="Menlo" w:cs="Menlo"/>
+          <w:color w:val="000000"/>
+          <w:sz w:val="20"/>
+          <w:szCs w:val="20"/>
+          <w:lang w:eastAsia="en-GB"/>
+        </w:rPr>
+        <w:t>},</w:t>
+      </w:r>
+      <w:r>
+        <w:rPr>
+          <w:rFonts w:ascii="Menlo" w:eastAsia="Times New Roman" w:hAnsi="Menlo" w:cs="Menlo"/>
+          <w:color w:val="000000"/>
+          <w:sz w:val="20"/>
+          <w:szCs w:val="20"/>
+          <w:lang w:eastAsia="en-GB"/>
+        </w:rPr>
+        <w:br/>
+        <w:t xml:space="preserve">            ],</w:t>
+      </w:r>
+      <w:r>
+        <w:rPr>
+          <w:rFonts w:ascii="Menlo" w:eastAsia="Times New Roman" w:hAnsi="Menlo" w:cs="Menlo"/>
+          <w:color w:val="000000"/>
+          <w:sz w:val="20"/>
+          <w:szCs w:val="20"/>
+          <w:lang w:eastAsia="en-GB"/>
+        </w:rPr>
+        <w:br/>
+        <w:t xml:space="preserve">        }</w:t>
+      </w:r>
+      <w:r>
+        <w:rPr>
+          <w:rFonts w:ascii="Menlo" w:eastAsia="Times New Roman" w:hAnsi="Menlo" w:cs="Menlo"/>
+          <w:color w:val="000000"/>
+          <w:sz w:val="20"/>
+          <w:szCs w:val="20"/>
+          <w:lang w:eastAsia="en-GB"/>
+        </w:rPr>
+        <w:br/>
+        <w:t xml:space="preserve">        self.way_inputer()</w:t>
+      </w:r>
+      <w:r>
+        <w:rPr>
+          <w:rFonts w:ascii="Menlo" w:eastAsia="Times New Roman" w:hAnsi="Menlo" w:cs="Menlo"/>
+          <w:color w:val="000000"/>
+          <w:sz w:val="20"/>
+          <w:szCs w:val="20"/>
+          <w:lang w:eastAsia="en-GB"/>
+        </w:rPr>
+        <w:br/>
+        <w:t xml:space="preserve">        self.way_recognizer()</w:t>
+      </w:r>
+      <w:r>
+        <w:rPr>
+          <w:rFonts w:ascii="Menlo" w:eastAsia="Times New Roman" w:hAnsi="Menlo" w:cs="Menlo"/>
+          <w:color w:val="000000"/>
+          <w:sz w:val="20"/>
+          <w:szCs w:val="20"/>
+          <w:lang w:eastAsia="en-GB"/>
+        </w:rPr>
+        <w:br/>
+        <w:t xml:space="preserve">        </w:t>
+      </w:r>
+      <w:r>
+        <w:rPr>
+          <w:rFonts w:ascii="Menlo" w:eastAsia="Times New Roman" w:hAnsi="Menlo" w:cs="Menlo"/>
+          <w:b/>
+          <w:bCs/>
+          <w:color w:val="000080"/>
+          <w:sz w:val="20"/>
+          <w:szCs w:val="20"/>
+          <w:lang w:eastAsia="en-GB"/>
+        </w:rPr>
+        <w:t xml:space="preserve">if </w:t>
+      </w:r>
+      <w:r>
+        <w:rPr>
+          <w:rFonts w:ascii="Menlo" w:eastAsia="Times New Roman" w:hAnsi="Menlo" w:cs="Menlo"/>
+          <w:color w:val="000000"/>
+          <w:sz w:val="20"/>
+          <w:szCs w:val="20"/>
+          <w:lang w:eastAsia="en-GB"/>
+        </w:rPr>
+        <w:t xml:space="preserve">self.all_ways_list != </w:t>
+      </w:r>
+      <w:r>
+        <w:rPr>
+          <w:rFonts w:ascii="Menlo" w:eastAsia="Times New Roman" w:hAnsi="Menlo" w:cs="Menlo"/>
+          <w:color w:val="000000"/>
+          <w:sz w:val="20"/>
+          <w:szCs w:val="20"/>
+          <w:lang w:val="en-US" w:eastAsia="en-GB"/>
+        </w:rPr>
+        <w:t>[]:</w:t>
+      </w:r>
+      <w:r>
+        <w:rPr>
+          <w:rFonts w:ascii="Menlo" w:eastAsia="Times New Roman" w:hAnsi="Menlo" w:cs="Menlo"/>
+          <w:color w:val="000000"/>
+          <w:sz w:val="20"/>
+          <w:szCs w:val="20"/>
+          <w:lang w:val="en-US" w:eastAsia="en-GB"/>
+        </w:rPr>
+        <w:br/>
+        <w:t xml:space="preserve">            self.time_detector()</w:t>
+      </w:r>
+      <w:r>
+        <w:rPr>
+          <w:rFonts w:ascii="Menlo" w:eastAsia="Times New Roman" w:hAnsi="Menlo" w:cs="Menlo"/>
+          <w:color w:val="000000"/>
+          <w:sz w:val="20"/>
+          <w:szCs w:val="20"/>
+          <w:lang w:val="en-US" w:eastAsia="en-GB"/>
+        </w:rPr>
+        <w:br/>
+        <w:t xml:space="preserve">            self.result_outputer()</w:t>
+      </w:r>
+      <w:r>
+        <w:rPr>
+          <w:rFonts w:ascii="Menlo" w:eastAsia="Times New Roman" w:hAnsi="Menlo" w:cs="Menlo"/>
+          <w:color w:val="000000"/>
+          <w:sz w:val="20"/>
+          <w:szCs w:val="20"/>
+          <w:lang w:val="en-US" w:eastAsia="en-GB"/>
+        </w:rPr>
+        <w:br/>
+      </w:r>
+      <w:r>
+        <w:rPr>
+          <w:rFonts w:ascii="Menlo" w:eastAsia="Times New Roman" w:hAnsi="Menlo" w:cs="Menlo"/>
+          <w:color w:val="000000"/>
+          <w:sz w:val="20"/>
+          <w:szCs w:val="20"/>
+          <w:lang w:val="en-US" w:eastAsia="en-GB"/>
+        </w:rPr>
+        <w:br/>
+        <w:t xml:space="preserve">    </w:t>
+      </w:r>
+      <w:r>
+        <w:rPr>
+          <w:rFonts w:ascii="Menlo" w:eastAsia="Times New Roman" w:hAnsi="Menlo" w:cs="Menlo"/>
+          <w:b/>
+          <w:bCs/>
+          <w:color w:val="000080"/>
+          <w:sz w:val="20"/>
+          <w:szCs w:val="20"/>
+          <w:lang w:val="en-US" w:eastAsia="en-GB"/>
+        </w:rPr>
+        <w:t xml:space="preserve">def </w:t>
+      </w:r>
+      <w:r>
+        <w:rPr>
+          <w:rFonts w:ascii="Menlo" w:eastAsia="Times New Roman" w:hAnsi="Menlo" w:cs="Menlo"/>
+          <w:color w:val="000000"/>
+          <w:sz w:val="20"/>
+          <w:szCs w:val="20"/>
+          <w:lang w:val="en-US" w:eastAsia="en-GB"/>
+        </w:rPr>
+        <w:t>result_outputer(self):</w:t>
+      </w:r>
+      <w:r>
+        <w:rPr>
+          <w:rFonts w:ascii="Menlo" w:eastAsia="Times New Roman" w:hAnsi="Menlo" w:cs="Menlo"/>
+          <w:color w:val="000000"/>
+          <w:sz w:val="20"/>
+          <w:szCs w:val="20"/>
+          <w:lang w:val="en-US" w:eastAsia="en-GB"/>
+        </w:rPr>
+        <w:br/>
+        <w:t xml:space="preserve">        self.all_ways_list.sort(key=</w:t>
+      </w:r>
+      <w:r>
+        <w:rPr>
+          <w:rFonts w:ascii="Menlo" w:eastAsia="Times New Roman" w:hAnsi="Menlo" w:cs="Menlo"/>
+          <w:b/>
+          <w:bCs/>
+          <w:color w:val="000080"/>
+          <w:sz w:val="20"/>
+          <w:szCs w:val="20"/>
+          <w:lang w:val="en-US" w:eastAsia="en-GB"/>
+        </w:rPr>
+        <w:t xml:space="preserve">lambda </w:t>
+      </w:r>
+      <w:r>
+        <w:rPr>
+          <w:rFonts w:ascii="Menlo" w:eastAsia="Times New Roman" w:hAnsi="Menlo" w:cs="Menlo"/>
+          <w:color w:val="000000"/>
+          <w:sz w:val="20"/>
+          <w:szCs w:val="20"/>
+          <w:lang w:val="en-US" w:eastAsia="en-GB"/>
+        </w:rPr>
+        <w:t>x: (x[</w:t>
+      </w:r>
+      <w:r>
+        <w:rPr>
+          <w:rFonts w:ascii="Menlo" w:eastAsia="Times New Roman" w:hAnsi="Menlo" w:cs="Menlo"/>
+          <w:b/>
+          <w:bCs/>
+          <w:color w:val="008080"/>
+          <w:sz w:val="20"/>
+          <w:szCs w:val="20"/>
+          <w:lang w:val="en-US" w:eastAsia="en-GB"/>
+        </w:rPr>
+        <w:t>"times"</w:t>
+      </w:r>
+      <w:r>
+        <w:rPr>
+          <w:rFonts w:ascii="Menlo" w:eastAsia="Times New Roman" w:hAnsi="Menlo" w:cs="Menlo"/>
+          <w:color w:val="000000"/>
+          <w:sz w:val="20"/>
+          <w:szCs w:val="20"/>
+          <w:lang w:val="en-US" w:eastAsia="en-GB"/>
+        </w:rPr>
+        <w:t>]))</w:t>
+      </w:r>
+      <w:r>
+        <w:rPr>
+          <w:rFonts w:ascii="Menlo" w:eastAsia="Times New Roman" w:hAnsi="Menlo" w:cs="Menlo"/>
+          <w:color w:val="000000"/>
+          <w:sz w:val="20"/>
+          <w:szCs w:val="20"/>
+          <w:lang w:val="en-US" w:eastAsia="en-GB"/>
+        </w:rPr>
+        <w:br/>
+        <w:t xml:space="preserve">        </w:t>
+      </w:r>
+      <w:r>
+        <w:rPr>
+          <w:rFonts w:ascii="Menlo" w:eastAsia="Times New Roman" w:hAnsi="Menlo" w:cs="Menlo"/>
+          <w:b/>
+          <w:bCs/>
+          <w:color w:val="000080"/>
+          <w:sz w:val="20"/>
+          <w:szCs w:val="20"/>
+          <w:lang w:val="en-US" w:eastAsia="en-GB"/>
+        </w:rPr>
+        <w:t xml:space="preserve">for </w:t>
+      </w:r>
+      <w:r>
+        <w:rPr>
+          <w:rFonts w:ascii="Menlo" w:eastAsia="Times New Roman" w:hAnsi="Menlo" w:cs="Menlo"/>
+          <w:color w:val="000000"/>
+          <w:sz w:val="20"/>
+          <w:szCs w:val="20"/>
+          <w:lang w:val="en-US" w:eastAsia="en-GB"/>
+        </w:rPr>
+        <w:t xml:space="preserve">e </w:t>
+      </w:r>
+      <w:r>
+        <w:rPr>
+          <w:rFonts w:ascii="Menlo" w:eastAsia="Times New Roman" w:hAnsi="Menlo" w:cs="Menlo"/>
+          <w:b/>
+          <w:bCs/>
+          <w:color w:val="000080"/>
+          <w:sz w:val="20"/>
+          <w:szCs w:val="20"/>
+          <w:lang w:val="en-US" w:eastAsia="en-GB"/>
+        </w:rPr>
+        <w:t xml:space="preserve">in </w:t>
+      </w:r>
+      <w:r>
+        <w:rPr>
+          <w:rFonts w:ascii="Menlo" w:eastAsia="Times New Roman" w:hAnsi="Menlo" w:cs="Menlo"/>
+          <w:color w:val="000000"/>
+          <w:sz w:val="20"/>
+          <w:szCs w:val="20"/>
+          <w:lang w:val="en-US" w:eastAsia="en-GB"/>
+        </w:rPr>
+        <w:t>self.all_ways_list:</w:t>
+      </w:r>
+      <w:r>
+        <w:rPr>
+          <w:rFonts w:ascii="Menlo" w:eastAsia="Times New Roman" w:hAnsi="Menlo" w:cs="Menlo"/>
+          <w:color w:val="000000"/>
+          <w:sz w:val="20"/>
+          <w:szCs w:val="20"/>
+          <w:lang w:val="en-US" w:eastAsia="en-GB"/>
+        </w:rPr>
+        <w:br/>
+        <w:t xml:space="preserve">            buf_out = </w:t>
+      </w:r>
+      <w:r>
+        <w:rPr>
+          <w:rFonts w:ascii="Menlo" w:eastAsia="Times New Roman" w:hAnsi="Menlo" w:cs="Menlo"/>
+          <w:b/>
+          <w:bCs/>
+          <w:color w:val="008080"/>
+          <w:sz w:val="20"/>
+          <w:szCs w:val="20"/>
+          <w:lang w:val="en-US" w:eastAsia="en-GB"/>
+        </w:rPr>
+        <w:t>""</w:t>
+      </w:r>
+      <w:r>
+        <w:rPr>
+          <w:rFonts w:ascii="Menlo" w:eastAsia="Times New Roman" w:hAnsi="Menlo" w:cs="Menlo"/>
+          <w:b/>
+          <w:bCs/>
+          <w:color w:val="008080"/>
+          <w:sz w:val="20"/>
+          <w:szCs w:val="20"/>
+          <w:lang w:val="en-US" w:eastAsia="en-GB"/>
+        </w:rPr>
+        <w:br/>
+        <w:t xml:space="preserve">            </w:t>
+      </w:r>
+      <w:r>
+        <w:rPr>
+          <w:rFonts w:ascii="Menlo" w:eastAsia="Times New Roman" w:hAnsi="Menlo" w:cs="Menlo"/>
+          <w:b/>
+          <w:bCs/>
+          <w:color w:val="000080"/>
+          <w:sz w:val="20"/>
+          <w:szCs w:val="20"/>
+          <w:lang w:val="en-US" w:eastAsia="en-GB"/>
+        </w:rPr>
+        <w:t xml:space="preserve">for </w:t>
+      </w:r>
+      <w:r>
+        <w:rPr>
+          <w:rFonts w:ascii="Menlo" w:eastAsia="Times New Roman" w:hAnsi="Menlo" w:cs="Menlo"/>
+          <w:color w:val="000000"/>
+          <w:sz w:val="20"/>
+          <w:szCs w:val="20"/>
+          <w:lang w:val="en-US" w:eastAsia="en-GB"/>
+        </w:rPr>
+        <w:t xml:space="preserve">way </w:t>
+      </w:r>
+      <w:r>
+        <w:rPr>
+          <w:rFonts w:ascii="Menlo" w:eastAsia="Times New Roman" w:hAnsi="Menlo" w:cs="Menlo"/>
+          <w:b/>
+          <w:bCs/>
+          <w:color w:val="000080"/>
+          <w:sz w:val="20"/>
+          <w:szCs w:val="20"/>
+          <w:lang w:val="en-US" w:eastAsia="en-GB"/>
+        </w:rPr>
+        <w:t xml:space="preserve">in </w:t>
+      </w:r>
+      <w:r>
+        <w:rPr>
+          <w:rFonts w:ascii="Menlo" w:eastAsia="Times New Roman" w:hAnsi="Menlo" w:cs="Menlo"/>
+          <w:color w:val="000000"/>
+          <w:sz w:val="20"/>
+          <w:szCs w:val="20"/>
+          <w:lang w:val="en-US" w:eastAsia="en-GB"/>
+        </w:rPr>
+        <w:t>e[</w:t>
+      </w:r>
+      <w:r>
+        <w:rPr>
+          <w:rFonts w:ascii="Menlo" w:eastAsia="Times New Roman" w:hAnsi="Menlo" w:cs="Menlo"/>
+          <w:b/>
+          <w:bCs/>
+          <w:color w:val="008080"/>
+          <w:sz w:val="20"/>
+          <w:szCs w:val="20"/>
+          <w:lang w:val="en-US" w:eastAsia="en-GB"/>
+        </w:rPr>
+        <w:t>"points"</w:t>
+      </w:r>
+      <w:r>
+        <w:rPr>
+          <w:rFonts w:ascii="Menlo" w:eastAsia="Times New Roman" w:hAnsi="Menlo" w:cs="Menlo"/>
+          <w:color w:val="000000"/>
+          <w:sz w:val="20"/>
+          <w:szCs w:val="20"/>
+          <w:lang w:val="en-US" w:eastAsia="en-GB"/>
+        </w:rPr>
+        <w:t>]:</w:t>
+      </w:r>
+      <w:r>
+        <w:rPr>
+          <w:rFonts w:ascii="Menlo" w:eastAsia="Times New Roman" w:hAnsi="Menlo" w:cs="Menlo"/>
+          <w:color w:val="000000"/>
+          <w:sz w:val="20"/>
+          <w:szCs w:val="20"/>
+          <w:lang w:val="en-US" w:eastAsia="en-GB"/>
+        </w:rPr>
+        <w:br/>
+        <w:t xml:space="preserve">                buf_out += way + </w:t>
+      </w:r>
+      <w:r>
+        <w:rPr>
+          <w:rFonts w:ascii="Menlo" w:eastAsia="Times New Roman" w:hAnsi="Menlo" w:cs="Menlo"/>
+          <w:b/>
+          <w:bCs/>
+          <w:color w:val="008080"/>
+          <w:sz w:val="20"/>
+          <w:szCs w:val="20"/>
+          <w:lang w:val="en-US" w:eastAsia="en-GB"/>
+        </w:rPr>
+        <w:t>" -&gt; "</w:t>
+      </w:r>
+      <w:r>
+        <w:rPr>
+          <w:rFonts w:ascii="Menlo" w:eastAsia="Times New Roman" w:hAnsi="Menlo" w:cs="Menlo"/>
+          <w:b/>
+          <w:bCs/>
+          <w:color w:val="008080"/>
+          <w:sz w:val="20"/>
+          <w:szCs w:val="20"/>
+          <w:lang w:val="en-US" w:eastAsia="en-GB"/>
+        </w:rPr>
+        <w:br/>
+        <w:t xml:space="preserve">            </w:t>
+      </w:r>
+      <w:r>
+        <w:rPr>
+          <w:rFonts w:ascii="Menlo" w:eastAsia="Times New Roman" w:hAnsi="Menlo" w:cs="Menlo"/>
+          <w:color w:val="000000"/>
+          <w:sz w:val="20"/>
+          <w:szCs w:val="20"/>
+          <w:lang w:val="en-US" w:eastAsia="en-GB"/>
+        </w:rPr>
+        <w:t xml:space="preserve">buf_out = buf_out[:len(buf_out) - </w:t>
+      </w:r>
+      <w:r>
+        <w:rPr>
+          <w:rFonts w:ascii="Menlo" w:eastAsia="Times New Roman" w:hAnsi="Menlo" w:cs="Menlo"/>
+          <w:color w:val="0000FF"/>
+          <w:sz w:val="20"/>
+          <w:szCs w:val="20"/>
+          <w:lang w:val="en-US" w:eastAsia="en-GB"/>
+        </w:rPr>
+        <w:t>4</w:t>
+      </w:r>
+      <w:r>
+        <w:rPr>
+          <w:rFonts w:ascii="Menlo" w:eastAsia="Times New Roman" w:hAnsi="Menlo" w:cs="Menlo"/>
+          <w:color w:val="000000"/>
+          <w:sz w:val="20"/>
+          <w:szCs w:val="20"/>
+          <w:lang w:val="en-US" w:eastAsia="en-GB"/>
+        </w:rPr>
+        <w:t>]</w:t>
+      </w:r>
+      <w:r>
+        <w:rPr>
+          <w:rFonts w:ascii="Menlo" w:eastAsia="Times New Roman" w:hAnsi="Menlo" w:cs="Menlo"/>
+          <w:color w:val="000000"/>
+          <w:sz w:val="20"/>
+          <w:szCs w:val="20"/>
+          <w:lang w:val="en-US" w:eastAsia="en-GB"/>
+        </w:rPr>
+        <w:br/>
+        <w:t xml:space="preserve">            print(</w:t>
+      </w:r>
+      <w:r>
+        <w:rPr>
+          <w:rFonts w:ascii="Menlo" w:eastAsia="Times New Roman" w:hAnsi="Menlo" w:cs="Menlo"/>
+          <w:b/>
+          <w:bCs/>
+          <w:color w:val="008080"/>
+          <w:sz w:val="20"/>
+          <w:szCs w:val="20"/>
+          <w:lang w:val="en-US" w:eastAsia="en-GB"/>
+        </w:rPr>
+        <w:t xml:space="preserve">"*" </w:t>
+      </w:r>
+      <w:r>
+        <w:rPr>
+          <w:rFonts w:ascii="Menlo" w:eastAsia="Times New Roman" w:hAnsi="Menlo" w:cs="Menlo"/>
+          <w:color w:val="000000"/>
+          <w:sz w:val="20"/>
+          <w:szCs w:val="20"/>
+          <w:lang w:val="en-US" w:eastAsia="en-GB"/>
+        </w:rPr>
+        <w:t xml:space="preserve">* </w:t>
+      </w:r>
+      <w:r>
+        <w:rPr>
+          <w:rFonts w:ascii="Menlo" w:eastAsia="Times New Roman" w:hAnsi="Menlo" w:cs="Menlo"/>
+          <w:color w:val="0000FF"/>
+          <w:sz w:val="20"/>
+          <w:szCs w:val="20"/>
+          <w:lang w:val="en-US" w:eastAsia="en-GB"/>
+        </w:rPr>
+        <w:t xml:space="preserve">40 </w:t>
+      </w:r>
+      <w:r>
+        <w:rPr>
+          <w:rFonts w:ascii="Menlo" w:eastAsia="Times New Roman" w:hAnsi="Menlo" w:cs="Menlo"/>
+          <w:color w:val="000000"/>
+          <w:sz w:val="20"/>
+          <w:szCs w:val="20"/>
+          <w:lang w:val="en-US" w:eastAsia="en-GB"/>
+        </w:rPr>
+        <w:t xml:space="preserve">+ </w:t>
+      </w:r>
+      <w:r>
+        <w:rPr>
+          <w:rFonts w:ascii="Menlo" w:eastAsia="Times New Roman" w:hAnsi="Menlo" w:cs="Menlo"/>
+          <w:b/>
+          <w:bCs/>
+          <w:color w:val="008080"/>
+          <w:sz w:val="20"/>
+          <w:szCs w:val="20"/>
+          <w:lang w:val="en-US" w:eastAsia="en-GB"/>
+        </w:rPr>
+        <w:t>"</w:t>
+      </w:r>
+      <w:r>
+        <w:rPr>
+          <w:rFonts w:ascii="Menlo" w:eastAsia="Times New Roman" w:hAnsi="Menlo" w:cs="Menlo"/>
+          <w:b/>
+          <w:bCs/>
+          <w:color w:val="000080"/>
+          <w:sz w:val="20"/>
+          <w:szCs w:val="20"/>
+          <w:lang w:val="en-US" w:eastAsia="en-GB"/>
+        </w:rPr>
+        <w:t>\n</w:t>
+      </w:r>
+      <w:r>
+        <w:rPr>
+          <w:rFonts w:ascii="Menlo" w:eastAsia="Times New Roman" w:hAnsi="Menlo" w:cs="Menlo"/>
+          <w:b/>
+          <w:bCs/>
+          <w:color w:val="008080"/>
+          <w:sz w:val="20"/>
+          <w:szCs w:val="20"/>
+          <w:lang w:eastAsia="en-GB"/>
+        </w:rPr>
+        <w:t>Путь</w:t>
+      </w:r>
+      <w:r>
+        <w:rPr>
+          <w:rFonts w:ascii="Menlo" w:eastAsia="Times New Roman" w:hAnsi="Menlo" w:cs="Menlo"/>
+          <w:b/>
+          <w:bCs/>
+          <w:color w:val="008080"/>
+          <w:sz w:val="20"/>
+          <w:szCs w:val="20"/>
+          <w:lang w:val="en-US" w:eastAsia="en-GB"/>
+        </w:rPr>
+        <w:t>:</w:t>
+      </w:r>
+      <w:r>
+        <w:rPr>
+          <w:rFonts w:ascii="Menlo" w:eastAsia="Times New Roman" w:hAnsi="Menlo" w:cs="Menlo"/>
+          <w:b/>
+          <w:bCs/>
+          <w:color w:val="000080"/>
+          <w:sz w:val="20"/>
+          <w:szCs w:val="20"/>
+          <w:lang w:val="en-US" w:eastAsia="en-GB"/>
+        </w:rPr>
+        <w:t>\n</w:t>
+      </w:r>
+      <w:r>
+        <w:rPr>
+          <w:rFonts w:ascii="Menlo" w:eastAsia="Times New Roman" w:hAnsi="Menlo" w:cs="Menlo"/>
+          <w:b/>
+          <w:bCs/>
+          <w:color w:val="008080"/>
+          <w:sz w:val="20"/>
+          <w:szCs w:val="20"/>
+          <w:lang w:val="en-US" w:eastAsia="en-GB"/>
+        </w:rPr>
+        <w:t xml:space="preserve">" </w:t>
+      </w:r>
+      <w:r>
+        <w:rPr>
+          <w:rFonts w:ascii="Menlo" w:eastAsia="Times New Roman" w:hAnsi="Menlo" w:cs="Menlo"/>
+          <w:color w:val="000000"/>
+          <w:sz w:val="20"/>
+          <w:szCs w:val="20"/>
+          <w:lang w:val="en-US" w:eastAsia="en-GB"/>
+        </w:rPr>
+        <w:t>+ buf_out)</w:t>
+      </w:r>
+      <w:r>
+        <w:rPr>
+          <w:rFonts w:ascii="Menlo" w:eastAsia="Times New Roman" w:hAnsi="Menlo" w:cs="Menlo"/>
+          <w:color w:val="000000"/>
+          <w:sz w:val="20"/>
+          <w:szCs w:val="20"/>
+          <w:lang w:val="en-US" w:eastAsia="en-GB"/>
+        </w:rPr>
+        <w:br/>
+        <w:t xml:space="preserve">            print(</w:t>
+      </w:r>
+      <w:r>
+        <w:rPr>
+          <w:rFonts w:ascii="Menlo" w:eastAsia="Times New Roman" w:hAnsi="Menlo" w:cs="Menlo"/>
+          <w:b/>
+          <w:bCs/>
+          <w:color w:val="008080"/>
+          <w:sz w:val="20"/>
+          <w:szCs w:val="20"/>
+          <w:lang w:val="en-US" w:eastAsia="en-GB"/>
+        </w:rPr>
+        <w:t>"</w:t>
+      </w:r>
+      <w:r>
+        <w:rPr>
+          <w:rFonts w:ascii="Menlo" w:eastAsia="Times New Roman" w:hAnsi="Menlo" w:cs="Menlo"/>
+          <w:b/>
+          <w:bCs/>
+          <w:color w:val="008080"/>
+          <w:sz w:val="20"/>
+          <w:szCs w:val="20"/>
+          <w:lang w:eastAsia="en-GB"/>
+        </w:rPr>
+        <w:t>Время</w:t>
+      </w:r>
+      <w:r>
+        <w:rPr>
+          <w:rFonts w:ascii="Menlo" w:eastAsia="Times New Roman" w:hAnsi="Menlo" w:cs="Menlo"/>
+          <w:b/>
+          <w:bCs/>
+          <w:color w:val="008080"/>
+          <w:sz w:val="20"/>
+          <w:szCs w:val="20"/>
+          <w:lang w:val="en-US" w:eastAsia="en-GB"/>
+        </w:rPr>
+        <w:t xml:space="preserve">: " </w:t>
+      </w:r>
+      <w:r>
+        <w:rPr>
+          <w:rFonts w:ascii="Menlo" w:eastAsia="Times New Roman" w:hAnsi="Menlo" w:cs="Menlo"/>
+          <w:color w:val="000000"/>
+          <w:sz w:val="20"/>
+          <w:szCs w:val="20"/>
+          <w:lang w:val="en-US" w:eastAsia="en-GB"/>
+        </w:rPr>
+        <w:t>+ str(e[</w:t>
+      </w:r>
+      <w:r>
+        <w:rPr>
+          <w:rFonts w:ascii="Menlo" w:eastAsia="Times New Roman" w:hAnsi="Menlo" w:cs="Menlo"/>
+          <w:b/>
+          <w:bCs/>
+          <w:color w:val="008080"/>
+          <w:sz w:val="20"/>
+          <w:szCs w:val="20"/>
+          <w:lang w:val="en-US" w:eastAsia="en-GB"/>
+        </w:rPr>
+        <w:t>"times"</w:t>
+      </w:r>
+      <w:r>
+        <w:rPr>
+          <w:rFonts w:ascii="Menlo" w:eastAsia="Times New Roman" w:hAnsi="Menlo" w:cs="Menlo"/>
+          <w:color w:val="000000"/>
+          <w:sz w:val="20"/>
+          <w:szCs w:val="20"/>
+          <w:lang w:val="en-US" w:eastAsia="en-GB"/>
+        </w:rPr>
+        <w:t xml:space="preserve">]) + </w:t>
+      </w:r>
+      <w:r>
+        <w:rPr>
+          <w:rFonts w:ascii="Menlo" w:eastAsia="Times New Roman" w:hAnsi="Menlo" w:cs="Menlo"/>
+          <w:b/>
+          <w:bCs/>
+          <w:color w:val="008080"/>
+          <w:sz w:val="20"/>
+          <w:szCs w:val="20"/>
+          <w:lang w:val="en-US" w:eastAsia="en-GB"/>
+        </w:rPr>
+        <w:t xml:space="preserve">" </w:t>
+      </w:r>
+      <w:r>
+        <w:rPr>
+          <w:rFonts w:ascii="Menlo" w:eastAsia="Times New Roman" w:hAnsi="Menlo" w:cs="Menlo"/>
+          <w:b/>
+          <w:bCs/>
+          <w:color w:val="008080"/>
+          <w:sz w:val="20"/>
+          <w:szCs w:val="20"/>
+          <w:lang w:eastAsia="en-GB"/>
+        </w:rPr>
+        <w:t>минут</w:t>
+      </w:r>
+      <w:r>
+        <w:rPr>
+          <w:rFonts w:ascii="Menlo" w:eastAsia="Times New Roman" w:hAnsi="Menlo" w:cs="Menlo"/>
+          <w:b/>
+          <w:bCs/>
+          <w:color w:val="008080"/>
+          <w:sz w:val="20"/>
+          <w:szCs w:val="20"/>
+          <w:lang w:val="en-US" w:eastAsia="en-GB"/>
+        </w:rPr>
+        <w:t>"</w:t>
+      </w:r>
+      <w:r>
+        <w:rPr>
+          <w:rFonts w:ascii="Menlo" w:eastAsia="Times New Roman" w:hAnsi="Menlo" w:cs="Menlo"/>
+          <w:color w:val="000000"/>
+          <w:sz w:val="20"/>
+          <w:szCs w:val="20"/>
+          <w:lang w:val="en-US" w:eastAsia="en-GB"/>
+        </w:rPr>
+        <w:t>)</w:t>
+      </w:r>
+      <w:r>
+        <w:rPr>
+          <w:rFonts w:ascii="Menlo" w:eastAsia="Times New Roman" w:hAnsi="Menlo" w:cs="Menlo"/>
+          <w:color w:val="000000"/>
+          <w:sz w:val="20"/>
+          <w:szCs w:val="20"/>
+          <w:lang w:val="en-US" w:eastAsia="en-GB"/>
+        </w:rPr>
+        <w:br/>
+      </w:r>
+      <w:r>
+        <w:rPr>
+          <w:rFonts w:ascii="Menlo" w:eastAsia="Times New Roman" w:hAnsi="Menlo" w:cs="Menlo"/>
+          <w:color w:val="000000"/>
+          <w:sz w:val="20"/>
+          <w:szCs w:val="20"/>
+          <w:lang w:val="en-US" w:eastAsia="en-GB"/>
+        </w:rPr>
+        <w:br/>
+        <w:t xml:space="preserve">    </w:t>
+      </w:r>
+      <w:r>
+        <w:rPr>
+          <w:rFonts w:ascii="Menlo" w:eastAsia="Times New Roman" w:hAnsi="Menlo" w:cs="Menlo"/>
+          <w:b/>
+          <w:bCs/>
+          <w:color w:val="000080"/>
+          <w:sz w:val="20"/>
+          <w:szCs w:val="20"/>
+          <w:lang w:val="en-US" w:eastAsia="en-GB"/>
+        </w:rPr>
+        <w:t xml:space="preserve">def </w:t>
+      </w:r>
+      <w:r>
+        <w:rPr>
+          <w:rFonts w:ascii="Menlo" w:eastAsia="Times New Roman" w:hAnsi="Menlo" w:cs="Menlo"/>
+          <w:color w:val="000000"/>
+          <w:sz w:val="20"/>
+          <w:szCs w:val="20"/>
+          <w:lang w:val="en-US" w:eastAsia="en-GB"/>
+        </w:rPr>
+        <w:t>time_detector(self):</w:t>
+      </w:r>
+      <w:r>
+        <w:rPr>
+          <w:rFonts w:ascii="Menlo" w:eastAsia="Times New Roman" w:hAnsi="Menlo" w:cs="Menlo"/>
+          <w:color w:val="000000"/>
+          <w:sz w:val="20"/>
+          <w:szCs w:val="20"/>
+          <w:lang w:val="en-US" w:eastAsia="en-GB"/>
+        </w:rPr>
+        <w:br/>
+      </w:r>
+      <w:r>
+        <w:rPr>
+          <w:rFonts w:ascii="Menlo" w:eastAsia="Times New Roman" w:hAnsi="Menlo" w:cs="Menlo"/>
+          <w:color w:val="000000"/>
+          <w:sz w:val="20"/>
+          <w:szCs w:val="20"/>
+          <w:lang w:val="en-US" w:eastAsia="en-GB"/>
+        </w:rPr>
+        <w:br/>
+        <w:t xml:space="preserve">        all_ways_list = self.all_ways_list</w:t>
+      </w:r>
+      <w:r>
+        <w:rPr>
+          <w:rFonts w:ascii="Menlo" w:eastAsia="Times New Roman" w:hAnsi="Menlo" w:cs="Menlo"/>
+          <w:color w:val="000000"/>
+          <w:sz w:val="20"/>
+          <w:szCs w:val="20"/>
+          <w:lang w:val="en-US" w:eastAsia="en-GB"/>
+        </w:rPr>
+        <w:br/>
+      </w:r>
+      <w:r>
+        <w:rPr>
+          <w:rFonts w:ascii="Menlo" w:eastAsia="Times New Roman" w:hAnsi="Menlo" w:cs="Menlo"/>
+          <w:color w:val="000000"/>
+          <w:sz w:val="20"/>
+          <w:szCs w:val="20"/>
+          <w:lang w:val="en-US" w:eastAsia="en-GB"/>
+        </w:rPr>
+        <w:br/>
+        <w:t xml:space="preserve">        </w:t>
+      </w:r>
+      <w:r>
+        <w:rPr>
+          <w:rFonts w:ascii="Menlo" w:eastAsia="Times New Roman" w:hAnsi="Menlo" w:cs="Menlo"/>
+          <w:b/>
+          <w:bCs/>
+          <w:color w:val="000080"/>
+          <w:sz w:val="20"/>
+          <w:szCs w:val="20"/>
+          <w:lang w:val="en-US" w:eastAsia="en-GB"/>
+        </w:rPr>
+        <w:t xml:space="preserve">for </w:t>
+      </w:r>
+      <w:r>
+        <w:rPr>
+          <w:rFonts w:ascii="Menlo" w:eastAsia="Times New Roman" w:hAnsi="Menlo" w:cs="Menlo"/>
+          <w:color w:val="000000"/>
+          <w:sz w:val="20"/>
+          <w:szCs w:val="20"/>
+          <w:lang w:val="en-US" w:eastAsia="en-GB"/>
+        </w:rPr>
+        <w:t xml:space="preserve">i </w:t>
+      </w:r>
+      <w:r>
+        <w:rPr>
+          <w:rFonts w:ascii="Menlo" w:eastAsia="Times New Roman" w:hAnsi="Menlo" w:cs="Menlo"/>
+          <w:b/>
+          <w:bCs/>
+          <w:color w:val="000080"/>
+          <w:sz w:val="20"/>
+          <w:szCs w:val="20"/>
+          <w:lang w:val="en-US" w:eastAsia="en-GB"/>
+        </w:rPr>
+        <w:t xml:space="preserve">in </w:t>
+      </w:r>
+      <w:r>
+        <w:rPr>
+          <w:rFonts w:ascii="Menlo" w:eastAsia="Times New Roman" w:hAnsi="Menlo" w:cs="Menlo"/>
+          <w:color w:val="000000"/>
+          <w:sz w:val="20"/>
+          <w:szCs w:val="20"/>
+          <w:lang w:val="en-US" w:eastAsia="en-GB"/>
+        </w:rPr>
+        <w:t>range(len(all_ways_list)):</w:t>
+      </w:r>
+      <w:r>
+        <w:rPr>
+          <w:rFonts w:ascii="Menlo" w:eastAsia="Times New Roman" w:hAnsi="Menlo" w:cs="Menlo"/>
+          <w:color w:val="000000"/>
+          <w:sz w:val="20"/>
+          <w:szCs w:val="20"/>
+          <w:lang w:val="en-US" w:eastAsia="en-GB"/>
+        </w:rPr>
+        <w:br/>
+        <w:t xml:space="preserve">            total_time = </w:t>
+      </w:r>
+      <w:r>
+        <w:rPr>
+          <w:rFonts w:ascii="Menlo" w:eastAsia="Times New Roman" w:hAnsi="Menlo" w:cs="Menlo"/>
+          <w:color w:val="0000FF"/>
+          <w:sz w:val="20"/>
+          <w:szCs w:val="20"/>
+          <w:lang w:val="en-US" w:eastAsia="en-GB"/>
+        </w:rPr>
+        <w:t>0</w:t>
+      </w:r>
+      <w:r>
+        <w:rPr>
+          <w:rFonts w:ascii="Menlo" w:eastAsia="Times New Roman" w:hAnsi="Menlo" w:cs="Menlo"/>
+          <w:color w:val="0000FF"/>
+          <w:sz w:val="20"/>
+          <w:szCs w:val="20"/>
+          <w:lang w:val="en-US" w:eastAsia="en-GB"/>
+        </w:rPr>
+        <w:br/>
+        <w:t xml:space="preserve">            </w:t>
+      </w:r>
+      <w:r>
+        <w:rPr>
+          <w:rFonts w:ascii="Menlo" w:eastAsia="Times New Roman" w:hAnsi="Menlo" w:cs="Menlo"/>
+          <w:b/>
+          <w:bCs/>
+          <w:color w:val="000080"/>
+          <w:sz w:val="20"/>
+          <w:szCs w:val="20"/>
+          <w:lang w:val="en-US" w:eastAsia="en-GB"/>
+        </w:rPr>
+        <w:t xml:space="preserve">if </w:t>
+      </w:r>
+      <w:r>
+        <w:rPr>
+          <w:rFonts w:ascii="Menlo" w:eastAsia="Times New Roman" w:hAnsi="Menlo" w:cs="Menlo"/>
+          <w:color w:val="000000"/>
+          <w:sz w:val="20"/>
+          <w:szCs w:val="20"/>
+          <w:lang w:val="en-US" w:eastAsia="en-GB"/>
+        </w:rPr>
+        <w:t>len(all_ways_list[i][</w:t>
+      </w:r>
+      <w:r>
+        <w:rPr>
+          <w:rFonts w:ascii="Menlo" w:eastAsia="Times New Roman" w:hAnsi="Menlo" w:cs="Menlo"/>
+          <w:b/>
+          <w:bCs/>
+          <w:color w:val="008080"/>
+          <w:sz w:val="20"/>
+          <w:szCs w:val="20"/>
+          <w:lang w:val="en-US" w:eastAsia="en-GB"/>
+        </w:rPr>
+        <w:t>"points"</w:t>
+      </w:r>
+      <w:r>
+        <w:rPr>
+          <w:rFonts w:ascii="Menlo" w:eastAsia="Times New Roman" w:hAnsi="Menlo" w:cs="Menlo"/>
+          <w:color w:val="000000"/>
+          <w:sz w:val="20"/>
+          <w:szCs w:val="20"/>
+          <w:lang w:val="en-US" w:eastAsia="en-GB"/>
+        </w:rPr>
+        <w:t xml:space="preserve">]) &gt; </w:t>
+      </w:r>
+      <w:r>
+        <w:rPr>
+          <w:rFonts w:ascii="Menlo" w:eastAsia="Times New Roman" w:hAnsi="Menlo" w:cs="Menlo"/>
+          <w:color w:val="0000FF"/>
+          <w:sz w:val="20"/>
+          <w:szCs w:val="20"/>
+          <w:lang w:val="en-US" w:eastAsia="en-GB"/>
+        </w:rPr>
+        <w:t>2</w:t>
+      </w:r>
+      <w:r>
+        <w:rPr>
+          <w:rFonts w:ascii="Menlo" w:eastAsia="Times New Roman" w:hAnsi="Menlo" w:cs="Menlo"/>
+          <w:color w:val="000000"/>
+          <w:sz w:val="20"/>
+          <w:szCs w:val="20"/>
+          <w:lang w:val="en-US" w:eastAsia="en-GB"/>
+        </w:rPr>
+        <w:t>:</w:t>
+      </w:r>
+      <w:r>
+        <w:rPr>
+          <w:rFonts w:ascii="Menlo" w:eastAsia="Times New Roman" w:hAnsi="Menlo" w:cs="Menlo"/>
+          <w:color w:val="000000"/>
+          <w:sz w:val="20"/>
+          <w:szCs w:val="20"/>
+          <w:lang w:val="en-US" w:eastAsia="en-GB"/>
+        </w:rPr>
+        <w:br/>
+        <w:t xml:space="preserve">                </w:t>
+      </w:r>
+      <w:r>
+        <w:rPr>
+          <w:rFonts w:ascii="Menlo" w:eastAsia="Times New Roman" w:hAnsi="Menlo" w:cs="Menlo"/>
+          <w:i/>
+          <w:iCs/>
+          <w:color w:val="808080"/>
+          <w:sz w:val="20"/>
+          <w:szCs w:val="20"/>
+          <w:lang w:val="en-US" w:eastAsia="en-GB"/>
+        </w:rPr>
+        <w:t xml:space="preserve"># </w:t>
+      </w:r>
+      <w:r>
+        <w:rPr>
+          <w:rFonts w:ascii="Menlo" w:eastAsia="Times New Roman" w:hAnsi="Menlo" w:cs="Menlo"/>
+          <w:i/>
+          <w:iCs/>
+          <w:color w:val="808080"/>
+          <w:sz w:val="20"/>
+          <w:szCs w:val="20"/>
+          <w:lang w:eastAsia="en-GB"/>
+        </w:rPr>
+        <w:t>Цикл</w:t>
+      </w:r>
+      <w:r>
+        <w:rPr>
+          <w:rFonts w:ascii="Menlo" w:eastAsia="Times New Roman" w:hAnsi="Menlo" w:cs="Menlo"/>
+          <w:i/>
+          <w:iCs/>
+          <w:color w:val="808080"/>
+          <w:sz w:val="20"/>
+          <w:szCs w:val="20"/>
+          <w:lang w:val="en-US" w:eastAsia="en-GB"/>
+        </w:rPr>
+        <w:t xml:space="preserve"> </w:t>
+      </w:r>
+      <w:r>
+        <w:rPr>
+          <w:rFonts w:ascii="Menlo" w:eastAsia="Times New Roman" w:hAnsi="Menlo" w:cs="Menlo"/>
+          <w:i/>
+          <w:iCs/>
+          <w:color w:val="808080"/>
+          <w:sz w:val="20"/>
+          <w:szCs w:val="20"/>
+          <w:lang w:eastAsia="en-GB"/>
+        </w:rPr>
+        <w:t>по</w:t>
+      </w:r>
+      <w:r>
+        <w:rPr>
+          <w:rFonts w:ascii="Menlo" w:eastAsia="Times New Roman" w:hAnsi="Menlo" w:cs="Menlo"/>
+          <w:i/>
+          <w:iCs/>
+          <w:color w:val="808080"/>
+          <w:sz w:val="20"/>
+          <w:szCs w:val="20"/>
+          <w:lang w:val="en-US" w:eastAsia="en-GB"/>
+        </w:rPr>
+        <w:t xml:space="preserve"> </w:t>
+      </w:r>
+      <w:r>
+        <w:rPr>
+          <w:rFonts w:ascii="Menlo" w:eastAsia="Times New Roman" w:hAnsi="Menlo" w:cs="Menlo"/>
+          <w:i/>
+          <w:iCs/>
+          <w:color w:val="808080"/>
+          <w:sz w:val="20"/>
+          <w:szCs w:val="20"/>
+          <w:lang w:eastAsia="en-GB"/>
+        </w:rPr>
+        <w:t>каждому</w:t>
+      </w:r>
+      <w:r>
+        <w:rPr>
+          <w:rFonts w:ascii="Menlo" w:eastAsia="Times New Roman" w:hAnsi="Menlo" w:cs="Menlo"/>
+          <w:i/>
+          <w:iCs/>
+          <w:color w:val="808080"/>
+          <w:sz w:val="20"/>
+          <w:szCs w:val="20"/>
+          <w:lang w:val="en-US" w:eastAsia="en-GB"/>
+        </w:rPr>
+        <w:t xml:space="preserve"> </w:t>
+      </w:r>
+      <w:r>
+        <w:rPr>
+          <w:rFonts w:ascii="Menlo" w:eastAsia="Times New Roman" w:hAnsi="Menlo" w:cs="Menlo"/>
+          <w:i/>
+          <w:iCs/>
+          <w:color w:val="808080"/>
+          <w:sz w:val="20"/>
+          <w:szCs w:val="20"/>
+          <w:lang w:eastAsia="en-GB"/>
+        </w:rPr>
+        <w:t>времени</w:t>
+      </w:r>
+      <w:r>
+        <w:rPr>
+          <w:rFonts w:ascii="Menlo" w:eastAsia="Times New Roman" w:hAnsi="Menlo" w:cs="Menlo"/>
+          <w:i/>
+          <w:iCs/>
+          <w:color w:val="808080"/>
+          <w:sz w:val="20"/>
+          <w:szCs w:val="20"/>
+          <w:lang w:val="en-US" w:eastAsia="en-GB"/>
+        </w:rPr>
+        <w:br/>
+      </w:r>
+      <w:r>
+        <w:rPr>
+          <w:rFonts w:ascii="Menlo" w:eastAsia="Times New Roman" w:hAnsi="Menlo" w:cs="Menlo"/>
+          <w:i/>
+          <w:iCs/>
+          <w:color w:val="808080"/>
+          <w:sz w:val="20"/>
+          <w:szCs w:val="20"/>
+          <w:lang w:val="en-US" w:eastAsia="en-GB"/>
+        </w:rPr>
+        <w:lastRenderedPageBreak/>
+        <w:t xml:space="preserve">                </w:t>
+      </w:r>
+      <w:r>
+        <w:rPr>
+          <w:rFonts w:ascii="Menlo" w:eastAsia="Times New Roman" w:hAnsi="Menlo" w:cs="Menlo"/>
+          <w:b/>
+          <w:bCs/>
+          <w:color w:val="000080"/>
+          <w:sz w:val="20"/>
+          <w:szCs w:val="20"/>
+          <w:lang w:val="en-US" w:eastAsia="en-GB"/>
+        </w:rPr>
+        <w:t xml:space="preserve">for </w:t>
+      </w:r>
+      <w:r>
+        <w:rPr>
+          <w:rFonts w:ascii="Menlo" w:eastAsia="Times New Roman" w:hAnsi="Menlo" w:cs="Menlo"/>
+          <w:color w:val="000000"/>
+          <w:sz w:val="20"/>
+          <w:szCs w:val="20"/>
+          <w:lang w:val="en-US" w:eastAsia="en-GB"/>
+        </w:rPr>
+        <w:t xml:space="preserve">time </w:t>
+      </w:r>
+      <w:r>
+        <w:rPr>
+          <w:rFonts w:ascii="Menlo" w:eastAsia="Times New Roman" w:hAnsi="Menlo" w:cs="Menlo"/>
+          <w:b/>
+          <w:bCs/>
+          <w:color w:val="000080"/>
+          <w:sz w:val="20"/>
+          <w:szCs w:val="20"/>
+          <w:lang w:val="en-US" w:eastAsia="en-GB"/>
+        </w:rPr>
+        <w:t xml:space="preserve">in </w:t>
+      </w:r>
+      <w:r>
+        <w:rPr>
+          <w:rFonts w:ascii="Menlo" w:eastAsia="Times New Roman" w:hAnsi="Menlo" w:cs="Menlo"/>
+          <w:color w:val="000000"/>
+          <w:sz w:val="20"/>
+          <w:szCs w:val="20"/>
+          <w:lang w:val="en-US" w:eastAsia="en-GB"/>
+        </w:rPr>
+        <w:t>all_ways_list[i][</w:t>
+      </w:r>
+      <w:r>
+        <w:rPr>
+          <w:rFonts w:ascii="Menlo" w:eastAsia="Times New Roman" w:hAnsi="Menlo" w:cs="Menlo"/>
+          <w:b/>
+          <w:bCs/>
+          <w:color w:val="008080"/>
+          <w:sz w:val="20"/>
+          <w:szCs w:val="20"/>
+          <w:lang w:val="en-US" w:eastAsia="en-GB"/>
+        </w:rPr>
+        <w:t>"times"</w:t>
+      </w:r>
+      <w:r>
+        <w:rPr>
+          <w:rFonts w:ascii="Menlo" w:eastAsia="Times New Roman" w:hAnsi="Menlo" w:cs="Menlo"/>
+          <w:color w:val="000000"/>
+          <w:sz w:val="20"/>
+          <w:szCs w:val="20"/>
+          <w:lang w:val="en-US" w:eastAsia="en-GB"/>
+        </w:rPr>
+        <w:t>]:</w:t>
+      </w:r>
+      <w:r>
+        <w:rPr>
+          <w:rFonts w:ascii="Menlo" w:eastAsia="Times New Roman" w:hAnsi="Menlo" w:cs="Menlo"/>
+          <w:color w:val="000000"/>
+          <w:sz w:val="20"/>
+          <w:szCs w:val="20"/>
+          <w:lang w:val="en-US" w:eastAsia="en-GB"/>
+        </w:rPr>
+        <w:br/>
+        <w:t xml:space="preserve">                    total_time += time + self.TIME_WAIT</w:t>
+      </w:r>
+      <w:r>
+        <w:rPr>
+          <w:rFonts w:ascii="Menlo" w:eastAsia="Times New Roman" w:hAnsi="Menlo" w:cs="Menlo"/>
+          <w:color w:val="000000"/>
+          <w:sz w:val="20"/>
+          <w:szCs w:val="20"/>
+          <w:lang w:val="en-US" w:eastAsia="en-GB"/>
+        </w:rPr>
+        <w:br/>
+        <w:t xml:space="preserve">                total_time -= self.TIME_WAIT</w:t>
+      </w:r>
+      <w:r>
+        <w:rPr>
+          <w:rFonts w:ascii="Menlo" w:eastAsia="Times New Roman" w:hAnsi="Menlo" w:cs="Menlo"/>
+          <w:color w:val="000000"/>
+          <w:sz w:val="20"/>
+          <w:szCs w:val="20"/>
+          <w:lang w:val="en-US" w:eastAsia="en-GB"/>
+        </w:rPr>
+        <w:br/>
+        <w:t xml:space="preserve">            </w:t>
+      </w:r>
+      <w:r>
+        <w:rPr>
+          <w:rFonts w:ascii="Menlo" w:eastAsia="Times New Roman" w:hAnsi="Menlo" w:cs="Menlo"/>
+          <w:b/>
+          <w:bCs/>
+          <w:color w:val="000080"/>
+          <w:sz w:val="20"/>
+          <w:szCs w:val="20"/>
+          <w:lang w:val="en-US" w:eastAsia="en-GB"/>
+        </w:rPr>
+        <w:t>else</w:t>
+      </w:r>
+      <w:r>
+        <w:rPr>
+          <w:rFonts w:ascii="Menlo" w:eastAsia="Times New Roman" w:hAnsi="Menlo" w:cs="Menlo"/>
+          <w:color w:val="000000"/>
+          <w:sz w:val="20"/>
+          <w:szCs w:val="20"/>
+          <w:lang w:val="en-US" w:eastAsia="en-GB"/>
+        </w:rPr>
+        <w:t>:</w:t>
+      </w:r>
+      <w:r>
+        <w:rPr>
+          <w:rFonts w:ascii="Menlo" w:eastAsia="Times New Roman" w:hAnsi="Menlo" w:cs="Menlo"/>
+          <w:color w:val="000000"/>
+          <w:sz w:val="20"/>
+          <w:szCs w:val="20"/>
+          <w:lang w:val="en-US" w:eastAsia="en-GB"/>
+        </w:rPr>
+        <w:br/>
+        <w:t xml:space="preserve">                total_time = all_ways_list[i][</w:t>
+      </w:r>
+      <w:r>
+        <w:rPr>
+          <w:rFonts w:ascii="Menlo" w:eastAsia="Times New Roman" w:hAnsi="Menlo" w:cs="Menlo"/>
+          <w:b/>
+          <w:bCs/>
+          <w:color w:val="008080"/>
+          <w:sz w:val="20"/>
+          <w:szCs w:val="20"/>
+          <w:lang w:val="en-US" w:eastAsia="en-GB"/>
+        </w:rPr>
+        <w:t>"times"</w:t>
+      </w:r>
+      <w:r>
+        <w:rPr>
+          <w:rFonts w:ascii="Menlo" w:eastAsia="Times New Roman" w:hAnsi="Menlo" w:cs="Menlo"/>
+          <w:color w:val="000000"/>
+          <w:sz w:val="20"/>
+          <w:szCs w:val="20"/>
+          <w:lang w:val="en-US" w:eastAsia="en-GB"/>
+        </w:rPr>
+        <w:t>][</w:t>
+      </w:r>
+      <w:r>
+        <w:rPr>
+          <w:rFonts w:ascii="Menlo" w:eastAsia="Times New Roman" w:hAnsi="Menlo" w:cs="Menlo"/>
+          <w:color w:val="0000FF"/>
+          <w:sz w:val="20"/>
+          <w:szCs w:val="20"/>
+          <w:lang w:val="en-US" w:eastAsia="en-GB"/>
+        </w:rPr>
+        <w:t>0</w:t>
+      </w:r>
+      <w:r>
+        <w:rPr>
+          <w:rFonts w:ascii="Menlo" w:eastAsia="Times New Roman" w:hAnsi="Menlo" w:cs="Menlo"/>
+          <w:color w:val="000000"/>
+          <w:sz w:val="20"/>
+          <w:szCs w:val="20"/>
+          <w:lang w:val="en-US" w:eastAsia="en-GB"/>
+        </w:rPr>
+        <w:t>]</w:t>
+      </w:r>
+      <w:r>
+        <w:rPr>
+          <w:rFonts w:ascii="Menlo" w:eastAsia="Times New Roman" w:hAnsi="Menlo" w:cs="Menlo"/>
+          <w:color w:val="000000"/>
+          <w:sz w:val="20"/>
+          <w:szCs w:val="20"/>
+          <w:lang w:val="en-US" w:eastAsia="en-GB"/>
+        </w:rPr>
+        <w:br/>
+      </w:r>
+      <w:r>
+        <w:rPr>
+          <w:rFonts w:ascii="Menlo" w:eastAsia="Times New Roman" w:hAnsi="Menlo" w:cs="Menlo"/>
+          <w:color w:val="000000"/>
+          <w:sz w:val="20"/>
+          <w:szCs w:val="20"/>
+          <w:lang w:val="en-US" w:eastAsia="en-GB"/>
+        </w:rPr>
+        <w:br/>
+        <w:t xml:space="preserve">            all_ways_list[i][</w:t>
+      </w:r>
+      <w:r>
+        <w:rPr>
+          <w:rFonts w:ascii="Menlo" w:eastAsia="Times New Roman" w:hAnsi="Menlo" w:cs="Menlo"/>
+          <w:b/>
+          <w:bCs/>
+          <w:color w:val="008080"/>
+          <w:sz w:val="20"/>
+          <w:szCs w:val="20"/>
+          <w:lang w:val="en-US" w:eastAsia="en-GB"/>
+        </w:rPr>
+        <w:t>"times"</w:t>
+      </w:r>
+      <w:r>
+        <w:rPr>
+          <w:rFonts w:ascii="Menlo" w:eastAsia="Times New Roman" w:hAnsi="Menlo" w:cs="Menlo"/>
+          <w:color w:val="000000"/>
+          <w:sz w:val="20"/>
+          <w:szCs w:val="20"/>
+          <w:lang w:val="en-US" w:eastAsia="en-GB"/>
+        </w:rPr>
+        <w:t>] = total_time</w:t>
+      </w:r>
+      <w:r>
+        <w:rPr>
+          <w:rFonts w:ascii="Menlo" w:eastAsia="Times New Roman" w:hAnsi="Menlo" w:cs="Menlo"/>
+          <w:color w:val="000000"/>
+          <w:sz w:val="20"/>
+          <w:szCs w:val="20"/>
+          <w:lang w:val="en-US" w:eastAsia="en-GB"/>
+        </w:rPr>
+        <w:br/>
+      </w:r>
+      <w:r>
+        <w:rPr>
+          <w:rFonts w:ascii="Menlo" w:eastAsia="Times New Roman" w:hAnsi="Menlo" w:cs="Menlo"/>
+          <w:color w:val="000000"/>
+          <w:sz w:val="20"/>
+          <w:szCs w:val="20"/>
+          <w:lang w:val="en-US" w:eastAsia="en-GB"/>
+        </w:rPr>
+        <w:br/>
+        <w:t xml:space="preserve">        self.all_ways_list = all_ways_list</w:t>
+      </w:r>
+      <w:r>
+        <w:rPr>
+          <w:rFonts w:ascii="Menlo" w:eastAsia="Times New Roman" w:hAnsi="Menlo" w:cs="Menlo"/>
+          <w:color w:val="000000"/>
+          <w:sz w:val="20"/>
+          <w:szCs w:val="20"/>
+          <w:lang w:val="en-US" w:eastAsia="en-GB"/>
+        </w:rPr>
+        <w:br/>
+      </w:r>
+      <w:r>
+        <w:rPr>
+          <w:rFonts w:ascii="Menlo" w:eastAsia="Times New Roman" w:hAnsi="Menlo" w:cs="Menlo"/>
+          <w:color w:val="000000"/>
+          <w:sz w:val="20"/>
+          <w:szCs w:val="20"/>
+          <w:lang w:val="en-US" w:eastAsia="en-GB"/>
+        </w:rPr>
+        <w:br/>
+        <w:t xml:space="preserve">    </w:t>
+      </w:r>
+      <w:r>
+        <w:rPr>
+          <w:rFonts w:ascii="Menlo" w:eastAsia="Times New Roman" w:hAnsi="Menlo" w:cs="Menlo"/>
+          <w:b/>
+          <w:bCs/>
+          <w:color w:val="000080"/>
+          <w:sz w:val="20"/>
+          <w:szCs w:val="20"/>
+          <w:lang w:val="en-US" w:eastAsia="en-GB"/>
+        </w:rPr>
+        <w:t xml:space="preserve">def </w:t>
+      </w:r>
+      <w:r>
+        <w:rPr>
+          <w:rFonts w:ascii="Menlo" w:eastAsia="Times New Roman" w:hAnsi="Menlo" w:cs="Menlo"/>
+          <w:color w:val="000000"/>
+          <w:sz w:val="20"/>
+          <w:szCs w:val="20"/>
+          <w:lang w:val="en-US" w:eastAsia="en-GB"/>
+        </w:rPr>
+        <w:t>way_inputer(self):</w:t>
+      </w:r>
+      <w:r>
+        <w:rPr>
+          <w:rFonts w:ascii="Menlo" w:eastAsia="Times New Roman" w:hAnsi="Menlo" w:cs="Menlo"/>
+          <w:color w:val="000000"/>
+          <w:sz w:val="20"/>
+          <w:szCs w:val="20"/>
+          <w:lang w:val="en-US" w:eastAsia="en-GB"/>
+        </w:rPr>
+        <w:br/>
+      </w:r>
+      <w:r>
+        <w:rPr>
+          <w:rFonts w:ascii="Menlo" w:eastAsia="Times New Roman" w:hAnsi="Menlo" w:cs="Menlo"/>
+          <w:color w:val="000000"/>
+          <w:sz w:val="20"/>
+          <w:szCs w:val="20"/>
+          <w:lang w:val="en-US" w:eastAsia="en-GB"/>
+        </w:rPr>
+        <w:br/>
+        <w:t xml:space="preserve">        self.point_a = input(</w:t>
+      </w:r>
+      <w:r>
+        <w:rPr>
+          <w:rFonts w:ascii="Menlo" w:eastAsia="Times New Roman" w:hAnsi="Menlo" w:cs="Menlo"/>
+          <w:b/>
+          <w:bCs/>
+          <w:color w:val="008080"/>
+          <w:sz w:val="20"/>
+          <w:szCs w:val="20"/>
+          <w:lang w:val="en-US" w:eastAsia="en-GB"/>
+        </w:rPr>
+        <w:t>"</w:t>
+      </w:r>
+      <w:r>
+        <w:rPr>
+          <w:rFonts w:ascii="Menlo" w:eastAsia="Times New Roman" w:hAnsi="Menlo" w:cs="Menlo"/>
+          <w:b/>
+          <w:bCs/>
+          <w:color w:val="008080"/>
+          <w:sz w:val="20"/>
+          <w:szCs w:val="20"/>
+          <w:lang w:eastAsia="en-GB"/>
+        </w:rPr>
+        <w:t>Введите</w:t>
+      </w:r>
+      <w:r>
+        <w:rPr>
+          <w:rFonts w:ascii="Menlo" w:eastAsia="Times New Roman" w:hAnsi="Menlo" w:cs="Menlo"/>
+          <w:b/>
+          <w:bCs/>
+          <w:color w:val="008080"/>
+          <w:sz w:val="20"/>
+          <w:szCs w:val="20"/>
+          <w:lang w:val="en-US" w:eastAsia="en-GB"/>
+        </w:rPr>
+        <w:t xml:space="preserve"> </w:t>
+      </w:r>
+      <w:r>
+        <w:rPr>
+          <w:rFonts w:ascii="Menlo" w:eastAsia="Times New Roman" w:hAnsi="Menlo" w:cs="Menlo"/>
+          <w:b/>
+          <w:bCs/>
+          <w:color w:val="008080"/>
+          <w:sz w:val="20"/>
+          <w:szCs w:val="20"/>
+          <w:lang w:eastAsia="en-GB"/>
+        </w:rPr>
+        <w:t>точку</w:t>
+      </w:r>
+      <w:r>
+        <w:rPr>
+          <w:rFonts w:ascii="Menlo" w:eastAsia="Times New Roman" w:hAnsi="Menlo" w:cs="Menlo"/>
+          <w:b/>
+          <w:bCs/>
+          <w:color w:val="008080"/>
+          <w:sz w:val="20"/>
+          <w:szCs w:val="20"/>
+          <w:lang w:val="en-US" w:eastAsia="en-GB"/>
+        </w:rPr>
+        <w:t xml:space="preserve"> </w:t>
+      </w:r>
+      <w:r>
+        <w:rPr>
+          <w:rFonts w:ascii="Menlo" w:eastAsia="Times New Roman" w:hAnsi="Menlo" w:cs="Menlo"/>
+          <w:b/>
+          <w:bCs/>
+          <w:color w:val="008080"/>
+          <w:sz w:val="20"/>
+          <w:szCs w:val="20"/>
+          <w:lang w:eastAsia="en-GB"/>
+        </w:rPr>
+        <w:t>А</w:t>
+      </w:r>
+      <w:r>
+        <w:rPr>
+          <w:rFonts w:ascii="Menlo" w:eastAsia="Times New Roman" w:hAnsi="Menlo" w:cs="Menlo"/>
+          <w:b/>
+          <w:bCs/>
+          <w:color w:val="008080"/>
+          <w:sz w:val="20"/>
+          <w:szCs w:val="20"/>
+          <w:lang w:val="en-US" w:eastAsia="en-GB"/>
+        </w:rPr>
+        <w:t xml:space="preserve"> -&gt; "</w:t>
+      </w:r>
+      <w:r>
+        <w:rPr>
+          <w:rFonts w:ascii="Menlo" w:eastAsia="Times New Roman" w:hAnsi="Menlo" w:cs="Menlo"/>
+          <w:color w:val="000000"/>
+          <w:sz w:val="20"/>
+          <w:szCs w:val="20"/>
+          <w:lang w:val="en-US" w:eastAsia="en-GB"/>
+        </w:rPr>
+        <w:t>)</w:t>
+      </w:r>
+      <w:r>
+        <w:rPr>
+          <w:rFonts w:ascii="Menlo" w:eastAsia="Times New Roman" w:hAnsi="Menlo" w:cs="Menlo"/>
+          <w:color w:val="000000"/>
+          <w:sz w:val="20"/>
+          <w:szCs w:val="20"/>
+          <w:lang w:val="en-US" w:eastAsia="en-GB"/>
+        </w:rPr>
+        <w:br/>
+        <w:t xml:space="preserve">        self.point_b = input(</w:t>
+      </w:r>
+      <w:r>
+        <w:rPr>
+          <w:rFonts w:ascii="Menlo" w:eastAsia="Times New Roman" w:hAnsi="Menlo" w:cs="Menlo"/>
+          <w:b/>
+          <w:bCs/>
+          <w:color w:val="008080"/>
+          <w:sz w:val="20"/>
+          <w:szCs w:val="20"/>
+          <w:lang w:val="en-US" w:eastAsia="en-GB"/>
+        </w:rPr>
+        <w:t>"</w:t>
+      </w:r>
+      <w:r>
+        <w:rPr>
+          <w:rFonts w:ascii="Menlo" w:eastAsia="Times New Roman" w:hAnsi="Menlo" w:cs="Menlo"/>
+          <w:b/>
+          <w:bCs/>
+          <w:color w:val="008080"/>
+          <w:sz w:val="20"/>
+          <w:szCs w:val="20"/>
+          <w:lang w:eastAsia="en-GB"/>
+        </w:rPr>
+        <w:t>Введите</w:t>
+      </w:r>
+      <w:r>
+        <w:rPr>
+          <w:rFonts w:ascii="Menlo" w:eastAsia="Times New Roman" w:hAnsi="Menlo" w:cs="Menlo"/>
+          <w:b/>
+          <w:bCs/>
+          <w:color w:val="008080"/>
+          <w:sz w:val="20"/>
+          <w:szCs w:val="20"/>
+          <w:lang w:val="en-US" w:eastAsia="en-GB"/>
+        </w:rPr>
+        <w:t xml:space="preserve"> </w:t>
+      </w:r>
+      <w:r>
+        <w:rPr>
+          <w:rFonts w:ascii="Menlo" w:eastAsia="Times New Roman" w:hAnsi="Menlo" w:cs="Menlo"/>
+          <w:b/>
+          <w:bCs/>
+          <w:color w:val="008080"/>
+          <w:sz w:val="20"/>
+          <w:szCs w:val="20"/>
+          <w:lang w:eastAsia="en-GB"/>
+        </w:rPr>
+        <w:t>точку</w:t>
+      </w:r>
+      <w:r>
+        <w:rPr>
+          <w:rFonts w:ascii="Menlo" w:eastAsia="Times New Roman" w:hAnsi="Menlo" w:cs="Menlo"/>
+          <w:b/>
+          <w:bCs/>
+          <w:color w:val="008080"/>
+          <w:sz w:val="20"/>
+          <w:szCs w:val="20"/>
+          <w:lang w:val="en-US" w:eastAsia="en-GB"/>
+        </w:rPr>
+        <w:t xml:space="preserve"> </w:t>
+      </w:r>
+      <w:r>
+        <w:rPr>
+          <w:rFonts w:ascii="Menlo" w:eastAsia="Times New Roman" w:hAnsi="Menlo" w:cs="Menlo"/>
+          <w:b/>
+          <w:bCs/>
+          <w:color w:val="008080"/>
+          <w:sz w:val="20"/>
+          <w:szCs w:val="20"/>
+          <w:lang w:eastAsia="en-GB"/>
+        </w:rPr>
+        <w:t>В</w:t>
+      </w:r>
+      <w:r>
+        <w:rPr>
+          <w:rFonts w:ascii="Menlo" w:eastAsia="Times New Roman" w:hAnsi="Menlo" w:cs="Menlo"/>
+          <w:b/>
+          <w:bCs/>
+          <w:color w:val="008080"/>
+          <w:sz w:val="20"/>
+          <w:szCs w:val="20"/>
+          <w:lang w:val="en-US" w:eastAsia="en-GB"/>
+        </w:rPr>
+        <w:t xml:space="preserve"> -&gt; "</w:t>
+      </w:r>
+      <w:r>
+        <w:rPr>
+          <w:rFonts w:ascii="Menlo" w:eastAsia="Times New Roman" w:hAnsi="Menlo" w:cs="Menlo"/>
+          <w:color w:val="000000"/>
+          <w:sz w:val="20"/>
+          <w:szCs w:val="20"/>
+          <w:lang w:val="en-US" w:eastAsia="en-GB"/>
+        </w:rPr>
+        <w:t>)</w:t>
+      </w:r>
+      <w:r>
+        <w:rPr>
+          <w:rFonts w:ascii="Menlo" w:eastAsia="Times New Roman" w:hAnsi="Menlo" w:cs="Menlo"/>
+          <w:color w:val="000000"/>
+          <w:sz w:val="20"/>
+          <w:szCs w:val="20"/>
+          <w:lang w:val="en-US" w:eastAsia="en-GB"/>
+        </w:rPr>
+        <w:br/>
+      </w:r>
+      <w:r>
+        <w:rPr>
+          <w:rFonts w:ascii="Menlo" w:eastAsia="Times New Roman" w:hAnsi="Menlo" w:cs="Menlo"/>
+          <w:color w:val="000000"/>
+          <w:sz w:val="20"/>
+          <w:szCs w:val="20"/>
+          <w:lang w:val="en-US" w:eastAsia="en-GB"/>
+        </w:rPr>
+        <w:br/>
+        <w:t xml:space="preserve">    </w:t>
+      </w:r>
+      <w:r>
+        <w:rPr>
+          <w:rFonts w:ascii="Menlo" w:eastAsia="Times New Roman" w:hAnsi="Menlo" w:cs="Menlo"/>
+          <w:b/>
+          <w:bCs/>
+          <w:color w:val="000080"/>
+          <w:sz w:val="20"/>
+          <w:szCs w:val="20"/>
+          <w:lang w:val="en-US" w:eastAsia="en-GB"/>
+        </w:rPr>
+        <w:t xml:space="preserve">def </w:t>
+      </w:r>
+      <w:r>
+        <w:rPr>
+          <w:rFonts w:ascii="Menlo" w:eastAsia="Times New Roman" w:hAnsi="Menlo" w:cs="Menlo"/>
+          <w:color w:val="000000"/>
+          <w:sz w:val="20"/>
+          <w:szCs w:val="20"/>
+          <w:lang w:val="en-US" w:eastAsia="en-GB"/>
+        </w:rPr>
+        <w:t>way_recognizer(self):</w:t>
+      </w:r>
+      <w:r>
+        <w:rPr>
+          <w:rFonts w:ascii="Menlo" w:eastAsia="Times New Roman" w:hAnsi="Menlo" w:cs="Menlo"/>
+          <w:color w:val="000000"/>
+          <w:sz w:val="20"/>
+          <w:szCs w:val="20"/>
+          <w:lang w:val="en-US" w:eastAsia="en-GB"/>
+        </w:rPr>
+        <w:br/>
+      </w:r>
+      <w:r>
+        <w:rPr>
+          <w:rFonts w:ascii="Menlo" w:eastAsia="Times New Roman" w:hAnsi="Menlo" w:cs="Menlo"/>
+          <w:color w:val="000000"/>
+          <w:sz w:val="20"/>
+          <w:szCs w:val="20"/>
+          <w:lang w:val="en-US" w:eastAsia="en-GB"/>
+        </w:rPr>
+        <w:br/>
+        <w:t xml:space="preserve">        d = self.d</w:t>
+      </w:r>
+      <w:r>
+        <w:rPr>
+          <w:rFonts w:ascii="Menlo" w:eastAsia="Times New Roman" w:hAnsi="Menlo" w:cs="Menlo"/>
+          <w:color w:val="000000"/>
+          <w:sz w:val="20"/>
+          <w:szCs w:val="20"/>
+          <w:lang w:val="en-US" w:eastAsia="en-GB"/>
+        </w:rPr>
+        <w:br/>
+        <w:t xml:space="preserve">        point_a = self.point_a</w:t>
+      </w:r>
+      <w:r>
+        <w:rPr>
+          <w:rFonts w:ascii="Menlo" w:eastAsia="Times New Roman" w:hAnsi="Menlo" w:cs="Menlo"/>
+          <w:color w:val="000000"/>
+          <w:sz w:val="20"/>
+          <w:szCs w:val="20"/>
+          <w:lang w:val="en-US" w:eastAsia="en-GB"/>
+        </w:rPr>
+        <w:br/>
+        <w:t xml:space="preserve">        point_b = self.point_b</w:t>
+      </w:r>
+      <w:r>
+        <w:rPr>
+          <w:rFonts w:ascii="Menlo" w:eastAsia="Times New Roman" w:hAnsi="Menlo" w:cs="Menlo"/>
+          <w:color w:val="000000"/>
+          <w:sz w:val="20"/>
+          <w:szCs w:val="20"/>
+          <w:lang w:val="en-US" w:eastAsia="en-GB"/>
+        </w:rPr>
+        <w:br/>
+      </w:r>
+      <w:r>
+        <w:rPr>
+          <w:rFonts w:ascii="Menlo" w:eastAsia="Times New Roman" w:hAnsi="Menlo" w:cs="Menlo"/>
+          <w:color w:val="000000"/>
+          <w:sz w:val="20"/>
+          <w:szCs w:val="20"/>
+          <w:lang w:val="en-US" w:eastAsia="en-GB"/>
+        </w:rPr>
+        <w:br/>
+        <w:t xml:space="preserve">        all_ways_list = []</w:t>
+      </w:r>
+      <w:r>
+        <w:rPr>
+          <w:rFonts w:ascii="Menlo" w:eastAsia="Times New Roman" w:hAnsi="Menlo" w:cs="Menlo"/>
+          <w:color w:val="000000"/>
+          <w:sz w:val="20"/>
+          <w:szCs w:val="20"/>
+          <w:lang w:val="en-US" w:eastAsia="en-GB"/>
+        </w:rPr>
+        <w:br/>
+      </w:r>
+      <w:r>
+        <w:rPr>
+          <w:rFonts w:ascii="Menlo" w:eastAsia="Times New Roman" w:hAnsi="Menlo" w:cs="Menlo"/>
+          <w:color w:val="000000"/>
+          <w:sz w:val="20"/>
+          <w:szCs w:val="20"/>
+          <w:lang w:val="en-US" w:eastAsia="en-GB"/>
+        </w:rPr>
+        <w:br/>
+        <w:t xml:space="preserve">        </w:t>
+      </w:r>
+      <w:r>
+        <w:rPr>
+          <w:rFonts w:ascii="Menlo" w:eastAsia="Times New Roman" w:hAnsi="Menlo" w:cs="Menlo"/>
+          <w:b/>
+          <w:bCs/>
+          <w:color w:val="000080"/>
+          <w:sz w:val="20"/>
+          <w:szCs w:val="20"/>
+          <w:lang w:val="en-US" w:eastAsia="en-GB"/>
+        </w:rPr>
+        <w:t xml:space="preserve">if </w:t>
+      </w:r>
+      <w:r>
+        <w:rPr>
+          <w:rFonts w:ascii="Menlo" w:eastAsia="Times New Roman" w:hAnsi="Menlo" w:cs="Menlo"/>
+          <w:color w:val="000000"/>
+          <w:sz w:val="20"/>
+          <w:szCs w:val="20"/>
+          <w:lang w:val="en-US" w:eastAsia="en-GB"/>
+        </w:rPr>
+        <w:t xml:space="preserve">point_a </w:t>
+      </w:r>
+      <w:r>
+        <w:rPr>
+          <w:rFonts w:ascii="Menlo" w:eastAsia="Times New Roman" w:hAnsi="Menlo" w:cs="Menlo"/>
+          <w:b/>
+          <w:bCs/>
+          <w:color w:val="000080"/>
+          <w:sz w:val="20"/>
+          <w:szCs w:val="20"/>
+          <w:lang w:val="en-US" w:eastAsia="en-GB"/>
+        </w:rPr>
+        <w:t xml:space="preserve">in </w:t>
+      </w:r>
+      <w:r>
+        <w:rPr>
+          <w:rFonts w:ascii="Menlo" w:eastAsia="Times New Roman" w:hAnsi="Menlo" w:cs="Menlo"/>
+          <w:color w:val="000000"/>
+          <w:sz w:val="20"/>
+          <w:szCs w:val="20"/>
+          <w:lang w:val="en-US" w:eastAsia="en-GB"/>
+        </w:rPr>
+        <w:t>d:</w:t>
+      </w:r>
+      <w:r>
+        <w:rPr>
+          <w:rFonts w:ascii="Menlo" w:eastAsia="Times New Roman" w:hAnsi="Menlo" w:cs="Menlo"/>
+          <w:color w:val="000000"/>
+          <w:sz w:val="20"/>
+          <w:szCs w:val="20"/>
+          <w:lang w:val="en-US" w:eastAsia="en-GB"/>
+        </w:rPr>
+        <w:br/>
+      </w:r>
+      <w:r>
+        <w:rPr>
+          <w:rFonts w:ascii="Menlo" w:eastAsia="Times New Roman" w:hAnsi="Menlo" w:cs="Menlo"/>
+          <w:color w:val="000000"/>
+          <w:sz w:val="20"/>
+          <w:szCs w:val="20"/>
+          <w:lang w:val="en-US" w:eastAsia="en-GB"/>
+        </w:rPr>
+        <w:br/>
+        <w:t xml:space="preserve">            </w:t>
+      </w:r>
+      <w:r>
+        <w:rPr>
+          <w:rFonts w:ascii="Menlo" w:eastAsia="Times New Roman" w:hAnsi="Menlo" w:cs="Menlo"/>
+          <w:b/>
+          <w:bCs/>
+          <w:color w:val="000080"/>
+          <w:sz w:val="20"/>
+          <w:szCs w:val="20"/>
+          <w:lang w:val="en-US" w:eastAsia="en-GB"/>
+        </w:rPr>
+        <w:t xml:space="preserve">for </w:t>
+      </w:r>
+      <w:r>
+        <w:rPr>
+          <w:rFonts w:ascii="Menlo" w:eastAsia="Times New Roman" w:hAnsi="Menlo" w:cs="Menlo"/>
+          <w:color w:val="000000"/>
+          <w:sz w:val="20"/>
+          <w:szCs w:val="20"/>
+          <w:lang w:val="en-US" w:eastAsia="en-GB"/>
+        </w:rPr>
+        <w:t xml:space="preserve">first_element </w:t>
+      </w:r>
+      <w:r>
+        <w:rPr>
+          <w:rFonts w:ascii="Menlo" w:eastAsia="Times New Roman" w:hAnsi="Menlo" w:cs="Menlo"/>
+          <w:b/>
+          <w:bCs/>
+          <w:color w:val="000080"/>
+          <w:sz w:val="20"/>
+          <w:szCs w:val="20"/>
+          <w:lang w:val="en-US" w:eastAsia="en-GB"/>
+        </w:rPr>
+        <w:t xml:space="preserve">in </w:t>
+      </w:r>
+      <w:r>
+        <w:rPr>
+          <w:rFonts w:ascii="Menlo" w:eastAsia="Times New Roman" w:hAnsi="Menlo" w:cs="Menlo"/>
+          <w:color w:val="000000"/>
+          <w:sz w:val="20"/>
+          <w:szCs w:val="20"/>
+          <w:lang w:val="en-US" w:eastAsia="en-GB"/>
+        </w:rPr>
+        <w:t>d[point_a]:</w:t>
+      </w:r>
+      <w:r>
+        <w:rPr>
+          <w:rFonts w:ascii="Menlo" w:eastAsia="Times New Roman" w:hAnsi="Menlo" w:cs="Menlo"/>
+          <w:color w:val="000000"/>
+          <w:sz w:val="20"/>
+          <w:szCs w:val="20"/>
+          <w:lang w:val="en-US" w:eastAsia="en-GB"/>
+        </w:rPr>
+        <w:br/>
+      </w:r>
+      <w:r>
+        <w:rPr>
+          <w:rFonts w:ascii="Menlo" w:eastAsia="Times New Roman" w:hAnsi="Menlo" w:cs="Menlo"/>
+          <w:color w:val="000000"/>
+          <w:sz w:val="20"/>
+          <w:szCs w:val="20"/>
+          <w:lang w:val="en-US" w:eastAsia="en-GB"/>
+        </w:rPr>
+        <w:br/>
+        <w:t xml:space="preserve">                </w:t>
+      </w:r>
+      <w:r>
+        <w:rPr>
+          <w:rFonts w:ascii="Menlo" w:eastAsia="Times New Roman" w:hAnsi="Menlo" w:cs="Menlo"/>
+          <w:b/>
+          <w:bCs/>
+          <w:color w:val="000080"/>
+          <w:sz w:val="20"/>
+          <w:szCs w:val="20"/>
+          <w:lang w:val="en-US" w:eastAsia="en-GB"/>
+        </w:rPr>
+        <w:t xml:space="preserve">if </w:t>
+      </w:r>
+      <w:r>
+        <w:rPr>
+          <w:rFonts w:ascii="Menlo" w:eastAsia="Times New Roman" w:hAnsi="Menlo" w:cs="Menlo"/>
+          <w:color w:val="000000"/>
+          <w:sz w:val="20"/>
+          <w:szCs w:val="20"/>
+          <w:lang w:val="en-US" w:eastAsia="en-GB"/>
+        </w:rPr>
+        <w:t>first_element[</w:t>
+      </w:r>
+      <w:r>
+        <w:rPr>
+          <w:rFonts w:ascii="Menlo" w:eastAsia="Times New Roman" w:hAnsi="Menlo" w:cs="Menlo"/>
+          <w:b/>
+          <w:bCs/>
+          <w:color w:val="008080"/>
+          <w:sz w:val="20"/>
+          <w:szCs w:val="20"/>
+          <w:lang w:val="en-US" w:eastAsia="en-GB"/>
+        </w:rPr>
+        <w:t>"name"</w:t>
+      </w:r>
+      <w:r>
+        <w:rPr>
+          <w:rFonts w:ascii="Menlo" w:eastAsia="Times New Roman" w:hAnsi="Menlo" w:cs="Menlo"/>
+          <w:color w:val="000000"/>
+          <w:sz w:val="20"/>
+          <w:szCs w:val="20"/>
+          <w:lang w:val="en-US" w:eastAsia="en-GB"/>
+        </w:rPr>
+        <w:t>] == point_b:</w:t>
+      </w:r>
+      <w:r>
+        <w:rPr>
+          <w:rFonts w:ascii="Menlo" w:eastAsia="Times New Roman" w:hAnsi="Menlo" w:cs="Menlo"/>
+          <w:color w:val="000000"/>
+          <w:sz w:val="20"/>
+          <w:szCs w:val="20"/>
+          <w:lang w:val="en-US" w:eastAsia="en-GB"/>
+        </w:rPr>
+        <w:br/>
+        <w:t xml:space="preserve">                    print(</w:t>
+      </w:r>
+      <w:r>
+        <w:rPr>
+          <w:rFonts w:ascii="Menlo" w:eastAsia="Times New Roman" w:hAnsi="Menlo" w:cs="Menlo"/>
+          <w:b/>
+          <w:bCs/>
+          <w:color w:val="008080"/>
+          <w:sz w:val="20"/>
+          <w:szCs w:val="20"/>
+          <w:lang w:val="en-US" w:eastAsia="en-GB"/>
+        </w:rPr>
+        <w:t>"[</w:t>
+      </w:r>
+      <w:r>
+        <w:rPr>
+          <w:rFonts w:ascii="Menlo" w:eastAsia="Times New Roman" w:hAnsi="Menlo" w:cs="Menlo"/>
+          <w:b/>
+          <w:bCs/>
+          <w:color w:val="008080"/>
+          <w:sz w:val="20"/>
+          <w:szCs w:val="20"/>
+          <w:lang w:eastAsia="en-GB"/>
+        </w:rPr>
+        <w:t>Вложенность</w:t>
+      </w:r>
+      <w:r>
+        <w:rPr>
+          <w:rFonts w:ascii="Menlo" w:eastAsia="Times New Roman" w:hAnsi="Menlo" w:cs="Menlo"/>
+          <w:b/>
+          <w:bCs/>
+          <w:color w:val="008080"/>
+          <w:sz w:val="20"/>
+          <w:szCs w:val="20"/>
+          <w:lang w:val="en-US" w:eastAsia="en-GB"/>
+        </w:rPr>
+        <w:t xml:space="preserve"> 0] " </w:t>
+      </w:r>
+      <w:r>
+        <w:rPr>
+          <w:rFonts w:ascii="Menlo" w:eastAsia="Times New Roman" w:hAnsi="Menlo" w:cs="Menlo"/>
+          <w:color w:val="000000"/>
+          <w:sz w:val="20"/>
+          <w:szCs w:val="20"/>
+          <w:lang w:val="en-US" w:eastAsia="en-GB"/>
+        </w:rPr>
+        <w:t xml:space="preserve">+ point_a + </w:t>
+      </w:r>
+      <w:r>
+        <w:rPr>
+          <w:rFonts w:ascii="Menlo" w:eastAsia="Times New Roman" w:hAnsi="Menlo" w:cs="Menlo"/>
+          <w:b/>
+          <w:bCs/>
+          <w:color w:val="008080"/>
+          <w:sz w:val="20"/>
+          <w:szCs w:val="20"/>
+          <w:lang w:val="en-US" w:eastAsia="en-GB"/>
+        </w:rPr>
+        <w:t xml:space="preserve">" - &gt; " </w:t>
+      </w:r>
+      <w:r>
+        <w:rPr>
+          <w:rFonts w:ascii="Menlo" w:eastAsia="Times New Roman" w:hAnsi="Menlo" w:cs="Menlo"/>
+          <w:color w:val="000000"/>
+          <w:sz w:val="20"/>
+          <w:szCs w:val="20"/>
+          <w:lang w:val="en-US" w:eastAsia="en-GB"/>
+        </w:rPr>
+        <w:t>+ first_element[</w:t>
+      </w:r>
+      <w:r>
+        <w:rPr>
+          <w:rFonts w:ascii="Menlo" w:eastAsia="Times New Roman" w:hAnsi="Menlo" w:cs="Menlo"/>
+          <w:b/>
+          <w:bCs/>
+          <w:color w:val="008080"/>
+          <w:sz w:val="20"/>
+          <w:szCs w:val="20"/>
+          <w:lang w:val="en-US" w:eastAsia="en-GB"/>
+        </w:rPr>
+        <w:t>"name"</w:t>
+      </w:r>
+      <w:r>
+        <w:rPr>
+          <w:rFonts w:ascii="Menlo" w:eastAsia="Times New Roman" w:hAnsi="Menlo" w:cs="Menlo"/>
+          <w:color w:val="000000"/>
+          <w:sz w:val="20"/>
+          <w:szCs w:val="20"/>
+          <w:lang w:val="en-US" w:eastAsia="en-GB"/>
+        </w:rPr>
+        <w:t>])</w:t>
+      </w:r>
+      <w:r>
+        <w:rPr>
+          <w:rFonts w:ascii="Menlo" w:eastAsia="Times New Roman" w:hAnsi="Menlo" w:cs="Menlo"/>
+          <w:color w:val="000000"/>
+          <w:sz w:val="20"/>
+          <w:szCs w:val="20"/>
+          <w:lang w:val="en-US" w:eastAsia="en-GB"/>
+        </w:rPr>
+        <w:br/>
+        <w:t xml:space="preserve">                    all_ways_list.append(</w:t>
+      </w:r>
+      <w:r>
+        <w:rPr>
+          <w:rFonts w:ascii="Menlo" w:eastAsia="Times New Roman" w:hAnsi="Menlo" w:cs="Menlo"/>
+          <w:color w:val="000000"/>
+          <w:sz w:val="20"/>
+          <w:szCs w:val="20"/>
+          <w:lang w:val="en-US" w:eastAsia="en-GB"/>
+        </w:rPr>
+        <w:br/>
+        <w:t xml:space="preserve">                        {</w:t>
+      </w:r>
+      <w:r>
+        <w:rPr>
+          <w:rFonts w:ascii="Menlo" w:eastAsia="Times New Roman" w:hAnsi="Menlo" w:cs="Menlo"/>
+          <w:color w:val="000000"/>
+          <w:sz w:val="20"/>
+          <w:szCs w:val="20"/>
+          <w:lang w:val="en-US" w:eastAsia="en-GB"/>
+        </w:rPr>
+        <w:br/>
+        <w:t xml:space="preserve">                            </w:t>
+      </w:r>
+      <w:r>
+        <w:rPr>
+          <w:rFonts w:ascii="Menlo" w:eastAsia="Times New Roman" w:hAnsi="Menlo" w:cs="Menlo"/>
+          <w:b/>
+          <w:bCs/>
+          <w:color w:val="008080"/>
+          <w:sz w:val="20"/>
+          <w:szCs w:val="20"/>
+          <w:lang w:val="en-US" w:eastAsia="en-GB"/>
+        </w:rPr>
+        <w:t>"points"</w:t>
+      </w:r>
+      <w:r>
+        <w:rPr>
+          <w:rFonts w:ascii="Menlo" w:eastAsia="Times New Roman" w:hAnsi="Menlo" w:cs="Menlo"/>
+          <w:color w:val="000000"/>
+          <w:sz w:val="20"/>
+          <w:szCs w:val="20"/>
+          <w:lang w:val="en-US" w:eastAsia="en-GB"/>
+        </w:rPr>
+        <w:t>: [point_a, first_element[</w:t>
+      </w:r>
+      <w:r>
+        <w:rPr>
+          <w:rFonts w:ascii="Menlo" w:eastAsia="Times New Roman" w:hAnsi="Menlo" w:cs="Menlo"/>
+          <w:b/>
+          <w:bCs/>
+          <w:color w:val="008080"/>
+          <w:sz w:val="20"/>
+          <w:szCs w:val="20"/>
+          <w:lang w:val="en-US" w:eastAsia="en-GB"/>
+        </w:rPr>
+        <w:t>"name"</w:t>
+      </w:r>
+      <w:r>
+        <w:rPr>
+          <w:rFonts w:ascii="Menlo" w:eastAsia="Times New Roman" w:hAnsi="Menlo" w:cs="Menlo"/>
+          <w:color w:val="000000"/>
+          <w:sz w:val="20"/>
+          <w:szCs w:val="20"/>
+          <w:lang w:val="en-US" w:eastAsia="en-GB"/>
+        </w:rPr>
+        <w:t>]],</w:t>
+      </w:r>
+      <w:r>
+        <w:rPr>
+          <w:rFonts w:ascii="Menlo" w:eastAsia="Times New Roman" w:hAnsi="Menlo" w:cs="Menlo"/>
+          <w:color w:val="000000"/>
+          <w:sz w:val="20"/>
+          <w:szCs w:val="20"/>
+          <w:lang w:val="en-US" w:eastAsia="en-GB"/>
+        </w:rPr>
+        <w:br/>
+        <w:t xml:space="preserve">                            </w:t>
+      </w:r>
+      <w:r>
+        <w:rPr>
+          <w:rFonts w:ascii="Menlo" w:eastAsia="Times New Roman" w:hAnsi="Menlo" w:cs="Menlo"/>
+          <w:b/>
+          <w:bCs/>
+          <w:color w:val="008080"/>
+          <w:sz w:val="20"/>
+          <w:szCs w:val="20"/>
+          <w:lang w:val="en-US" w:eastAsia="en-GB"/>
+        </w:rPr>
+        <w:t>"times"</w:t>
+      </w:r>
+      <w:r>
+        <w:rPr>
+          <w:rFonts w:ascii="Menlo" w:eastAsia="Times New Roman" w:hAnsi="Menlo" w:cs="Menlo"/>
+          <w:color w:val="000000"/>
+          <w:sz w:val="20"/>
+          <w:szCs w:val="20"/>
+          <w:lang w:val="en-US" w:eastAsia="en-GB"/>
+        </w:rPr>
+        <w:t>: [first_element[</w:t>
+      </w:r>
+      <w:r>
+        <w:rPr>
+          <w:rFonts w:ascii="Menlo" w:eastAsia="Times New Roman" w:hAnsi="Menlo" w:cs="Menlo"/>
+          <w:b/>
+          <w:bCs/>
+          <w:color w:val="008080"/>
+          <w:sz w:val="20"/>
+          <w:szCs w:val="20"/>
+          <w:lang w:val="en-US" w:eastAsia="en-GB"/>
+        </w:rPr>
+        <w:t>"time"</w:t>
+      </w:r>
+      <w:r>
+        <w:rPr>
+          <w:rFonts w:ascii="Menlo" w:eastAsia="Times New Roman" w:hAnsi="Menlo" w:cs="Menlo"/>
+          <w:color w:val="000000"/>
+          <w:sz w:val="20"/>
+          <w:szCs w:val="20"/>
+          <w:lang w:val="en-US" w:eastAsia="en-GB"/>
+        </w:rPr>
+        <w:t>]],</w:t>
+      </w:r>
+      <w:r>
+        <w:rPr>
+          <w:rFonts w:ascii="Menlo" w:eastAsia="Times New Roman" w:hAnsi="Menlo" w:cs="Menlo"/>
+          <w:color w:val="000000"/>
+          <w:sz w:val="20"/>
+          <w:szCs w:val="20"/>
+          <w:lang w:val="en-US" w:eastAsia="en-GB"/>
+        </w:rPr>
+        <w:br/>
+        <w:t xml:space="preserve">                            </w:t>
+      </w:r>
+      <w:r>
+        <w:rPr>
+          <w:rFonts w:ascii="Menlo" w:eastAsia="Times New Roman" w:hAnsi="Menlo" w:cs="Menlo"/>
+          <w:b/>
+          <w:bCs/>
+          <w:color w:val="008080"/>
+          <w:sz w:val="20"/>
+          <w:szCs w:val="20"/>
+          <w:lang w:val="en-US" w:eastAsia="en-GB"/>
+        </w:rPr>
+        <w:t>"detector_number"</w:t>
+      </w:r>
+      <w:r>
+        <w:rPr>
+          <w:rFonts w:ascii="Menlo" w:eastAsia="Times New Roman" w:hAnsi="Menlo" w:cs="Menlo"/>
+          <w:color w:val="000000"/>
+          <w:sz w:val="20"/>
+          <w:szCs w:val="20"/>
+          <w:lang w:val="en-US" w:eastAsia="en-GB"/>
+        </w:rPr>
+        <w:t xml:space="preserve">: </w:t>
+      </w:r>
+      <w:r>
+        <w:rPr>
+          <w:rFonts w:ascii="Menlo" w:eastAsia="Times New Roman" w:hAnsi="Menlo" w:cs="Menlo"/>
+          <w:color w:val="0000FF"/>
+          <w:sz w:val="20"/>
+          <w:szCs w:val="20"/>
+          <w:lang w:val="en-US" w:eastAsia="en-GB"/>
+        </w:rPr>
+        <w:t>0</w:t>
+      </w:r>
+      <w:r>
+        <w:rPr>
+          <w:rFonts w:ascii="Menlo" w:eastAsia="Times New Roman" w:hAnsi="Menlo" w:cs="Menlo"/>
+          <w:color w:val="000000"/>
+          <w:sz w:val="20"/>
+          <w:szCs w:val="20"/>
+          <w:lang w:val="en-US" w:eastAsia="en-GB"/>
+        </w:rPr>
+        <w:t>,</w:t>
+      </w:r>
+      <w:r>
+        <w:rPr>
+          <w:rFonts w:ascii="Menlo" w:eastAsia="Times New Roman" w:hAnsi="Menlo" w:cs="Menlo"/>
+          <w:color w:val="000000"/>
+          <w:sz w:val="20"/>
+          <w:szCs w:val="20"/>
+          <w:lang w:val="en-US" w:eastAsia="en-GB"/>
+        </w:rPr>
+        <w:br/>
+        <w:t xml:space="preserve">                        })</w:t>
+      </w:r>
+      <w:r>
+        <w:rPr>
+          <w:rFonts w:ascii="Menlo" w:eastAsia="Times New Roman" w:hAnsi="Menlo" w:cs="Menlo"/>
+          <w:color w:val="000000"/>
+          <w:sz w:val="20"/>
+          <w:szCs w:val="20"/>
+          <w:lang w:val="en-US" w:eastAsia="en-GB"/>
+        </w:rPr>
+        <w:br/>
+      </w:r>
+      <w:r>
+        <w:rPr>
+          <w:rFonts w:ascii="Menlo" w:eastAsia="Times New Roman" w:hAnsi="Menlo" w:cs="Menlo"/>
+          <w:color w:val="000000"/>
+          <w:sz w:val="20"/>
+          <w:szCs w:val="20"/>
+          <w:lang w:val="en-US" w:eastAsia="en-GB"/>
+        </w:rPr>
+        <w:br/>
+        <w:t xml:space="preserve">                </w:t>
+      </w:r>
+      <w:r>
+        <w:rPr>
+          <w:rFonts w:ascii="Menlo" w:eastAsia="Times New Roman" w:hAnsi="Menlo" w:cs="Menlo"/>
+          <w:b/>
+          <w:bCs/>
+          <w:color w:val="000080"/>
+          <w:sz w:val="20"/>
+          <w:szCs w:val="20"/>
+          <w:lang w:val="en-US" w:eastAsia="en-GB"/>
+        </w:rPr>
+        <w:t xml:space="preserve">if </w:t>
+      </w:r>
+      <w:r>
+        <w:rPr>
+          <w:rFonts w:ascii="Menlo" w:eastAsia="Times New Roman" w:hAnsi="Menlo" w:cs="Menlo"/>
+          <w:color w:val="000000"/>
+          <w:sz w:val="20"/>
+          <w:szCs w:val="20"/>
+          <w:lang w:val="en-US" w:eastAsia="en-GB"/>
+        </w:rPr>
+        <w:t>first_element[</w:t>
+      </w:r>
+      <w:r>
+        <w:rPr>
+          <w:rFonts w:ascii="Menlo" w:eastAsia="Times New Roman" w:hAnsi="Menlo" w:cs="Menlo"/>
+          <w:b/>
+          <w:bCs/>
+          <w:color w:val="008080"/>
+          <w:sz w:val="20"/>
+          <w:szCs w:val="20"/>
+          <w:lang w:val="en-US" w:eastAsia="en-GB"/>
+        </w:rPr>
+        <w:t>"name"</w:t>
+      </w:r>
+      <w:r>
+        <w:rPr>
+          <w:rFonts w:ascii="Menlo" w:eastAsia="Times New Roman" w:hAnsi="Menlo" w:cs="Menlo"/>
+          <w:color w:val="000000"/>
+          <w:sz w:val="20"/>
+          <w:szCs w:val="20"/>
+          <w:lang w:val="en-US" w:eastAsia="en-GB"/>
+        </w:rPr>
+        <w:t xml:space="preserve">] </w:t>
+      </w:r>
+      <w:r>
+        <w:rPr>
+          <w:rFonts w:ascii="Menlo" w:eastAsia="Times New Roman" w:hAnsi="Menlo" w:cs="Menlo"/>
+          <w:b/>
+          <w:bCs/>
+          <w:color w:val="000080"/>
+          <w:sz w:val="20"/>
+          <w:szCs w:val="20"/>
+          <w:lang w:val="en-US" w:eastAsia="en-GB"/>
+        </w:rPr>
+        <w:t xml:space="preserve">in </w:t>
+      </w:r>
+      <w:r>
+        <w:rPr>
+          <w:rFonts w:ascii="Menlo" w:eastAsia="Times New Roman" w:hAnsi="Menlo" w:cs="Menlo"/>
+          <w:color w:val="000000"/>
+          <w:sz w:val="20"/>
+          <w:szCs w:val="20"/>
+          <w:lang w:val="en-US" w:eastAsia="en-GB"/>
+        </w:rPr>
+        <w:t>d:</w:t>
+      </w:r>
+      <w:r>
+        <w:rPr>
+          <w:rFonts w:ascii="Menlo" w:eastAsia="Times New Roman" w:hAnsi="Menlo" w:cs="Menlo"/>
+          <w:color w:val="000000"/>
+          <w:sz w:val="20"/>
+          <w:szCs w:val="20"/>
+          <w:lang w:val="en-US" w:eastAsia="en-GB"/>
+        </w:rPr>
+        <w:br/>
+        <w:t xml:space="preserve">                    </w:t>
+      </w:r>
+      <w:r>
+        <w:rPr>
+          <w:rFonts w:ascii="Menlo" w:eastAsia="Times New Roman" w:hAnsi="Menlo" w:cs="Menlo"/>
+          <w:b/>
+          <w:bCs/>
+          <w:color w:val="000080"/>
+          <w:sz w:val="20"/>
+          <w:szCs w:val="20"/>
+          <w:lang w:val="en-US" w:eastAsia="en-GB"/>
+        </w:rPr>
+        <w:t xml:space="preserve">for </w:t>
+      </w:r>
+      <w:r>
+        <w:rPr>
+          <w:rFonts w:ascii="Menlo" w:eastAsia="Times New Roman" w:hAnsi="Menlo" w:cs="Menlo"/>
+          <w:color w:val="000000"/>
+          <w:sz w:val="20"/>
+          <w:szCs w:val="20"/>
+          <w:lang w:val="en-US" w:eastAsia="en-GB"/>
+        </w:rPr>
+        <w:t xml:space="preserve">second_element </w:t>
+      </w:r>
+      <w:r>
+        <w:rPr>
+          <w:rFonts w:ascii="Menlo" w:eastAsia="Times New Roman" w:hAnsi="Menlo" w:cs="Menlo"/>
+          <w:b/>
+          <w:bCs/>
+          <w:color w:val="000080"/>
+          <w:sz w:val="20"/>
+          <w:szCs w:val="20"/>
+          <w:lang w:val="en-US" w:eastAsia="en-GB"/>
+        </w:rPr>
+        <w:t xml:space="preserve">in </w:t>
+      </w:r>
+      <w:r>
+        <w:rPr>
+          <w:rFonts w:ascii="Menlo" w:eastAsia="Times New Roman" w:hAnsi="Menlo" w:cs="Menlo"/>
+          <w:color w:val="000000"/>
+          <w:sz w:val="20"/>
+          <w:szCs w:val="20"/>
+          <w:lang w:val="en-US" w:eastAsia="en-GB"/>
+        </w:rPr>
+        <w:t>d[first_element[</w:t>
+      </w:r>
+      <w:r>
+        <w:rPr>
+          <w:rFonts w:ascii="Menlo" w:eastAsia="Times New Roman" w:hAnsi="Menlo" w:cs="Menlo"/>
+          <w:b/>
+          <w:bCs/>
+          <w:color w:val="008080"/>
+          <w:sz w:val="20"/>
+          <w:szCs w:val="20"/>
+          <w:lang w:val="en-US" w:eastAsia="en-GB"/>
+        </w:rPr>
+        <w:t>"name"</w:t>
+      </w:r>
+      <w:r>
+        <w:rPr>
+          <w:rFonts w:ascii="Menlo" w:eastAsia="Times New Roman" w:hAnsi="Menlo" w:cs="Menlo"/>
+          <w:color w:val="000000"/>
+          <w:sz w:val="20"/>
+          <w:szCs w:val="20"/>
+          <w:lang w:val="en-US" w:eastAsia="en-GB"/>
+        </w:rPr>
+        <w:t>]]:</w:t>
+      </w:r>
+      <w:r>
+        <w:rPr>
+          <w:rFonts w:ascii="Menlo" w:eastAsia="Times New Roman" w:hAnsi="Menlo" w:cs="Menlo"/>
+          <w:color w:val="000000"/>
+          <w:sz w:val="20"/>
+          <w:szCs w:val="20"/>
+          <w:lang w:val="en-US" w:eastAsia="en-GB"/>
+        </w:rPr>
+        <w:br/>
+        <w:t xml:space="preserve">                        </w:t>
+      </w:r>
+      <w:r>
+        <w:rPr>
+          <w:rFonts w:ascii="Menlo" w:eastAsia="Times New Roman" w:hAnsi="Menlo" w:cs="Menlo"/>
+          <w:b/>
+          <w:bCs/>
+          <w:color w:val="000080"/>
+          <w:sz w:val="20"/>
+          <w:szCs w:val="20"/>
+          <w:lang w:val="en-US" w:eastAsia="en-GB"/>
+        </w:rPr>
+        <w:t xml:space="preserve">if </w:t>
+      </w:r>
+      <w:r>
+        <w:rPr>
+          <w:rFonts w:ascii="Menlo" w:eastAsia="Times New Roman" w:hAnsi="Menlo" w:cs="Menlo"/>
+          <w:color w:val="000000"/>
+          <w:sz w:val="20"/>
+          <w:szCs w:val="20"/>
+          <w:lang w:val="en-US" w:eastAsia="en-GB"/>
+        </w:rPr>
+        <w:t>second_element[</w:t>
+      </w:r>
+      <w:r>
+        <w:rPr>
+          <w:rFonts w:ascii="Menlo" w:eastAsia="Times New Roman" w:hAnsi="Menlo" w:cs="Menlo"/>
+          <w:b/>
+          <w:bCs/>
+          <w:color w:val="008080"/>
+          <w:sz w:val="20"/>
+          <w:szCs w:val="20"/>
+          <w:lang w:val="en-US" w:eastAsia="en-GB"/>
+        </w:rPr>
+        <w:t>"name"</w:t>
+      </w:r>
+      <w:r>
+        <w:rPr>
+          <w:rFonts w:ascii="Menlo" w:eastAsia="Times New Roman" w:hAnsi="Menlo" w:cs="Menlo"/>
+          <w:color w:val="000000"/>
+          <w:sz w:val="20"/>
+          <w:szCs w:val="20"/>
+          <w:lang w:val="en-US" w:eastAsia="en-GB"/>
+        </w:rPr>
+        <w:t>] == point_b:</w:t>
+      </w:r>
+      <w:r>
+        <w:rPr>
+          <w:rFonts w:ascii="Menlo" w:eastAsia="Times New Roman" w:hAnsi="Menlo" w:cs="Menlo"/>
+          <w:color w:val="000000"/>
+          <w:sz w:val="20"/>
+          <w:szCs w:val="20"/>
+          <w:lang w:val="en-US" w:eastAsia="en-GB"/>
+        </w:rPr>
+        <w:br/>
+        <w:t xml:space="preserve">                            print(</w:t>
+      </w:r>
+      <w:r>
+        <w:rPr>
+          <w:rFonts w:ascii="Menlo" w:eastAsia="Times New Roman" w:hAnsi="Menlo" w:cs="Menlo"/>
+          <w:b/>
+          <w:bCs/>
+          <w:color w:val="008080"/>
+          <w:sz w:val="20"/>
+          <w:szCs w:val="20"/>
+          <w:lang w:val="en-US" w:eastAsia="en-GB"/>
+        </w:rPr>
+        <w:t>"[</w:t>
+      </w:r>
+      <w:r>
+        <w:rPr>
+          <w:rFonts w:ascii="Menlo" w:eastAsia="Times New Roman" w:hAnsi="Menlo" w:cs="Menlo"/>
+          <w:b/>
+          <w:bCs/>
+          <w:color w:val="008080"/>
+          <w:sz w:val="20"/>
+          <w:szCs w:val="20"/>
+          <w:lang w:eastAsia="en-GB"/>
+        </w:rPr>
+        <w:t>Вложенность</w:t>
+      </w:r>
+      <w:r>
+        <w:rPr>
+          <w:rFonts w:ascii="Menlo" w:eastAsia="Times New Roman" w:hAnsi="Menlo" w:cs="Menlo"/>
+          <w:b/>
+          <w:bCs/>
+          <w:color w:val="008080"/>
+          <w:sz w:val="20"/>
+          <w:szCs w:val="20"/>
+          <w:lang w:val="en-US" w:eastAsia="en-GB"/>
+        </w:rPr>
+        <w:t xml:space="preserve"> 1] " </w:t>
+      </w:r>
+      <w:r>
+        <w:rPr>
+          <w:rFonts w:ascii="Menlo" w:eastAsia="Times New Roman" w:hAnsi="Menlo" w:cs="Menlo"/>
+          <w:color w:val="000000"/>
+          <w:sz w:val="20"/>
+          <w:szCs w:val="20"/>
+          <w:lang w:val="en-US" w:eastAsia="en-GB"/>
+        </w:rPr>
+        <w:t xml:space="preserve">+ point_a + </w:t>
+      </w:r>
+      <w:r>
+        <w:rPr>
+          <w:rFonts w:ascii="Menlo" w:eastAsia="Times New Roman" w:hAnsi="Menlo" w:cs="Menlo"/>
+          <w:b/>
+          <w:bCs/>
+          <w:color w:val="008080"/>
+          <w:sz w:val="20"/>
+          <w:szCs w:val="20"/>
+          <w:lang w:val="en-US" w:eastAsia="en-GB"/>
+        </w:rPr>
+        <w:t xml:space="preserve">" - &gt; " </w:t>
+      </w:r>
+      <w:r>
+        <w:rPr>
+          <w:rFonts w:ascii="Menlo" w:eastAsia="Times New Roman" w:hAnsi="Menlo" w:cs="Menlo"/>
+          <w:color w:val="000000"/>
+          <w:sz w:val="20"/>
+          <w:szCs w:val="20"/>
+          <w:lang w:val="en-US" w:eastAsia="en-GB"/>
+        </w:rPr>
+        <w:t>+ first_element[</w:t>
+      </w:r>
+      <w:r>
+        <w:rPr>
+          <w:rFonts w:ascii="Menlo" w:eastAsia="Times New Roman" w:hAnsi="Menlo" w:cs="Menlo"/>
+          <w:b/>
+          <w:bCs/>
+          <w:color w:val="008080"/>
+          <w:sz w:val="20"/>
+          <w:szCs w:val="20"/>
+          <w:lang w:val="en-US" w:eastAsia="en-GB"/>
+        </w:rPr>
+        <w:t>"name"</w:t>
+      </w:r>
+      <w:r>
+        <w:rPr>
+          <w:rFonts w:ascii="Menlo" w:eastAsia="Times New Roman" w:hAnsi="Menlo" w:cs="Menlo"/>
+          <w:color w:val="000000"/>
+          <w:sz w:val="20"/>
+          <w:szCs w:val="20"/>
+          <w:lang w:val="en-US" w:eastAsia="en-GB"/>
+        </w:rPr>
+        <w:t xml:space="preserve">] + </w:t>
+      </w:r>
+      <w:r>
+        <w:rPr>
+          <w:rFonts w:ascii="Menlo" w:eastAsia="Times New Roman" w:hAnsi="Menlo" w:cs="Menlo"/>
+          <w:b/>
+          <w:bCs/>
+          <w:color w:val="008080"/>
+          <w:sz w:val="20"/>
+          <w:szCs w:val="20"/>
+          <w:lang w:val="en-US" w:eastAsia="en-GB"/>
+        </w:rPr>
+        <w:t xml:space="preserve">" -&gt; " </w:t>
+      </w:r>
+      <w:r>
+        <w:rPr>
+          <w:rFonts w:ascii="Menlo" w:eastAsia="Times New Roman" w:hAnsi="Menlo" w:cs="Menlo"/>
+          <w:color w:val="000000"/>
+          <w:sz w:val="20"/>
+          <w:szCs w:val="20"/>
+          <w:lang w:val="en-US" w:eastAsia="en-GB"/>
+        </w:rPr>
+        <w:t>+</w:t>
+      </w:r>
+      <w:r>
+        <w:rPr>
+          <w:rFonts w:ascii="Menlo" w:eastAsia="Times New Roman" w:hAnsi="Menlo" w:cs="Menlo"/>
+          <w:color w:val="000000"/>
+          <w:sz w:val="20"/>
+          <w:szCs w:val="20"/>
+          <w:lang w:val="en-US" w:eastAsia="en-GB"/>
+        </w:rPr>
+        <w:br/>
+        <w:t xml:space="preserve">                                  second_element[</w:t>
+      </w:r>
+      <w:r>
+        <w:rPr>
+          <w:rFonts w:ascii="Menlo" w:eastAsia="Times New Roman" w:hAnsi="Menlo" w:cs="Menlo"/>
+          <w:b/>
+          <w:bCs/>
+          <w:color w:val="008080"/>
+          <w:sz w:val="20"/>
+          <w:szCs w:val="20"/>
+          <w:lang w:val="en-US" w:eastAsia="en-GB"/>
+        </w:rPr>
+        <w:t>"name"</w:t>
+      </w:r>
+      <w:r>
+        <w:rPr>
+          <w:rFonts w:ascii="Menlo" w:eastAsia="Times New Roman" w:hAnsi="Menlo" w:cs="Menlo"/>
+          <w:color w:val="000000"/>
+          <w:sz w:val="20"/>
+          <w:szCs w:val="20"/>
+          <w:lang w:val="en-US" w:eastAsia="en-GB"/>
+        </w:rPr>
+        <w:t>])</w:t>
+      </w:r>
+      <w:r>
+        <w:rPr>
+          <w:rFonts w:ascii="Menlo" w:eastAsia="Times New Roman" w:hAnsi="Menlo" w:cs="Menlo"/>
+          <w:color w:val="000000"/>
+          <w:sz w:val="20"/>
+          <w:szCs w:val="20"/>
+          <w:lang w:val="en-US" w:eastAsia="en-GB"/>
+        </w:rPr>
+        <w:br/>
+        <w:t xml:space="preserve">                            all_ways_list.append(</w:t>
+      </w:r>
+      <w:r>
+        <w:rPr>
+          <w:rFonts w:ascii="Menlo" w:eastAsia="Times New Roman" w:hAnsi="Menlo" w:cs="Menlo"/>
+          <w:color w:val="000000"/>
+          <w:sz w:val="20"/>
+          <w:szCs w:val="20"/>
+          <w:lang w:val="en-US" w:eastAsia="en-GB"/>
+        </w:rPr>
+        <w:br/>
+        <w:t xml:space="preserve">                                {</w:t>
+      </w:r>
+      <w:r>
+        <w:rPr>
+          <w:rFonts w:ascii="Menlo" w:eastAsia="Times New Roman" w:hAnsi="Menlo" w:cs="Menlo"/>
+          <w:color w:val="000000"/>
+          <w:sz w:val="20"/>
+          <w:szCs w:val="20"/>
+          <w:lang w:val="en-US" w:eastAsia="en-GB"/>
+        </w:rPr>
+        <w:br/>
+        <w:t xml:space="preserve">                                    </w:t>
+      </w:r>
+      <w:r>
+        <w:rPr>
+          <w:rFonts w:ascii="Menlo" w:eastAsia="Times New Roman" w:hAnsi="Menlo" w:cs="Menlo"/>
+          <w:b/>
+          <w:bCs/>
+          <w:color w:val="008080"/>
+          <w:sz w:val="20"/>
+          <w:szCs w:val="20"/>
+          <w:lang w:val="en-US" w:eastAsia="en-GB"/>
+        </w:rPr>
+        <w:t>"points"</w:t>
+      </w:r>
+      <w:r>
+        <w:rPr>
+          <w:rFonts w:ascii="Menlo" w:eastAsia="Times New Roman" w:hAnsi="Menlo" w:cs="Menlo"/>
+          <w:color w:val="000000"/>
+          <w:sz w:val="20"/>
+          <w:szCs w:val="20"/>
+          <w:lang w:val="en-US" w:eastAsia="en-GB"/>
+        </w:rPr>
+        <w:t>: [point_a, first_element[</w:t>
+      </w:r>
+      <w:r>
+        <w:rPr>
+          <w:rFonts w:ascii="Menlo" w:eastAsia="Times New Roman" w:hAnsi="Menlo" w:cs="Menlo"/>
+          <w:b/>
+          <w:bCs/>
+          <w:color w:val="008080"/>
+          <w:sz w:val="20"/>
+          <w:szCs w:val="20"/>
+          <w:lang w:val="en-US" w:eastAsia="en-GB"/>
+        </w:rPr>
+        <w:t>"name"</w:t>
+      </w:r>
+      <w:r>
+        <w:rPr>
+          <w:rFonts w:ascii="Menlo" w:eastAsia="Times New Roman" w:hAnsi="Menlo" w:cs="Menlo"/>
+          <w:color w:val="000000"/>
+          <w:sz w:val="20"/>
+          <w:szCs w:val="20"/>
+          <w:lang w:val="en-US" w:eastAsia="en-GB"/>
+        </w:rPr>
+        <w:t>], second_element[</w:t>
+      </w:r>
+      <w:r>
+        <w:rPr>
+          <w:rFonts w:ascii="Menlo" w:eastAsia="Times New Roman" w:hAnsi="Menlo" w:cs="Menlo"/>
+          <w:b/>
+          <w:bCs/>
+          <w:color w:val="008080"/>
+          <w:sz w:val="20"/>
+          <w:szCs w:val="20"/>
+          <w:lang w:val="en-US" w:eastAsia="en-GB"/>
+        </w:rPr>
+        <w:t>"name"</w:t>
+      </w:r>
+      <w:r>
+        <w:rPr>
+          <w:rFonts w:ascii="Menlo" w:eastAsia="Times New Roman" w:hAnsi="Menlo" w:cs="Menlo"/>
+          <w:color w:val="000000"/>
+          <w:sz w:val="20"/>
+          <w:szCs w:val="20"/>
+          <w:lang w:val="en-US" w:eastAsia="en-GB"/>
+        </w:rPr>
+        <w:t>]],</w:t>
+      </w:r>
+      <w:r>
+        <w:rPr>
+          <w:rFonts w:ascii="Menlo" w:eastAsia="Times New Roman" w:hAnsi="Menlo" w:cs="Menlo"/>
+          <w:color w:val="000000"/>
+          <w:sz w:val="20"/>
+          <w:szCs w:val="20"/>
+          <w:lang w:val="en-US" w:eastAsia="en-GB"/>
+        </w:rPr>
+        <w:br/>
+        <w:t xml:space="preserve">                                    </w:t>
+      </w:r>
+      <w:r>
+        <w:rPr>
+          <w:rFonts w:ascii="Menlo" w:eastAsia="Times New Roman" w:hAnsi="Menlo" w:cs="Menlo"/>
+          <w:b/>
+          <w:bCs/>
+          <w:color w:val="008080"/>
+          <w:sz w:val="20"/>
+          <w:szCs w:val="20"/>
+          <w:lang w:val="en-US" w:eastAsia="en-GB"/>
+        </w:rPr>
+        <w:t>"times"</w:t>
+      </w:r>
+      <w:r>
+        <w:rPr>
+          <w:rFonts w:ascii="Menlo" w:eastAsia="Times New Roman" w:hAnsi="Menlo" w:cs="Menlo"/>
+          <w:color w:val="000000"/>
+          <w:sz w:val="20"/>
+          <w:szCs w:val="20"/>
+          <w:lang w:val="en-US" w:eastAsia="en-GB"/>
+        </w:rPr>
+        <w:t>: [first_element[</w:t>
+      </w:r>
+      <w:r>
+        <w:rPr>
+          <w:rFonts w:ascii="Menlo" w:eastAsia="Times New Roman" w:hAnsi="Menlo" w:cs="Menlo"/>
+          <w:b/>
+          <w:bCs/>
+          <w:color w:val="008080"/>
+          <w:sz w:val="20"/>
+          <w:szCs w:val="20"/>
+          <w:lang w:val="en-US" w:eastAsia="en-GB"/>
+        </w:rPr>
+        <w:t>"time"</w:t>
+      </w:r>
+      <w:r>
+        <w:rPr>
+          <w:rFonts w:ascii="Menlo" w:eastAsia="Times New Roman" w:hAnsi="Menlo" w:cs="Menlo"/>
+          <w:color w:val="000000"/>
+          <w:sz w:val="20"/>
+          <w:szCs w:val="20"/>
+          <w:lang w:val="en-US" w:eastAsia="en-GB"/>
+        </w:rPr>
+        <w:t>], second_element[</w:t>
+      </w:r>
+      <w:r>
+        <w:rPr>
+          <w:rFonts w:ascii="Menlo" w:eastAsia="Times New Roman" w:hAnsi="Menlo" w:cs="Menlo"/>
+          <w:b/>
+          <w:bCs/>
+          <w:color w:val="008080"/>
+          <w:sz w:val="20"/>
+          <w:szCs w:val="20"/>
+          <w:lang w:val="en-US" w:eastAsia="en-GB"/>
+        </w:rPr>
+        <w:t>"time"</w:t>
+      </w:r>
+      <w:r>
+        <w:rPr>
+          <w:rFonts w:ascii="Menlo" w:eastAsia="Times New Roman" w:hAnsi="Menlo" w:cs="Menlo"/>
+          <w:color w:val="000000"/>
+          <w:sz w:val="20"/>
+          <w:szCs w:val="20"/>
+          <w:lang w:val="en-US" w:eastAsia="en-GB"/>
+        </w:rPr>
+        <w:t>]],</w:t>
+      </w:r>
+      <w:r>
+        <w:rPr>
+          <w:rFonts w:ascii="Menlo" w:eastAsia="Times New Roman" w:hAnsi="Menlo" w:cs="Menlo"/>
+          <w:color w:val="000000"/>
+          <w:sz w:val="20"/>
+          <w:szCs w:val="20"/>
+          <w:lang w:val="en-US" w:eastAsia="en-GB"/>
+        </w:rPr>
+        <w:br/>
+        <w:t xml:space="preserve">                                    </w:t>
+      </w:r>
+      <w:r>
+        <w:rPr>
+          <w:rFonts w:ascii="Menlo" w:eastAsia="Times New Roman" w:hAnsi="Menlo" w:cs="Menlo"/>
+          <w:b/>
+          <w:bCs/>
+          <w:color w:val="008080"/>
+          <w:sz w:val="20"/>
+          <w:szCs w:val="20"/>
+          <w:lang w:val="en-US" w:eastAsia="en-GB"/>
+        </w:rPr>
+        <w:t>"detector_number"</w:t>
+      </w:r>
+      <w:r>
+        <w:rPr>
+          <w:rFonts w:ascii="Menlo" w:eastAsia="Times New Roman" w:hAnsi="Menlo" w:cs="Menlo"/>
+          <w:color w:val="000000"/>
+          <w:sz w:val="20"/>
+          <w:szCs w:val="20"/>
+          <w:lang w:val="en-US" w:eastAsia="en-GB"/>
+        </w:rPr>
+        <w:t xml:space="preserve">: </w:t>
+      </w:r>
+      <w:r>
+        <w:rPr>
+          <w:rFonts w:ascii="Menlo" w:eastAsia="Times New Roman" w:hAnsi="Menlo" w:cs="Menlo"/>
+          <w:color w:val="0000FF"/>
+          <w:sz w:val="20"/>
+          <w:szCs w:val="20"/>
+          <w:lang w:val="en-US" w:eastAsia="en-GB"/>
+        </w:rPr>
+        <w:t>1</w:t>
+      </w:r>
+      <w:r>
+        <w:rPr>
+          <w:rFonts w:ascii="Menlo" w:eastAsia="Times New Roman" w:hAnsi="Menlo" w:cs="Menlo"/>
+          <w:color w:val="000000"/>
+          <w:sz w:val="20"/>
+          <w:szCs w:val="20"/>
+          <w:lang w:val="en-US" w:eastAsia="en-GB"/>
+        </w:rPr>
+        <w:t>,</w:t>
+      </w:r>
+      <w:r>
+        <w:rPr>
+          <w:rFonts w:ascii="Menlo" w:eastAsia="Times New Roman" w:hAnsi="Menlo" w:cs="Menlo"/>
+          <w:color w:val="000000"/>
+          <w:sz w:val="20"/>
+          <w:szCs w:val="20"/>
+          <w:lang w:val="en-US" w:eastAsia="en-GB"/>
+        </w:rPr>
+        <w:br/>
+        <w:t xml:space="preserve">                                })</w:t>
+      </w:r>
+      <w:r>
+        <w:rPr>
+          <w:rFonts w:ascii="Menlo" w:eastAsia="Times New Roman" w:hAnsi="Menlo" w:cs="Menlo"/>
+          <w:color w:val="000000"/>
+          <w:sz w:val="20"/>
+          <w:szCs w:val="20"/>
+          <w:lang w:val="en-US" w:eastAsia="en-GB"/>
+        </w:rPr>
+        <w:br/>
+      </w:r>
+      <w:r>
+        <w:rPr>
+          <w:rFonts w:ascii="Menlo" w:eastAsia="Times New Roman" w:hAnsi="Menlo" w:cs="Menlo"/>
+          <w:color w:val="000000"/>
+          <w:sz w:val="20"/>
+          <w:szCs w:val="20"/>
+          <w:lang w:val="en-US" w:eastAsia="en-GB"/>
+        </w:rPr>
+        <w:br/>
+        <w:t xml:space="preserve">                        </w:t>
+      </w:r>
+      <w:r>
+        <w:rPr>
+          <w:rFonts w:ascii="Menlo" w:eastAsia="Times New Roman" w:hAnsi="Menlo" w:cs="Menlo"/>
+          <w:b/>
+          <w:bCs/>
+          <w:color w:val="000080"/>
+          <w:sz w:val="20"/>
+          <w:szCs w:val="20"/>
+          <w:lang w:val="en-US" w:eastAsia="en-GB"/>
+        </w:rPr>
+        <w:t xml:space="preserve">if </w:t>
+      </w:r>
+      <w:r>
+        <w:rPr>
+          <w:rFonts w:ascii="Menlo" w:eastAsia="Times New Roman" w:hAnsi="Menlo" w:cs="Menlo"/>
+          <w:color w:val="000000"/>
+          <w:sz w:val="20"/>
+          <w:szCs w:val="20"/>
+          <w:lang w:val="en-US" w:eastAsia="en-GB"/>
+        </w:rPr>
+        <w:t>second_element[</w:t>
+      </w:r>
+      <w:r>
+        <w:rPr>
+          <w:rFonts w:ascii="Menlo" w:eastAsia="Times New Roman" w:hAnsi="Menlo" w:cs="Menlo"/>
+          <w:b/>
+          <w:bCs/>
+          <w:color w:val="008080"/>
+          <w:sz w:val="20"/>
+          <w:szCs w:val="20"/>
+          <w:lang w:val="en-US" w:eastAsia="en-GB"/>
+        </w:rPr>
+        <w:t>"name"</w:t>
+      </w:r>
+      <w:r>
+        <w:rPr>
+          <w:rFonts w:ascii="Menlo" w:eastAsia="Times New Roman" w:hAnsi="Menlo" w:cs="Menlo"/>
+          <w:color w:val="000000"/>
+          <w:sz w:val="20"/>
+          <w:szCs w:val="20"/>
+          <w:lang w:val="en-US" w:eastAsia="en-GB"/>
+        </w:rPr>
+        <w:t xml:space="preserve">] </w:t>
+      </w:r>
+      <w:r>
+        <w:rPr>
+          <w:rFonts w:ascii="Menlo" w:eastAsia="Times New Roman" w:hAnsi="Menlo" w:cs="Menlo"/>
+          <w:b/>
+          <w:bCs/>
+          <w:color w:val="000080"/>
+          <w:sz w:val="20"/>
+          <w:szCs w:val="20"/>
+          <w:lang w:val="en-US" w:eastAsia="en-GB"/>
+        </w:rPr>
+        <w:t xml:space="preserve">in </w:t>
+      </w:r>
+      <w:r>
+        <w:rPr>
+          <w:rFonts w:ascii="Menlo" w:eastAsia="Times New Roman" w:hAnsi="Menlo" w:cs="Menlo"/>
+          <w:color w:val="000000"/>
+          <w:sz w:val="20"/>
+          <w:szCs w:val="20"/>
+          <w:lang w:val="en-US" w:eastAsia="en-GB"/>
+        </w:rPr>
+        <w:t>d:</w:t>
+      </w:r>
+      <w:r>
+        <w:rPr>
+          <w:rFonts w:ascii="Menlo" w:eastAsia="Times New Roman" w:hAnsi="Menlo" w:cs="Menlo"/>
+          <w:color w:val="000000"/>
+          <w:sz w:val="20"/>
+          <w:szCs w:val="20"/>
+          <w:lang w:val="en-US" w:eastAsia="en-GB"/>
+        </w:rPr>
+        <w:br/>
+        <w:t xml:space="preserve">                            </w:t>
+      </w:r>
+      <w:r>
+        <w:rPr>
+          <w:rFonts w:ascii="Menlo" w:eastAsia="Times New Roman" w:hAnsi="Menlo" w:cs="Menlo"/>
+          <w:b/>
+          <w:bCs/>
+          <w:color w:val="000080"/>
+          <w:sz w:val="20"/>
+          <w:szCs w:val="20"/>
+          <w:lang w:val="en-US" w:eastAsia="en-GB"/>
+        </w:rPr>
+        <w:t xml:space="preserve">for </w:t>
+      </w:r>
+      <w:r>
+        <w:rPr>
+          <w:rFonts w:ascii="Menlo" w:eastAsia="Times New Roman" w:hAnsi="Menlo" w:cs="Menlo"/>
+          <w:color w:val="000000"/>
+          <w:sz w:val="20"/>
+          <w:szCs w:val="20"/>
+          <w:lang w:val="en-US" w:eastAsia="en-GB"/>
+        </w:rPr>
+        <w:t xml:space="preserve">third_element </w:t>
+      </w:r>
+      <w:r>
+        <w:rPr>
+          <w:rFonts w:ascii="Menlo" w:eastAsia="Times New Roman" w:hAnsi="Menlo" w:cs="Menlo"/>
+          <w:b/>
+          <w:bCs/>
+          <w:color w:val="000080"/>
+          <w:sz w:val="20"/>
+          <w:szCs w:val="20"/>
+          <w:lang w:val="en-US" w:eastAsia="en-GB"/>
+        </w:rPr>
+        <w:t xml:space="preserve">in </w:t>
+      </w:r>
+      <w:r>
+        <w:rPr>
+          <w:rFonts w:ascii="Menlo" w:eastAsia="Times New Roman" w:hAnsi="Menlo" w:cs="Menlo"/>
+          <w:color w:val="000000"/>
+          <w:sz w:val="20"/>
+          <w:szCs w:val="20"/>
+          <w:lang w:val="en-US" w:eastAsia="en-GB"/>
+        </w:rPr>
+        <w:t>d[second_element[</w:t>
+      </w:r>
+      <w:r>
+        <w:rPr>
+          <w:rFonts w:ascii="Menlo" w:eastAsia="Times New Roman" w:hAnsi="Menlo" w:cs="Menlo"/>
+          <w:b/>
+          <w:bCs/>
+          <w:color w:val="008080"/>
+          <w:sz w:val="20"/>
+          <w:szCs w:val="20"/>
+          <w:lang w:val="en-US" w:eastAsia="en-GB"/>
+        </w:rPr>
+        <w:t>"name"</w:t>
+      </w:r>
+      <w:r>
+        <w:rPr>
+          <w:rFonts w:ascii="Menlo" w:eastAsia="Times New Roman" w:hAnsi="Menlo" w:cs="Menlo"/>
+          <w:color w:val="000000"/>
+          <w:sz w:val="20"/>
+          <w:szCs w:val="20"/>
+          <w:lang w:val="en-US" w:eastAsia="en-GB"/>
+        </w:rPr>
+        <w:t>]]:</w:t>
+      </w:r>
+      <w:r>
+        <w:rPr>
+          <w:rFonts w:ascii="Menlo" w:eastAsia="Times New Roman" w:hAnsi="Menlo" w:cs="Menlo"/>
+          <w:color w:val="000000"/>
+          <w:sz w:val="20"/>
+          <w:szCs w:val="20"/>
+          <w:lang w:val="en-US" w:eastAsia="en-GB"/>
+        </w:rPr>
+        <w:br/>
+        <w:t xml:space="preserve">                                </w:t>
+      </w:r>
+      <w:r>
+        <w:rPr>
+          <w:rFonts w:ascii="Menlo" w:eastAsia="Times New Roman" w:hAnsi="Menlo" w:cs="Menlo"/>
+          <w:b/>
+          <w:bCs/>
+          <w:color w:val="000080"/>
+          <w:sz w:val="20"/>
+          <w:szCs w:val="20"/>
+          <w:lang w:val="en-US" w:eastAsia="en-GB"/>
+        </w:rPr>
+        <w:t xml:space="preserve">if </w:t>
+      </w:r>
+      <w:r>
+        <w:rPr>
+          <w:rFonts w:ascii="Menlo" w:eastAsia="Times New Roman" w:hAnsi="Menlo" w:cs="Menlo"/>
+          <w:color w:val="000000"/>
+          <w:sz w:val="20"/>
+          <w:szCs w:val="20"/>
+          <w:lang w:val="en-US" w:eastAsia="en-GB"/>
+        </w:rPr>
+        <w:t>third_element[</w:t>
+      </w:r>
+      <w:r>
+        <w:rPr>
+          <w:rFonts w:ascii="Menlo" w:eastAsia="Times New Roman" w:hAnsi="Menlo" w:cs="Menlo"/>
+          <w:b/>
+          <w:bCs/>
+          <w:color w:val="008080"/>
+          <w:sz w:val="20"/>
+          <w:szCs w:val="20"/>
+          <w:lang w:val="en-US" w:eastAsia="en-GB"/>
+        </w:rPr>
+        <w:t>"name"</w:t>
+      </w:r>
+      <w:r>
+        <w:rPr>
+          <w:rFonts w:ascii="Menlo" w:eastAsia="Times New Roman" w:hAnsi="Menlo" w:cs="Menlo"/>
+          <w:color w:val="000000"/>
+          <w:sz w:val="20"/>
+          <w:szCs w:val="20"/>
+          <w:lang w:val="en-US" w:eastAsia="en-GB"/>
+        </w:rPr>
+        <w:t>] == point_b:</w:t>
+      </w:r>
+      <w:r>
+        <w:rPr>
+          <w:rFonts w:ascii="Menlo" w:eastAsia="Times New Roman" w:hAnsi="Menlo" w:cs="Menlo"/>
+          <w:color w:val="000000"/>
+          <w:sz w:val="20"/>
+          <w:szCs w:val="20"/>
+          <w:lang w:val="en-US" w:eastAsia="en-GB"/>
+        </w:rPr>
+        <w:br/>
+        <w:t xml:space="preserve">                                    print(</w:t>
+      </w:r>
+      <w:r>
+        <w:rPr>
+          <w:rFonts w:ascii="Menlo" w:eastAsia="Times New Roman" w:hAnsi="Menlo" w:cs="Menlo"/>
+          <w:b/>
+          <w:bCs/>
+          <w:color w:val="008080"/>
+          <w:sz w:val="20"/>
+          <w:szCs w:val="20"/>
+          <w:lang w:val="en-US" w:eastAsia="en-GB"/>
+        </w:rPr>
+        <w:t>"[</w:t>
+      </w:r>
+      <w:r>
+        <w:rPr>
+          <w:rFonts w:ascii="Menlo" w:eastAsia="Times New Roman" w:hAnsi="Menlo" w:cs="Menlo"/>
+          <w:b/>
+          <w:bCs/>
+          <w:color w:val="008080"/>
+          <w:sz w:val="20"/>
+          <w:szCs w:val="20"/>
+          <w:lang w:eastAsia="en-GB"/>
+        </w:rPr>
+        <w:t>Вложенность</w:t>
+      </w:r>
+      <w:r>
+        <w:rPr>
+          <w:rFonts w:ascii="Menlo" w:eastAsia="Times New Roman" w:hAnsi="Menlo" w:cs="Menlo"/>
+          <w:b/>
+          <w:bCs/>
+          <w:color w:val="008080"/>
+          <w:sz w:val="20"/>
+          <w:szCs w:val="20"/>
+          <w:lang w:val="en-US" w:eastAsia="en-GB"/>
+        </w:rPr>
+        <w:t xml:space="preserve"> 2] " </w:t>
+      </w:r>
+      <w:r>
+        <w:rPr>
+          <w:rFonts w:ascii="Menlo" w:eastAsia="Times New Roman" w:hAnsi="Menlo" w:cs="Menlo"/>
+          <w:color w:val="000000"/>
+          <w:sz w:val="20"/>
+          <w:szCs w:val="20"/>
+          <w:lang w:val="en-US" w:eastAsia="en-GB"/>
+        </w:rPr>
+        <w:t xml:space="preserve">+ point_a + </w:t>
+      </w:r>
+      <w:r>
+        <w:rPr>
+          <w:rFonts w:ascii="Menlo" w:eastAsia="Times New Roman" w:hAnsi="Menlo" w:cs="Menlo"/>
+          <w:b/>
+          <w:bCs/>
+          <w:color w:val="008080"/>
+          <w:sz w:val="20"/>
+          <w:szCs w:val="20"/>
+          <w:lang w:val="en-US" w:eastAsia="en-GB"/>
+        </w:rPr>
+        <w:t xml:space="preserve">" - &gt; " </w:t>
+      </w:r>
+      <w:r>
+        <w:rPr>
+          <w:rFonts w:ascii="Menlo" w:eastAsia="Times New Roman" w:hAnsi="Menlo" w:cs="Menlo"/>
+          <w:color w:val="000000"/>
+          <w:sz w:val="20"/>
+          <w:szCs w:val="20"/>
+          <w:lang w:val="en-US" w:eastAsia="en-GB"/>
+        </w:rPr>
+        <w:t>+ first_element[</w:t>
+      </w:r>
+      <w:r>
+        <w:rPr>
+          <w:rFonts w:ascii="Menlo" w:eastAsia="Times New Roman" w:hAnsi="Menlo" w:cs="Menlo"/>
+          <w:b/>
+          <w:bCs/>
+          <w:color w:val="008080"/>
+          <w:sz w:val="20"/>
+          <w:szCs w:val="20"/>
+          <w:lang w:val="en-US" w:eastAsia="en-GB"/>
+        </w:rPr>
+        <w:t>"name"</w:t>
+      </w:r>
+      <w:r>
+        <w:rPr>
+          <w:rFonts w:ascii="Menlo" w:eastAsia="Times New Roman" w:hAnsi="Menlo" w:cs="Menlo"/>
+          <w:color w:val="000000"/>
+          <w:sz w:val="20"/>
+          <w:szCs w:val="20"/>
+          <w:lang w:val="en-US" w:eastAsia="en-GB"/>
+        </w:rPr>
+        <w:t xml:space="preserve">] + </w:t>
+      </w:r>
+      <w:r>
+        <w:rPr>
+          <w:rFonts w:ascii="Menlo" w:eastAsia="Times New Roman" w:hAnsi="Menlo" w:cs="Menlo"/>
+          <w:b/>
+          <w:bCs/>
+          <w:color w:val="008080"/>
+          <w:sz w:val="20"/>
+          <w:szCs w:val="20"/>
+          <w:lang w:val="en-US" w:eastAsia="en-GB"/>
+        </w:rPr>
+        <w:t xml:space="preserve">" -&gt; " </w:t>
+      </w:r>
+      <w:r>
+        <w:rPr>
+          <w:rFonts w:ascii="Menlo" w:eastAsia="Times New Roman" w:hAnsi="Menlo" w:cs="Menlo"/>
+          <w:color w:val="000000"/>
+          <w:sz w:val="20"/>
+          <w:szCs w:val="20"/>
+          <w:lang w:val="en-US" w:eastAsia="en-GB"/>
+        </w:rPr>
+        <w:t>+</w:t>
+      </w:r>
+      <w:r>
+        <w:rPr>
+          <w:rFonts w:ascii="Menlo" w:eastAsia="Times New Roman" w:hAnsi="Menlo" w:cs="Menlo"/>
+          <w:color w:val="000000"/>
+          <w:sz w:val="20"/>
+          <w:szCs w:val="20"/>
+          <w:lang w:val="en-US" w:eastAsia="en-GB"/>
+        </w:rPr>
+        <w:br/>
+        <w:t xml:space="preserve">                                          second_element[</w:t>
+      </w:r>
+      <w:r>
+        <w:rPr>
+          <w:rFonts w:ascii="Menlo" w:eastAsia="Times New Roman" w:hAnsi="Menlo" w:cs="Menlo"/>
+          <w:b/>
+          <w:bCs/>
+          <w:color w:val="008080"/>
+          <w:sz w:val="20"/>
+          <w:szCs w:val="20"/>
+          <w:lang w:val="en-US" w:eastAsia="en-GB"/>
+        </w:rPr>
+        <w:t>"name"</w:t>
+      </w:r>
+      <w:r>
+        <w:rPr>
+          <w:rFonts w:ascii="Menlo" w:eastAsia="Times New Roman" w:hAnsi="Menlo" w:cs="Menlo"/>
+          <w:color w:val="000000"/>
+          <w:sz w:val="20"/>
+          <w:szCs w:val="20"/>
+          <w:lang w:val="en-US" w:eastAsia="en-GB"/>
+        </w:rPr>
+        <w:t xml:space="preserve">] + </w:t>
+      </w:r>
+      <w:r>
+        <w:rPr>
+          <w:rFonts w:ascii="Menlo" w:eastAsia="Times New Roman" w:hAnsi="Menlo" w:cs="Menlo"/>
+          <w:b/>
+          <w:bCs/>
+          <w:color w:val="008080"/>
+          <w:sz w:val="20"/>
+          <w:szCs w:val="20"/>
+          <w:lang w:val="en-US" w:eastAsia="en-GB"/>
+        </w:rPr>
+        <w:t xml:space="preserve">" -&gt; " </w:t>
+      </w:r>
+      <w:r>
+        <w:rPr>
+          <w:rFonts w:ascii="Menlo" w:eastAsia="Times New Roman" w:hAnsi="Menlo" w:cs="Menlo"/>
+          <w:color w:val="000000"/>
+          <w:sz w:val="20"/>
+          <w:szCs w:val="20"/>
+          <w:lang w:val="en-US" w:eastAsia="en-GB"/>
+        </w:rPr>
+        <w:t>+ third_element[</w:t>
+      </w:r>
+      <w:r>
+        <w:rPr>
+          <w:rFonts w:ascii="Menlo" w:eastAsia="Times New Roman" w:hAnsi="Menlo" w:cs="Menlo"/>
+          <w:b/>
+          <w:bCs/>
+          <w:color w:val="008080"/>
+          <w:sz w:val="20"/>
+          <w:szCs w:val="20"/>
+          <w:lang w:val="en-US" w:eastAsia="en-GB"/>
+        </w:rPr>
+        <w:t>"name"</w:t>
+      </w:r>
+      <w:r>
+        <w:rPr>
+          <w:rFonts w:ascii="Menlo" w:eastAsia="Times New Roman" w:hAnsi="Menlo" w:cs="Menlo"/>
+          <w:color w:val="000000"/>
+          <w:sz w:val="20"/>
+          <w:szCs w:val="20"/>
+          <w:lang w:val="en-US" w:eastAsia="en-GB"/>
+        </w:rPr>
+        <w:t>])</w:t>
+      </w:r>
+      <w:r>
+        <w:rPr>
+          <w:rFonts w:ascii="Menlo" w:eastAsia="Times New Roman" w:hAnsi="Menlo" w:cs="Menlo"/>
+          <w:color w:val="000000"/>
+          <w:sz w:val="20"/>
+          <w:szCs w:val="20"/>
+          <w:lang w:val="en-US" w:eastAsia="en-GB"/>
+        </w:rPr>
+        <w:br/>
+        <w:t xml:space="preserve">                                    all_ways_list.append(</w:t>
+      </w:r>
+      <w:r>
+        <w:rPr>
+          <w:rFonts w:ascii="Menlo" w:eastAsia="Times New Roman" w:hAnsi="Menlo" w:cs="Menlo"/>
+          <w:color w:val="000000"/>
+          <w:sz w:val="20"/>
+          <w:szCs w:val="20"/>
+          <w:lang w:val="en-US" w:eastAsia="en-GB"/>
+        </w:rPr>
+        <w:br/>
+        <w:t xml:space="preserve">                                        {</w:t>
+      </w:r>
+      <w:r>
+        <w:rPr>
+          <w:rFonts w:ascii="Menlo" w:eastAsia="Times New Roman" w:hAnsi="Menlo" w:cs="Menlo"/>
+          <w:color w:val="000000"/>
+          <w:sz w:val="20"/>
+          <w:szCs w:val="20"/>
+          <w:lang w:val="en-US" w:eastAsia="en-GB"/>
+        </w:rPr>
+        <w:br/>
+        <w:t xml:space="preserve">                                            </w:t>
+      </w:r>
+      <w:r>
+        <w:rPr>
+          <w:rFonts w:ascii="Menlo" w:eastAsia="Times New Roman" w:hAnsi="Menlo" w:cs="Menlo"/>
+          <w:b/>
+          <w:bCs/>
+          <w:color w:val="008080"/>
+          <w:sz w:val="20"/>
+          <w:szCs w:val="20"/>
+          <w:lang w:val="en-US" w:eastAsia="en-GB"/>
+        </w:rPr>
+        <w:t>"points"</w:t>
+      </w:r>
+      <w:r>
+        <w:rPr>
+          <w:rFonts w:ascii="Menlo" w:eastAsia="Times New Roman" w:hAnsi="Menlo" w:cs="Menlo"/>
+          <w:color w:val="000000"/>
+          <w:sz w:val="20"/>
+          <w:szCs w:val="20"/>
+          <w:lang w:val="en-US" w:eastAsia="en-GB"/>
+        </w:rPr>
+        <w:t>: [point_a, first_element[</w:t>
+      </w:r>
+      <w:r>
+        <w:rPr>
+          <w:rFonts w:ascii="Menlo" w:eastAsia="Times New Roman" w:hAnsi="Menlo" w:cs="Menlo"/>
+          <w:b/>
+          <w:bCs/>
+          <w:color w:val="008080"/>
+          <w:sz w:val="20"/>
+          <w:szCs w:val="20"/>
+          <w:lang w:val="en-US" w:eastAsia="en-GB"/>
+        </w:rPr>
+        <w:t>"name"</w:t>
+      </w:r>
+      <w:r>
+        <w:rPr>
+          <w:rFonts w:ascii="Menlo" w:eastAsia="Times New Roman" w:hAnsi="Menlo" w:cs="Menlo"/>
+          <w:color w:val="000000"/>
+          <w:sz w:val="20"/>
+          <w:szCs w:val="20"/>
+          <w:lang w:val="en-US" w:eastAsia="en-GB"/>
+        </w:rPr>
+        <w:t>], second_element[</w:t>
+      </w:r>
+      <w:r>
+        <w:rPr>
+          <w:rFonts w:ascii="Menlo" w:eastAsia="Times New Roman" w:hAnsi="Menlo" w:cs="Menlo"/>
+          <w:b/>
+          <w:bCs/>
+          <w:color w:val="008080"/>
+          <w:sz w:val="20"/>
+          <w:szCs w:val="20"/>
+          <w:lang w:val="en-US" w:eastAsia="en-GB"/>
+        </w:rPr>
+        <w:t>"name"</w:t>
+      </w:r>
+      <w:r>
+        <w:rPr>
+          <w:rFonts w:ascii="Menlo" w:eastAsia="Times New Roman" w:hAnsi="Menlo" w:cs="Menlo"/>
+          <w:color w:val="000000"/>
+          <w:sz w:val="20"/>
+          <w:szCs w:val="20"/>
+          <w:lang w:val="en-US" w:eastAsia="en-GB"/>
+        </w:rPr>
+        <w:t>],</w:t>
+      </w:r>
+      <w:r>
+        <w:rPr>
+          <w:rFonts w:ascii="Menlo" w:eastAsia="Times New Roman" w:hAnsi="Menlo" w:cs="Menlo"/>
+          <w:color w:val="000000"/>
+          <w:sz w:val="20"/>
+          <w:szCs w:val="20"/>
+          <w:lang w:val="en-US" w:eastAsia="en-GB"/>
+        </w:rPr>
+        <w:br/>
+        <w:t xml:space="preserve">                                                       third_element[</w:t>
+      </w:r>
+      <w:r>
+        <w:rPr>
+          <w:rFonts w:ascii="Menlo" w:eastAsia="Times New Roman" w:hAnsi="Menlo" w:cs="Menlo"/>
+          <w:b/>
+          <w:bCs/>
+          <w:color w:val="008080"/>
+          <w:sz w:val="20"/>
+          <w:szCs w:val="20"/>
+          <w:lang w:val="en-US" w:eastAsia="en-GB"/>
+        </w:rPr>
+        <w:t>"name"</w:t>
+      </w:r>
+      <w:r>
+        <w:rPr>
+          <w:rFonts w:ascii="Menlo" w:eastAsia="Times New Roman" w:hAnsi="Menlo" w:cs="Menlo"/>
+          <w:color w:val="000000"/>
+          <w:sz w:val="20"/>
+          <w:szCs w:val="20"/>
+          <w:lang w:val="en-US" w:eastAsia="en-GB"/>
+        </w:rPr>
+        <w:t>]],</w:t>
+      </w:r>
+      <w:r>
+        <w:rPr>
+          <w:rFonts w:ascii="Menlo" w:eastAsia="Times New Roman" w:hAnsi="Menlo" w:cs="Menlo"/>
+          <w:color w:val="000000"/>
+          <w:sz w:val="20"/>
+          <w:szCs w:val="20"/>
+          <w:lang w:val="en-US" w:eastAsia="en-GB"/>
+        </w:rPr>
+        <w:br/>
+        <w:t xml:space="preserve">                                            </w:t>
+      </w:r>
+      <w:r>
+        <w:rPr>
+          <w:rFonts w:ascii="Menlo" w:eastAsia="Times New Roman" w:hAnsi="Menlo" w:cs="Menlo"/>
+          <w:b/>
+          <w:bCs/>
+          <w:color w:val="008080"/>
+          <w:sz w:val="20"/>
+          <w:szCs w:val="20"/>
+          <w:lang w:val="en-US" w:eastAsia="en-GB"/>
+        </w:rPr>
+        <w:t>"times"</w:t>
+      </w:r>
+      <w:r>
+        <w:rPr>
+          <w:rFonts w:ascii="Menlo" w:eastAsia="Times New Roman" w:hAnsi="Menlo" w:cs="Menlo"/>
+          <w:color w:val="000000"/>
+          <w:sz w:val="20"/>
+          <w:szCs w:val="20"/>
+          <w:lang w:val="en-US" w:eastAsia="en-GB"/>
+        </w:rPr>
+        <w:t>: [first_element[</w:t>
+      </w:r>
+      <w:r>
+        <w:rPr>
+          <w:rFonts w:ascii="Menlo" w:eastAsia="Times New Roman" w:hAnsi="Menlo" w:cs="Menlo"/>
+          <w:b/>
+          <w:bCs/>
+          <w:color w:val="008080"/>
+          <w:sz w:val="20"/>
+          <w:szCs w:val="20"/>
+          <w:lang w:val="en-US" w:eastAsia="en-GB"/>
+        </w:rPr>
+        <w:t>"time"</w:t>
+      </w:r>
+      <w:r>
+        <w:rPr>
+          <w:rFonts w:ascii="Menlo" w:eastAsia="Times New Roman" w:hAnsi="Menlo" w:cs="Menlo"/>
+          <w:color w:val="000000"/>
+          <w:sz w:val="20"/>
+          <w:szCs w:val="20"/>
+          <w:lang w:val="en-US" w:eastAsia="en-GB"/>
+        </w:rPr>
+        <w:t>], second_element[</w:t>
+      </w:r>
+      <w:r>
+        <w:rPr>
+          <w:rFonts w:ascii="Menlo" w:eastAsia="Times New Roman" w:hAnsi="Menlo" w:cs="Menlo"/>
+          <w:b/>
+          <w:bCs/>
+          <w:color w:val="008080"/>
+          <w:sz w:val="20"/>
+          <w:szCs w:val="20"/>
+          <w:lang w:val="en-US" w:eastAsia="en-GB"/>
+        </w:rPr>
+        <w:t>"time"</w:t>
+      </w:r>
+      <w:r>
+        <w:rPr>
+          <w:rFonts w:ascii="Menlo" w:eastAsia="Times New Roman" w:hAnsi="Menlo" w:cs="Menlo"/>
+          <w:color w:val="000000"/>
+          <w:sz w:val="20"/>
+          <w:szCs w:val="20"/>
+          <w:lang w:val="en-US" w:eastAsia="en-GB"/>
+        </w:rPr>
+        <w:t>],</w:t>
+      </w:r>
+      <w:r>
+        <w:rPr>
+          <w:rFonts w:ascii="Menlo" w:eastAsia="Times New Roman" w:hAnsi="Menlo" w:cs="Menlo"/>
+          <w:color w:val="000000"/>
+          <w:sz w:val="20"/>
+          <w:szCs w:val="20"/>
+          <w:lang w:val="en-US" w:eastAsia="en-GB"/>
+        </w:rPr>
+        <w:br/>
+        <w:t xml:space="preserve">                                                      third_element[</w:t>
+      </w:r>
+      <w:r>
+        <w:rPr>
+          <w:rFonts w:ascii="Menlo" w:eastAsia="Times New Roman" w:hAnsi="Menlo" w:cs="Menlo"/>
+          <w:b/>
+          <w:bCs/>
+          <w:color w:val="008080"/>
+          <w:sz w:val="20"/>
+          <w:szCs w:val="20"/>
+          <w:lang w:val="en-US" w:eastAsia="en-GB"/>
+        </w:rPr>
+        <w:t>"time"</w:t>
+      </w:r>
+      <w:r>
+        <w:rPr>
+          <w:rFonts w:ascii="Menlo" w:eastAsia="Times New Roman" w:hAnsi="Menlo" w:cs="Menlo"/>
+          <w:color w:val="000000"/>
+          <w:sz w:val="20"/>
+          <w:szCs w:val="20"/>
+          <w:lang w:val="en-US" w:eastAsia="en-GB"/>
+        </w:rPr>
+        <w:t>]],</w:t>
+      </w:r>
+      <w:r>
+        <w:rPr>
+          <w:rFonts w:ascii="Menlo" w:eastAsia="Times New Roman" w:hAnsi="Menlo" w:cs="Menlo"/>
+          <w:color w:val="000000"/>
+          <w:sz w:val="20"/>
+          <w:szCs w:val="20"/>
+          <w:lang w:val="en-US" w:eastAsia="en-GB"/>
+        </w:rPr>
+        <w:br/>
+        <w:t xml:space="preserve">                                            </w:t>
+      </w:r>
+      <w:r>
+        <w:rPr>
+          <w:rFonts w:ascii="Menlo" w:eastAsia="Times New Roman" w:hAnsi="Menlo" w:cs="Menlo"/>
+          <w:b/>
+          <w:bCs/>
+          <w:color w:val="008080"/>
+          <w:sz w:val="20"/>
+          <w:szCs w:val="20"/>
+          <w:lang w:val="en-US" w:eastAsia="en-GB"/>
+        </w:rPr>
+        <w:t>"detector_number"</w:t>
+      </w:r>
+      <w:r>
+        <w:rPr>
+          <w:rFonts w:ascii="Menlo" w:eastAsia="Times New Roman" w:hAnsi="Menlo" w:cs="Menlo"/>
+          <w:color w:val="000000"/>
+          <w:sz w:val="20"/>
+          <w:szCs w:val="20"/>
+          <w:lang w:val="en-US" w:eastAsia="en-GB"/>
+        </w:rPr>
+        <w:t xml:space="preserve">: </w:t>
+      </w:r>
+      <w:r>
+        <w:rPr>
+          <w:rFonts w:ascii="Menlo" w:eastAsia="Times New Roman" w:hAnsi="Menlo" w:cs="Menlo"/>
+          <w:color w:val="0000FF"/>
+          <w:sz w:val="20"/>
+          <w:szCs w:val="20"/>
+          <w:lang w:val="en-US" w:eastAsia="en-GB"/>
+        </w:rPr>
+        <w:t>2</w:t>
+      </w:r>
+      <w:r>
+        <w:rPr>
+          <w:rFonts w:ascii="Menlo" w:eastAsia="Times New Roman" w:hAnsi="Menlo" w:cs="Menlo"/>
+          <w:color w:val="000000"/>
+          <w:sz w:val="20"/>
+          <w:szCs w:val="20"/>
+          <w:lang w:val="en-US" w:eastAsia="en-GB"/>
+        </w:rPr>
+        <w:t>,</w:t>
+      </w:r>
+      <w:r>
+        <w:rPr>
+          <w:rFonts w:ascii="Menlo" w:eastAsia="Times New Roman" w:hAnsi="Menlo" w:cs="Menlo"/>
+          <w:color w:val="000000"/>
+          <w:sz w:val="20"/>
+          <w:szCs w:val="20"/>
+          <w:lang w:val="en-US" w:eastAsia="en-GB"/>
+        </w:rPr>
+        <w:br/>
+      </w:r>
+      <w:r>
+        <w:rPr>
+          <w:rFonts w:ascii="Menlo" w:eastAsia="Times New Roman" w:hAnsi="Menlo" w:cs="Menlo"/>
+          <w:color w:val="000000"/>
+          <w:sz w:val="20"/>
+          <w:szCs w:val="20"/>
+          <w:lang w:val="en-US" w:eastAsia="en-GB"/>
+        </w:rPr>
+        <w:lastRenderedPageBreak/>
+        <w:t xml:space="preserve">                                        })</w:t>
+      </w:r>
+      <w:r>
+        <w:rPr>
+          <w:rFonts w:ascii="Menlo" w:eastAsia="Times New Roman" w:hAnsi="Menlo" w:cs="Menlo"/>
+          <w:color w:val="000000"/>
+          <w:sz w:val="20"/>
+          <w:szCs w:val="20"/>
+          <w:lang w:val="en-US" w:eastAsia="en-GB"/>
+        </w:rPr>
+        <w:br/>
+      </w:r>
+      <w:r>
+        <w:rPr>
+          <w:rFonts w:ascii="Menlo" w:eastAsia="Times New Roman" w:hAnsi="Menlo" w:cs="Menlo"/>
+          <w:color w:val="000000"/>
+          <w:sz w:val="20"/>
+          <w:szCs w:val="20"/>
+          <w:lang w:val="en-US" w:eastAsia="en-GB"/>
+        </w:rPr>
+        <w:br/>
+        <w:t xml:space="preserve">                                </w:t>
+      </w:r>
+      <w:r>
+        <w:rPr>
+          <w:rFonts w:ascii="Menlo" w:eastAsia="Times New Roman" w:hAnsi="Menlo" w:cs="Menlo"/>
+          <w:b/>
+          <w:bCs/>
+          <w:color w:val="000080"/>
+          <w:sz w:val="20"/>
+          <w:szCs w:val="20"/>
+          <w:lang w:val="en-US" w:eastAsia="en-GB"/>
+        </w:rPr>
+        <w:t xml:space="preserve">if </w:t>
+      </w:r>
+      <w:r>
+        <w:rPr>
+          <w:rFonts w:ascii="Menlo" w:eastAsia="Times New Roman" w:hAnsi="Menlo" w:cs="Menlo"/>
+          <w:color w:val="000000"/>
+          <w:sz w:val="20"/>
+          <w:szCs w:val="20"/>
+          <w:lang w:val="en-US" w:eastAsia="en-GB"/>
+        </w:rPr>
+        <w:t>third_element[</w:t>
+      </w:r>
+      <w:r>
+        <w:rPr>
+          <w:rFonts w:ascii="Menlo" w:eastAsia="Times New Roman" w:hAnsi="Menlo" w:cs="Menlo"/>
+          <w:b/>
+          <w:bCs/>
+          <w:color w:val="008080"/>
+          <w:sz w:val="20"/>
+          <w:szCs w:val="20"/>
+          <w:lang w:val="en-US" w:eastAsia="en-GB"/>
+        </w:rPr>
+        <w:t>"name"</w:t>
+      </w:r>
+      <w:r>
+        <w:rPr>
+          <w:rFonts w:ascii="Menlo" w:eastAsia="Times New Roman" w:hAnsi="Menlo" w:cs="Menlo"/>
+          <w:color w:val="000000"/>
+          <w:sz w:val="20"/>
+          <w:szCs w:val="20"/>
+          <w:lang w:val="en-US" w:eastAsia="en-GB"/>
+        </w:rPr>
+        <w:t xml:space="preserve">] </w:t>
+      </w:r>
+      <w:r>
+        <w:rPr>
+          <w:rFonts w:ascii="Menlo" w:eastAsia="Times New Roman" w:hAnsi="Menlo" w:cs="Menlo"/>
+          <w:b/>
+          <w:bCs/>
+          <w:color w:val="000080"/>
+          <w:sz w:val="20"/>
+          <w:szCs w:val="20"/>
+          <w:lang w:val="en-US" w:eastAsia="en-GB"/>
+        </w:rPr>
+        <w:t xml:space="preserve">in </w:t>
+      </w:r>
+      <w:r>
+        <w:rPr>
+          <w:rFonts w:ascii="Menlo" w:eastAsia="Times New Roman" w:hAnsi="Menlo" w:cs="Menlo"/>
+          <w:color w:val="000000"/>
+          <w:sz w:val="20"/>
+          <w:szCs w:val="20"/>
+          <w:lang w:val="en-US" w:eastAsia="en-GB"/>
+        </w:rPr>
+        <w:t>d:</w:t>
+      </w:r>
+      <w:r>
+        <w:rPr>
+          <w:rFonts w:ascii="Menlo" w:eastAsia="Times New Roman" w:hAnsi="Menlo" w:cs="Menlo"/>
+          <w:color w:val="000000"/>
+          <w:sz w:val="20"/>
+          <w:szCs w:val="20"/>
+          <w:lang w:val="en-US" w:eastAsia="en-GB"/>
+        </w:rPr>
+        <w:br/>
+        <w:t xml:space="preserve">                                    </w:t>
+      </w:r>
+      <w:r>
+        <w:rPr>
+          <w:rFonts w:ascii="Menlo" w:eastAsia="Times New Roman" w:hAnsi="Menlo" w:cs="Menlo"/>
+          <w:b/>
+          <w:bCs/>
+          <w:color w:val="000080"/>
+          <w:sz w:val="20"/>
+          <w:szCs w:val="20"/>
+          <w:lang w:val="en-US" w:eastAsia="en-GB"/>
+        </w:rPr>
+        <w:t xml:space="preserve">for </w:t>
+      </w:r>
+      <w:r>
+        <w:rPr>
+          <w:rFonts w:ascii="Menlo" w:eastAsia="Times New Roman" w:hAnsi="Menlo" w:cs="Menlo"/>
+          <w:color w:val="000000"/>
+          <w:sz w:val="20"/>
+          <w:szCs w:val="20"/>
+          <w:lang w:val="en-US" w:eastAsia="en-GB"/>
+        </w:rPr>
+        <w:t xml:space="preserve">fourth_element </w:t>
+      </w:r>
+      <w:r>
+        <w:rPr>
+          <w:rFonts w:ascii="Menlo" w:eastAsia="Times New Roman" w:hAnsi="Menlo" w:cs="Menlo"/>
+          <w:b/>
+          <w:bCs/>
+          <w:color w:val="000080"/>
+          <w:sz w:val="20"/>
+          <w:szCs w:val="20"/>
+          <w:lang w:val="en-US" w:eastAsia="en-GB"/>
+        </w:rPr>
+        <w:t xml:space="preserve">in </w:t>
+      </w:r>
+      <w:r>
+        <w:rPr>
+          <w:rFonts w:ascii="Menlo" w:eastAsia="Times New Roman" w:hAnsi="Menlo" w:cs="Menlo"/>
+          <w:color w:val="000000"/>
+          <w:sz w:val="20"/>
+          <w:szCs w:val="20"/>
+          <w:lang w:val="en-US" w:eastAsia="en-GB"/>
+        </w:rPr>
+        <w:t>d[third_element[</w:t>
+      </w:r>
+      <w:r>
+        <w:rPr>
+          <w:rFonts w:ascii="Menlo" w:eastAsia="Times New Roman" w:hAnsi="Menlo" w:cs="Menlo"/>
+          <w:b/>
+          <w:bCs/>
+          <w:color w:val="008080"/>
+          <w:sz w:val="20"/>
+          <w:szCs w:val="20"/>
+          <w:lang w:val="en-US" w:eastAsia="en-GB"/>
+        </w:rPr>
+        <w:t>"name"</w:t>
+      </w:r>
+      <w:r>
+        <w:rPr>
+          <w:rFonts w:ascii="Menlo" w:eastAsia="Times New Roman" w:hAnsi="Menlo" w:cs="Menlo"/>
+          <w:color w:val="000000"/>
+          <w:sz w:val="20"/>
+          <w:szCs w:val="20"/>
+          <w:lang w:val="en-US" w:eastAsia="en-GB"/>
+        </w:rPr>
+        <w:t>]]:</w:t>
+      </w:r>
+      <w:r>
+        <w:rPr>
+          <w:rFonts w:ascii="Menlo" w:eastAsia="Times New Roman" w:hAnsi="Menlo" w:cs="Menlo"/>
+          <w:color w:val="000000"/>
+          <w:sz w:val="20"/>
+          <w:szCs w:val="20"/>
+          <w:lang w:val="en-US" w:eastAsia="en-GB"/>
+        </w:rPr>
+        <w:br/>
+        <w:t xml:space="preserve">                                        </w:t>
+      </w:r>
+      <w:r>
+        <w:rPr>
+          <w:rFonts w:ascii="Menlo" w:eastAsia="Times New Roman" w:hAnsi="Menlo" w:cs="Menlo"/>
+          <w:b/>
+          <w:bCs/>
+          <w:color w:val="000080"/>
+          <w:sz w:val="20"/>
+          <w:szCs w:val="20"/>
+          <w:lang w:val="en-US" w:eastAsia="en-GB"/>
+        </w:rPr>
+        <w:t xml:space="preserve">if </w:t>
+      </w:r>
+      <w:r>
+        <w:rPr>
+          <w:rFonts w:ascii="Menlo" w:eastAsia="Times New Roman" w:hAnsi="Menlo" w:cs="Menlo"/>
+          <w:color w:val="000000"/>
+          <w:sz w:val="20"/>
+          <w:szCs w:val="20"/>
+          <w:lang w:val="en-US" w:eastAsia="en-GB"/>
+        </w:rPr>
+        <w:t>fourth_element[</w:t>
+      </w:r>
+      <w:r>
+        <w:rPr>
+          <w:rFonts w:ascii="Menlo" w:eastAsia="Times New Roman" w:hAnsi="Menlo" w:cs="Menlo"/>
+          <w:b/>
+          <w:bCs/>
+          <w:color w:val="008080"/>
+          <w:sz w:val="20"/>
+          <w:szCs w:val="20"/>
+          <w:lang w:val="en-US" w:eastAsia="en-GB"/>
+        </w:rPr>
+        <w:t>"name"</w:t>
+      </w:r>
+      <w:r>
+        <w:rPr>
+          <w:rFonts w:ascii="Menlo" w:eastAsia="Times New Roman" w:hAnsi="Menlo" w:cs="Menlo"/>
+          <w:color w:val="000000"/>
+          <w:sz w:val="20"/>
+          <w:szCs w:val="20"/>
+          <w:lang w:val="en-US" w:eastAsia="en-GB"/>
+        </w:rPr>
+        <w:t>] == point_b:</w:t>
+      </w:r>
+      <w:r>
+        <w:rPr>
+          <w:rFonts w:ascii="Menlo" w:eastAsia="Times New Roman" w:hAnsi="Menlo" w:cs="Menlo"/>
+          <w:color w:val="000000"/>
+          <w:sz w:val="20"/>
+          <w:szCs w:val="20"/>
+          <w:lang w:val="en-US" w:eastAsia="en-GB"/>
+        </w:rPr>
+        <w:br/>
+        <w:t xml:space="preserve">                                            print(</w:t>
+      </w:r>
+      <w:r>
+        <w:rPr>
+          <w:rFonts w:ascii="Menlo" w:eastAsia="Times New Roman" w:hAnsi="Menlo" w:cs="Menlo"/>
+          <w:b/>
+          <w:bCs/>
+          <w:color w:val="008080"/>
+          <w:sz w:val="20"/>
+          <w:szCs w:val="20"/>
+          <w:lang w:val="en-US" w:eastAsia="en-GB"/>
+        </w:rPr>
+        <w:t>"[</w:t>
+      </w:r>
+      <w:r>
+        <w:rPr>
+          <w:rFonts w:ascii="Menlo" w:eastAsia="Times New Roman" w:hAnsi="Menlo" w:cs="Menlo"/>
+          <w:b/>
+          <w:bCs/>
+          <w:color w:val="008080"/>
+          <w:sz w:val="20"/>
+          <w:szCs w:val="20"/>
+          <w:lang w:eastAsia="en-GB"/>
+        </w:rPr>
+        <w:t>Вложенность</w:t>
+      </w:r>
+      <w:r>
+        <w:rPr>
+          <w:rFonts w:ascii="Menlo" w:eastAsia="Times New Roman" w:hAnsi="Menlo" w:cs="Menlo"/>
+          <w:b/>
+          <w:bCs/>
+          <w:color w:val="008080"/>
+          <w:sz w:val="20"/>
+          <w:szCs w:val="20"/>
+          <w:lang w:val="en-US" w:eastAsia="en-GB"/>
+        </w:rPr>
+        <w:t xml:space="preserve"> 3] " </w:t>
+      </w:r>
+      <w:r>
+        <w:rPr>
+          <w:rFonts w:ascii="Menlo" w:eastAsia="Times New Roman" w:hAnsi="Menlo" w:cs="Menlo"/>
+          <w:color w:val="000000"/>
+          <w:sz w:val="20"/>
+          <w:szCs w:val="20"/>
+          <w:lang w:val="en-US" w:eastAsia="en-GB"/>
+        </w:rPr>
+        <w:t xml:space="preserve">+ point_a + </w:t>
+      </w:r>
+      <w:r>
+        <w:rPr>
+          <w:rFonts w:ascii="Menlo" w:eastAsia="Times New Roman" w:hAnsi="Menlo" w:cs="Menlo"/>
+          <w:b/>
+          <w:bCs/>
+          <w:color w:val="008080"/>
+          <w:sz w:val="20"/>
+          <w:szCs w:val="20"/>
+          <w:lang w:val="en-US" w:eastAsia="en-GB"/>
+        </w:rPr>
+        <w:t xml:space="preserve">" - &gt; " </w:t>
+      </w:r>
+      <w:r>
+        <w:rPr>
+          <w:rFonts w:ascii="Menlo" w:eastAsia="Times New Roman" w:hAnsi="Menlo" w:cs="Menlo"/>
+          <w:color w:val="000000"/>
+          <w:sz w:val="20"/>
+          <w:szCs w:val="20"/>
+          <w:lang w:val="en-US" w:eastAsia="en-GB"/>
+        </w:rPr>
+        <w:t>+ first_element[</w:t>
+      </w:r>
+      <w:r>
+        <w:rPr>
+          <w:rFonts w:ascii="Menlo" w:eastAsia="Times New Roman" w:hAnsi="Menlo" w:cs="Menlo"/>
+          <w:color w:val="000000"/>
+          <w:sz w:val="20"/>
+          <w:szCs w:val="20"/>
+          <w:lang w:val="en-US" w:eastAsia="en-GB"/>
+        </w:rPr>
+        <w:br/>
+        <w:t xml:space="preserve">                                                </w:t>
+      </w:r>
+      <w:r>
+        <w:rPr>
+          <w:rFonts w:ascii="Menlo" w:eastAsia="Times New Roman" w:hAnsi="Menlo" w:cs="Menlo"/>
+          <w:b/>
+          <w:bCs/>
+          <w:color w:val="008080"/>
+          <w:sz w:val="20"/>
+          <w:szCs w:val="20"/>
+          <w:lang w:val="en-US" w:eastAsia="en-GB"/>
+        </w:rPr>
+        <w:t>"name"</w:t>
+      </w:r>
+      <w:r>
+        <w:rPr>
+          <w:rFonts w:ascii="Menlo" w:eastAsia="Times New Roman" w:hAnsi="Menlo" w:cs="Menlo"/>
+          <w:color w:val="000000"/>
+          <w:sz w:val="20"/>
+          <w:szCs w:val="20"/>
+          <w:lang w:val="en-US" w:eastAsia="en-GB"/>
+        </w:rPr>
+        <w:t xml:space="preserve">] + </w:t>
+      </w:r>
+      <w:r>
+        <w:rPr>
+          <w:rFonts w:ascii="Menlo" w:eastAsia="Times New Roman" w:hAnsi="Menlo" w:cs="Menlo"/>
+          <w:b/>
+          <w:bCs/>
+          <w:color w:val="008080"/>
+          <w:sz w:val="20"/>
+          <w:szCs w:val="20"/>
+          <w:lang w:val="en-US" w:eastAsia="en-GB"/>
+        </w:rPr>
+        <w:t xml:space="preserve">" -&gt; " </w:t>
+      </w:r>
+      <w:r>
+        <w:rPr>
+          <w:rFonts w:ascii="Menlo" w:eastAsia="Times New Roman" w:hAnsi="Menlo" w:cs="Menlo"/>
+          <w:color w:val="000000"/>
+          <w:sz w:val="20"/>
+          <w:szCs w:val="20"/>
+          <w:lang w:val="en-US" w:eastAsia="en-GB"/>
+        </w:rPr>
+        <w:t>+ second_element[</w:t>
+      </w:r>
+      <w:r>
+        <w:rPr>
+          <w:rFonts w:ascii="Menlo" w:eastAsia="Times New Roman" w:hAnsi="Menlo" w:cs="Menlo"/>
+          <w:b/>
+          <w:bCs/>
+          <w:color w:val="008080"/>
+          <w:sz w:val="20"/>
+          <w:szCs w:val="20"/>
+          <w:lang w:val="en-US" w:eastAsia="en-GB"/>
+        </w:rPr>
+        <w:t>"name"</w:t>
+      </w:r>
+      <w:r>
+        <w:rPr>
+          <w:rFonts w:ascii="Menlo" w:eastAsia="Times New Roman" w:hAnsi="Menlo" w:cs="Menlo"/>
+          <w:color w:val="000000"/>
+          <w:sz w:val="20"/>
+          <w:szCs w:val="20"/>
+          <w:lang w:val="en-US" w:eastAsia="en-GB"/>
+        </w:rPr>
+        <w:t xml:space="preserve">] + </w:t>
+      </w:r>
+      <w:r>
+        <w:rPr>
+          <w:rFonts w:ascii="Menlo" w:eastAsia="Times New Roman" w:hAnsi="Menlo" w:cs="Menlo"/>
+          <w:b/>
+          <w:bCs/>
+          <w:color w:val="008080"/>
+          <w:sz w:val="20"/>
+          <w:szCs w:val="20"/>
+          <w:lang w:val="en-US" w:eastAsia="en-GB"/>
+        </w:rPr>
+        <w:t xml:space="preserve">" -&gt; " </w:t>
+      </w:r>
+      <w:r>
+        <w:rPr>
+          <w:rFonts w:ascii="Menlo" w:eastAsia="Times New Roman" w:hAnsi="Menlo" w:cs="Menlo"/>
+          <w:color w:val="000000"/>
+          <w:sz w:val="20"/>
+          <w:szCs w:val="20"/>
+          <w:lang w:val="en-US" w:eastAsia="en-GB"/>
+        </w:rPr>
+        <w:t>+ third_element[</w:t>
+      </w:r>
+      <w:r>
+        <w:rPr>
+          <w:rFonts w:ascii="Menlo" w:eastAsia="Times New Roman" w:hAnsi="Menlo" w:cs="Menlo"/>
+          <w:color w:val="000000"/>
+          <w:sz w:val="20"/>
+          <w:szCs w:val="20"/>
+          <w:lang w:val="en-US" w:eastAsia="en-GB"/>
+        </w:rPr>
+        <w:br/>
+        <w:t xml:space="preserve">                                                      </w:t>
+      </w:r>
+      <w:r>
+        <w:rPr>
+          <w:rFonts w:ascii="Menlo" w:eastAsia="Times New Roman" w:hAnsi="Menlo" w:cs="Menlo"/>
+          <w:b/>
+          <w:bCs/>
+          <w:color w:val="008080"/>
+          <w:sz w:val="20"/>
+          <w:szCs w:val="20"/>
+          <w:lang w:val="en-US" w:eastAsia="en-GB"/>
+        </w:rPr>
+        <w:t>"name"</w:t>
+      </w:r>
+      <w:r>
+        <w:rPr>
+          <w:rFonts w:ascii="Menlo" w:eastAsia="Times New Roman" w:hAnsi="Menlo" w:cs="Menlo"/>
+          <w:color w:val="000000"/>
+          <w:sz w:val="20"/>
+          <w:szCs w:val="20"/>
+          <w:lang w:val="en-US" w:eastAsia="en-GB"/>
+        </w:rPr>
+        <w:t xml:space="preserve">] + </w:t>
+      </w:r>
+      <w:r>
+        <w:rPr>
+          <w:rFonts w:ascii="Menlo" w:eastAsia="Times New Roman" w:hAnsi="Menlo" w:cs="Menlo"/>
+          <w:b/>
+          <w:bCs/>
+          <w:color w:val="008080"/>
+          <w:sz w:val="20"/>
+          <w:szCs w:val="20"/>
+          <w:lang w:val="en-US" w:eastAsia="en-GB"/>
+        </w:rPr>
+        <w:t xml:space="preserve">" -&gt; " </w:t>
+      </w:r>
+      <w:r>
+        <w:rPr>
+          <w:rFonts w:ascii="Menlo" w:eastAsia="Times New Roman" w:hAnsi="Menlo" w:cs="Menlo"/>
+          <w:color w:val="000000"/>
+          <w:sz w:val="20"/>
+          <w:szCs w:val="20"/>
+          <w:lang w:val="en-US" w:eastAsia="en-GB"/>
+        </w:rPr>
+        <w:t>+ fourth_element[</w:t>
+      </w:r>
+      <w:r>
+        <w:rPr>
+          <w:rFonts w:ascii="Menlo" w:eastAsia="Times New Roman" w:hAnsi="Menlo" w:cs="Menlo"/>
+          <w:b/>
+          <w:bCs/>
+          <w:color w:val="008080"/>
+          <w:sz w:val="20"/>
+          <w:szCs w:val="20"/>
+          <w:lang w:val="en-US" w:eastAsia="en-GB"/>
+        </w:rPr>
+        <w:t>"name"</w:t>
+      </w:r>
+      <w:r>
+        <w:rPr>
+          <w:rFonts w:ascii="Menlo" w:eastAsia="Times New Roman" w:hAnsi="Menlo" w:cs="Menlo"/>
+          <w:color w:val="000000"/>
+          <w:sz w:val="20"/>
+          <w:szCs w:val="20"/>
+          <w:lang w:val="en-US" w:eastAsia="en-GB"/>
+        </w:rPr>
+        <w:t>])</w:t>
+      </w:r>
+      <w:r>
+        <w:rPr>
+          <w:rFonts w:ascii="Menlo" w:eastAsia="Times New Roman" w:hAnsi="Menlo" w:cs="Menlo"/>
+          <w:color w:val="000000"/>
+          <w:sz w:val="20"/>
+          <w:szCs w:val="20"/>
+          <w:lang w:val="en-US" w:eastAsia="en-GB"/>
+        </w:rPr>
+        <w:br/>
+        <w:t xml:space="preserve">                                            all_ways_list.append(</w:t>
+      </w:r>
+      <w:r>
+        <w:rPr>
+          <w:rFonts w:ascii="Menlo" w:eastAsia="Times New Roman" w:hAnsi="Menlo" w:cs="Menlo"/>
+          <w:color w:val="000000"/>
+          <w:sz w:val="20"/>
+          <w:szCs w:val="20"/>
+          <w:lang w:val="en-US" w:eastAsia="en-GB"/>
+        </w:rPr>
+        <w:br/>
+        <w:t xml:space="preserve">                                                {</w:t>
+      </w:r>
+      <w:r>
+        <w:rPr>
+          <w:rFonts w:ascii="Menlo" w:eastAsia="Times New Roman" w:hAnsi="Menlo" w:cs="Menlo"/>
+          <w:color w:val="000000"/>
+          <w:sz w:val="20"/>
+          <w:szCs w:val="20"/>
+          <w:lang w:val="en-US" w:eastAsia="en-GB"/>
+        </w:rPr>
+        <w:br/>
+        <w:t xml:space="preserve">                                                    </w:t>
+      </w:r>
+      <w:r>
+        <w:rPr>
+          <w:rFonts w:ascii="Menlo" w:eastAsia="Times New Roman" w:hAnsi="Menlo" w:cs="Menlo"/>
+          <w:b/>
+          <w:bCs/>
+          <w:color w:val="008080"/>
+          <w:sz w:val="20"/>
+          <w:szCs w:val="20"/>
+          <w:lang w:val="en-US" w:eastAsia="en-GB"/>
+        </w:rPr>
+        <w:t>"points"</w:t>
+      </w:r>
+      <w:r>
+        <w:rPr>
+          <w:rFonts w:ascii="Menlo" w:eastAsia="Times New Roman" w:hAnsi="Menlo" w:cs="Menlo"/>
+          <w:color w:val="000000"/>
+          <w:sz w:val="20"/>
+          <w:szCs w:val="20"/>
+          <w:lang w:val="en-US" w:eastAsia="en-GB"/>
+        </w:rPr>
+        <w:t>: [point_a, first_element[</w:t>
+      </w:r>
+      <w:r>
+        <w:rPr>
+          <w:rFonts w:ascii="Menlo" w:eastAsia="Times New Roman" w:hAnsi="Menlo" w:cs="Menlo"/>
+          <w:b/>
+          <w:bCs/>
+          <w:color w:val="008080"/>
+          <w:sz w:val="20"/>
+          <w:szCs w:val="20"/>
+          <w:lang w:val="en-US" w:eastAsia="en-GB"/>
+        </w:rPr>
+        <w:t>"name"</w:t>
+      </w:r>
+      <w:r>
+        <w:rPr>
+          <w:rFonts w:ascii="Menlo" w:eastAsia="Times New Roman" w:hAnsi="Menlo" w:cs="Menlo"/>
+          <w:color w:val="000000"/>
+          <w:sz w:val="20"/>
+          <w:szCs w:val="20"/>
+          <w:lang w:val="en-US" w:eastAsia="en-GB"/>
+        </w:rPr>
+        <w:t>], second_element[</w:t>
+      </w:r>
+      <w:r>
+        <w:rPr>
+          <w:rFonts w:ascii="Menlo" w:eastAsia="Times New Roman" w:hAnsi="Menlo" w:cs="Menlo"/>
+          <w:b/>
+          <w:bCs/>
+          <w:color w:val="008080"/>
+          <w:sz w:val="20"/>
+          <w:szCs w:val="20"/>
+          <w:lang w:val="en-US" w:eastAsia="en-GB"/>
+        </w:rPr>
+        <w:t>"name"</w:t>
+      </w:r>
+      <w:r>
+        <w:rPr>
+          <w:rFonts w:ascii="Menlo" w:eastAsia="Times New Roman" w:hAnsi="Menlo" w:cs="Menlo"/>
+          <w:color w:val="000000"/>
+          <w:sz w:val="20"/>
+          <w:szCs w:val="20"/>
+          <w:lang w:val="en-US" w:eastAsia="en-GB"/>
+        </w:rPr>
+        <w:t>],</w:t>
+      </w:r>
+      <w:r>
+        <w:rPr>
+          <w:rFonts w:ascii="Menlo" w:eastAsia="Times New Roman" w:hAnsi="Menlo" w:cs="Menlo"/>
+          <w:color w:val="000000"/>
+          <w:sz w:val="20"/>
+          <w:szCs w:val="20"/>
+          <w:lang w:val="en-US" w:eastAsia="en-GB"/>
+        </w:rPr>
+        <w:br/>
+        <w:t xml:space="preserve">                                                               third_element[</w:t>
+      </w:r>
+      <w:r>
+        <w:rPr>
+          <w:rFonts w:ascii="Menlo" w:eastAsia="Times New Roman" w:hAnsi="Menlo" w:cs="Menlo"/>
+          <w:b/>
+          <w:bCs/>
+          <w:color w:val="008080"/>
+          <w:sz w:val="20"/>
+          <w:szCs w:val="20"/>
+          <w:lang w:val="en-US" w:eastAsia="en-GB"/>
+        </w:rPr>
+        <w:t>"name"</w:t>
+      </w:r>
+      <w:r>
+        <w:rPr>
+          <w:rFonts w:ascii="Menlo" w:eastAsia="Times New Roman" w:hAnsi="Menlo" w:cs="Menlo"/>
+          <w:color w:val="000000"/>
+          <w:sz w:val="20"/>
+          <w:szCs w:val="20"/>
+          <w:lang w:val="en-US" w:eastAsia="en-GB"/>
+        </w:rPr>
+        <w:t>], fourth_element[</w:t>
+      </w:r>
+      <w:r>
+        <w:rPr>
+          <w:rFonts w:ascii="Menlo" w:eastAsia="Times New Roman" w:hAnsi="Menlo" w:cs="Menlo"/>
+          <w:b/>
+          <w:bCs/>
+          <w:color w:val="008080"/>
+          <w:sz w:val="20"/>
+          <w:szCs w:val="20"/>
+          <w:lang w:val="en-US" w:eastAsia="en-GB"/>
+        </w:rPr>
+        <w:t>"name"</w:t>
+      </w:r>
+      <w:r>
+        <w:rPr>
+          <w:rFonts w:ascii="Menlo" w:eastAsia="Times New Roman" w:hAnsi="Menlo" w:cs="Menlo"/>
+          <w:color w:val="000000"/>
+          <w:sz w:val="20"/>
+          <w:szCs w:val="20"/>
+          <w:lang w:val="en-US" w:eastAsia="en-GB"/>
+        </w:rPr>
+        <w:t>]],</w:t>
+      </w:r>
+      <w:r>
+        <w:rPr>
+          <w:rFonts w:ascii="Menlo" w:eastAsia="Times New Roman" w:hAnsi="Menlo" w:cs="Menlo"/>
+          <w:color w:val="000000"/>
+          <w:sz w:val="20"/>
+          <w:szCs w:val="20"/>
+          <w:lang w:val="en-US" w:eastAsia="en-GB"/>
+        </w:rPr>
+        <w:br/>
+        <w:t xml:space="preserve">                                                    </w:t>
+      </w:r>
+      <w:r>
+        <w:rPr>
+          <w:rFonts w:ascii="Menlo" w:eastAsia="Times New Roman" w:hAnsi="Menlo" w:cs="Menlo"/>
+          <w:b/>
+          <w:bCs/>
+          <w:color w:val="008080"/>
+          <w:sz w:val="20"/>
+          <w:szCs w:val="20"/>
+          <w:lang w:val="en-US" w:eastAsia="en-GB"/>
+        </w:rPr>
+        <w:t>"times"</w:t>
+      </w:r>
+      <w:r>
+        <w:rPr>
+          <w:rFonts w:ascii="Menlo" w:eastAsia="Times New Roman" w:hAnsi="Menlo" w:cs="Menlo"/>
+          <w:color w:val="000000"/>
+          <w:sz w:val="20"/>
+          <w:szCs w:val="20"/>
+          <w:lang w:val="en-US" w:eastAsia="en-GB"/>
+        </w:rPr>
+        <w:t>: [first_element[</w:t>
+      </w:r>
+      <w:r>
+        <w:rPr>
+          <w:rFonts w:ascii="Menlo" w:eastAsia="Times New Roman" w:hAnsi="Menlo" w:cs="Menlo"/>
+          <w:b/>
+          <w:bCs/>
+          <w:color w:val="008080"/>
+          <w:sz w:val="20"/>
+          <w:szCs w:val="20"/>
+          <w:lang w:val="en-US" w:eastAsia="en-GB"/>
+        </w:rPr>
+        <w:t>"time"</w:t>
+      </w:r>
+      <w:r>
+        <w:rPr>
+          <w:rFonts w:ascii="Menlo" w:eastAsia="Times New Roman" w:hAnsi="Menlo" w:cs="Menlo"/>
+          <w:color w:val="000000"/>
+          <w:sz w:val="20"/>
+          <w:szCs w:val="20"/>
+          <w:lang w:val="en-US" w:eastAsia="en-GB"/>
+        </w:rPr>
+        <w:t>], second_element[</w:t>
+      </w:r>
+      <w:r>
+        <w:rPr>
+          <w:rFonts w:ascii="Menlo" w:eastAsia="Times New Roman" w:hAnsi="Menlo" w:cs="Menlo"/>
+          <w:b/>
+          <w:bCs/>
+          <w:color w:val="008080"/>
+          <w:sz w:val="20"/>
+          <w:szCs w:val="20"/>
+          <w:lang w:val="en-US" w:eastAsia="en-GB"/>
+        </w:rPr>
+        <w:t>"time"</w:t>
+      </w:r>
+      <w:r>
+        <w:rPr>
+          <w:rFonts w:ascii="Menlo" w:eastAsia="Times New Roman" w:hAnsi="Menlo" w:cs="Menlo"/>
+          <w:color w:val="000000"/>
+          <w:sz w:val="20"/>
+          <w:szCs w:val="20"/>
+          <w:lang w:val="en-US" w:eastAsia="en-GB"/>
+        </w:rPr>
+        <w:t>],</w:t>
+      </w:r>
+      <w:r>
+        <w:rPr>
+          <w:rFonts w:ascii="Menlo" w:eastAsia="Times New Roman" w:hAnsi="Menlo" w:cs="Menlo"/>
+          <w:color w:val="000000"/>
+          <w:sz w:val="20"/>
+          <w:szCs w:val="20"/>
+          <w:lang w:val="en-US" w:eastAsia="en-GB"/>
+        </w:rPr>
+        <w:br/>
+        <w:t xml:space="preserve">                                                              third_element[</w:t>
+      </w:r>
+      <w:r>
+        <w:rPr>
+          <w:rFonts w:ascii="Menlo" w:eastAsia="Times New Roman" w:hAnsi="Menlo" w:cs="Menlo"/>
+          <w:b/>
+          <w:bCs/>
+          <w:color w:val="008080"/>
+          <w:sz w:val="20"/>
+          <w:szCs w:val="20"/>
+          <w:lang w:val="en-US" w:eastAsia="en-GB"/>
+        </w:rPr>
+        <w:t>"time"</w:t>
+      </w:r>
+      <w:r>
+        <w:rPr>
+          <w:rFonts w:ascii="Menlo" w:eastAsia="Times New Roman" w:hAnsi="Menlo" w:cs="Menlo"/>
+          <w:color w:val="000000"/>
+          <w:sz w:val="20"/>
+          <w:szCs w:val="20"/>
+          <w:lang w:val="en-US" w:eastAsia="en-GB"/>
+        </w:rPr>
+        <w:t>], fourth_element[</w:t>
+      </w:r>
+      <w:r>
+        <w:rPr>
+          <w:rFonts w:ascii="Menlo" w:eastAsia="Times New Roman" w:hAnsi="Menlo" w:cs="Menlo"/>
+          <w:b/>
+          <w:bCs/>
+          <w:color w:val="008080"/>
+          <w:sz w:val="20"/>
+          <w:szCs w:val="20"/>
+          <w:lang w:val="en-US" w:eastAsia="en-GB"/>
+        </w:rPr>
+        <w:t>"time"</w:t>
+      </w:r>
+      <w:r>
+        <w:rPr>
+          <w:rFonts w:ascii="Menlo" w:eastAsia="Times New Roman" w:hAnsi="Menlo" w:cs="Menlo"/>
+          <w:color w:val="000000"/>
+          <w:sz w:val="20"/>
+          <w:szCs w:val="20"/>
+          <w:lang w:val="en-US" w:eastAsia="en-GB"/>
+        </w:rPr>
+        <w:t>]],</w:t>
+      </w:r>
+      <w:r>
+        <w:rPr>
+          <w:rFonts w:ascii="Menlo" w:eastAsia="Times New Roman" w:hAnsi="Menlo" w:cs="Menlo"/>
+          <w:color w:val="000000"/>
+          <w:sz w:val="20"/>
+          <w:szCs w:val="20"/>
+          <w:lang w:val="en-US" w:eastAsia="en-GB"/>
+        </w:rPr>
+        <w:br/>
+        <w:t xml:space="preserve">                                                    </w:t>
+      </w:r>
+      <w:r>
+        <w:rPr>
+          <w:rFonts w:ascii="Menlo" w:eastAsia="Times New Roman" w:hAnsi="Menlo" w:cs="Menlo"/>
+          <w:b/>
+          <w:bCs/>
+          <w:color w:val="008080"/>
+          <w:sz w:val="20"/>
+          <w:szCs w:val="20"/>
+          <w:lang w:val="en-US" w:eastAsia="en-GB"/>
+        </w:rPr>
+        <w:t>"detector_number"</w:t>
+      </w:r>
+      <w:r>
+        <w:rPr>
+          <w:rFonts w:ascii="Menlo" w:eastAsia="Times New Roman" w:hAnsi="Menlo" w:cs="Menlo"/>
+          <w:color w:val="000000"/>
+          <w:sz w:val="20"/>
+          <w:szCs w:val="20"/>
+          <w:lang w:val="en-US" w:eastAsia="en-GB"/>
+        </w:rPr>
+        <w:t xml:space="preserve">: </w:t>
+      </w:r>
+      <w:r>
+        <w:rPr>
+          <w:rFonts w:ascii="Menlo" w:eastAsia="Times New Roman" w:hAnsi="Menlo" w:cs="Menlo"/>
+          <w:color w:val="0000FF"/>
+          <w:sz w:val="20"/>
+          <w:szCs w:val="20"/>
+          <w:lang w:val="en-US" w:eastAsia="en-GB"/>
+        </w:rPr>
+        <w:t>3</w:t>
+      </w:r>
+      <w:r>
+        <w:rPr>
+          <w:rFonts w:ascii="Menlo" w:eastAsia="Times New Roman" w:hAnsi="Menlo" w:cs="Menlo"/>
+          <w:color w:val="000000"/>
+          <w:sz w:val="20"/>
+          <w:szCs w:val="20"/>
+          <w:lang w:val="en-US" w:eastAsia="en-GB"/>
+        </w:rPr>
+        <w:t>,</w:t>
+      </w:r>
+      <w:r>
+        <w:rPr>
+          <w:rFonts w:ascii="Menlo" w:eastAsia="Times New Roman" w:hAnsi="Menlo" w:cs="Menlo"/>
+          <w:color w:val="000000"/>
+          <w:sz w:val="20"/>
+          <w:szCs w:val="20"/>
+          <w:lang w:val="en-US" w:eastAsia="en-GB"/>
+        </w:rPr>
+        <w:br/>
+        <w:t xml:space="preserve">                                                })</w:t>
+      </w:r>
+      <w:r>
+        <w:rPr>
+          <w:rFonts w:ascii="Menlo" w:eastAsia="Times New Roman" w:hAnsi="Menlo" w:cs="Menlo"/>
+          <w:color w:val="000000"/>
+          <w:sz w:val="20"/>
+          <w:szCs w:val="20"/>
+          <w:lang w:val="en-US" w:eastAsia="en-GB"/>
+        </w:rPr>
+        <w:br/>
+      </w:r>
+      <w:r>
+        <w:rPr>
+          <w:rFonts w:ascii="Menlo" w:eastAsia="Times New Roman" w:hAnsi="Menlo" w:cs="Menlo"/>
+          <w:color w:val="000000"/>
+          <w:sz w:val="20"/>
+          <w:szCs w:val="20"/>
+          <w:lang w:val="en-US" w:eastAsia="en-GB"/>
+        </w:rPr>
+        <w:br/>
+        <w:t xml:space="preserve">            self.all_ways_list = all_ways_list</w:t>
+      </w:r>
+      <w:r>
+        <w:rPr>
+          <w:rFonts w:ascii="Menlo" w:eastAsia="Times New Roman" w:hAnsi="Menlo" w:cs="Menlo"/>
+          <w:color w:val="000000"/>
+          <w:sz w:val="20"/>
+          <w:szCs w:val="20"/>
+          <w:lang w:val="en-US" w:eastAsia="en-GB"/>
+        </w:rPr>
+        <w:br/>
+      </w:r>
+      <w:r>
+        <w:rPr>
+          <w:rFonts w:ascii="Menlo" w:eastAsia="Times New Roman" w:hAnsi="Menlo" w:cs="Menlo"/>
+          <w:color w:val="000000"/>
+          <w:sz w:val="20"/>
+          <w:szCs w:val="20"/>
+          <w:lang w:val="en-US" w:eastAsia="en-GB"/>
+        </w:rPr>
+        <w:br/>
+        <w:t xml:space="preserve">        </w:t>
+      </w:r>
+      <w:r>
+        <w:rPr>
+          <w:rFonts w:ascii="Menlo" w:eastAsia="Times New Roman" w:hAnsi="Menlo" w:cs="Menlo"/>
+          <w:b/>
+          <w:bCs/>
+          <w:color w:val="000080"/>
+          <w:sz w:val="20"/>
+          <w:szCs w:val="20"/>
+          <w:lang w:val="en-US" w:eastAsia="en-GB"/>
+        </w:rPr>
+        <w:t>else</w:t>
+      </w:r>
+      <w:r>
+        <w:rPr>
+          <w:rFonts w:ascii="Menlo" w:eastAsia="Times New Roman" w:hAnsi="Menlo" w:cs="Menlo"/>
+          <w:color w:val="000000"/>
+          <w:sz w:val="20"/>
+          <w:szCs w:val="20"/>
+          <w:lang w:val="en-US" w:eastAsia="en-GB"/>
+        </w:rPr>
+        <w:t>:</w:t>
+      </w:r>
+      <w:r>
+        <w:rPr>
+          <w:rFonts w:ascii="Menlo" w:eastAsia="Times New Roman" w:hAnsi="Menlo" w:cs="Menlo"/>
+          <w:color w:val="000000"/>
+          <w:sz w:val="20"/>
+          <w:szCs w:val="20"/>
+          <w:lang w:val="en-US" w:eastAsia="en-GB"/>
+        </w:rPr>
+        <w:br/>
+        <w:t xml:space="preserve">            print(</w:t>
+      </w:r>
+      <w:r>
+        <w:rPr>
+          <w:rFonts w:ascii="Menlo" w:eastAsia="Times New Roman" w:hAnsi="Menlo" w:cs="Menlo"/>
+          <w:b/>
+          <w:bCs/>
+          <w:color w:val="008080"/>
+          <w:sz w:val="20"/>
+          <w:szCs w:val="20"/>
+          <w:lang w:val="en-US" w:eastAsia="en-GB"/>
+        </w:rPr>
+        <w:t>"</w:t>
+      </w:r>
+      <w:r>
+        <w:rPr>
+          <w:rFonts w:ascii="Menlo" w:eastAsia="Times New Roman" w:hAnsi="Menlo" w:cs="Menlo"/>
+          <w:b/>
+          <w:bCs/>
+          <w:color w:val="008080"/>
+          <w:sz w:val="20"/>
+          <w:szCs w:val="20"/>
+          <w:lang w:eastAsia="en-GB"/>
+        </w:rPr>
+        <w:t>Нет</w:t>
+      </w:r>
+      <w:r>
+        <w:rPr>
+          <w:rFonts w:ascii="Menlo" w:eastAsia="Times New Roman" w:hAnsi="Menlo" w:cs="Menlo"/>
+          <w:b/>
+          <w:bCs/>
+          <w:color w:val="008080"/>
+          <w:sz w:val="20"/>
+          <w:szCs w:val="20"/>
+          <w:lang w:val="en-US" w:eastAsia="en-GB"/>
+        </w:rPr>
+        <w:t xml:space="preserve"> </w:t>
+      </w:r>
+      <w:r>
+        <w:rPr>
+          <w:rFonts w:ascii="Menlo" w:eastAsia="Times New Roman" w:hAnsi="Menlo" w:cs="Menlo"/>
+          <w:b/>
+          <w:bCs/>
+          <w:color w:val="008080"/>
+          <w:sz w:val="20"/>
+          <w:szCs w:val="20"/>
+          <w:lang w:eastAsia="en-GB"/>
+        </w:rPr>
+        <w:t>исходной</w:t>
+      </w:r>
+      <w:r>
+        <w:rPr>
+          <w:rFonts w:ascii="Menlo" w:eastAsia="Times New Roman" w:hAnsi="Menlo" w:cs="Menlo"/>
+          <w:b/>
+          <w:bCs/>
+          <w:color w:val="008080"/>
+          <w:sz w:val="20"/>
+          <w:szCs w:val="20"/>
+          <w:lang w:val="en-US" w:eastAsia="en-GB"/>
+        </w:rPr>
+        <w:t xml:space="preserve"> </w:t>
+      </w:r>
+      <w:r>
+        <w:rPr>
+          <w:rFonts w:ascii="Menlo" w:eastAsia="Times New Roman" w:hAnsi="Menlo" w:cs="Menlo"/>
+          <w:b/>
+          <w:bCs/>
+          <w:color w:val="008080"/>
+          <w:sz w:val="20"/>
+          <w:szCs w:val="20"/>
+          <w:lang w:eastAsia="en-GB"/>
+        </w:rPr>
+        <w:t>точки</w:t>
+      </w:r>
+      <w:r>
+        <w:rPr>
+          <w:rFonts w:ascii="Menlo" w:eastAsia="Times New Roman" w:hAnsi="Menlo" w:cs="Menlo"/>
+          <w:b/>
+          <w:bCs/>
+          <w:color w:val="008080"/>
+          <w:sz w:val="20"/>
+          <w:szCs w:val="20"/>
+          <w:lang w:val="en-US" w:eastAsia="en-GB"/>
+        </w:rPr>
+        <w:t xml:space="preserve"> </w:t>
+      </w:r>
+      <w:r>
+        <w:rPr>
+          <w:rFonts w:ascii="Menlo" w:eastAsia="Times New Roman" w:hAnsi="Menlo" w:cs="Menlo"/>
+          <w:b/>
+          <w:bCs/>
+          <w:color w:val="008080"/>
+          <w:sz w:val="20"/>
+          <w:szCs w:val="20"/>
+          <w:lang w:eastAsia="en-GB"/>
+        </w:rPr>
+        <w:t>в</w:t>
+      </w:r>
+      <w:r>
+        <w:rPr>
+          <w:rFonts w:ascii="Menlo" w:eastAsia="Times New Roman" w:hAnsi="Menlo" w:cs="Menlo"/>
+          <w:b/>
+          <w:bCs/>
+          <w:color w:val="008080"/>
+          <w:sz w:val="20"/>
+          <w:szCs w:val="20"/>
+          <w:lang w:val="en-US" w:eastAsia="en-GB"/>
+        </w:rPr>
+        <w:t xml:space="preserve"> </w:t>
+      </w:r>
+      <w:r>
+        <w:rPr>
+          <w:rFonts w:ascii="Menlo" w:eastAsia="Times New Roman" w:hAnsi="Menlo" w:cs="Menlo"/>
+          <w:b/>
+          <w:bCs/>
+          <w:color w:val="008080"/>
+          <w:sz w:val="20"/>
+          <w:szCs w:val="20"/>
+          <w:lang w:eastAsia="en-GB"/>
+        </w:rPr>
+        <w:t>начале</w:t>
+      </w:r>
+      <w:r>
+        <w:rPr>
+          <w:rFonts w:ascii="Menlo" w:eastAsia="Times New Roman" w:hAnsi="Menlo" w:cs="Menlo"/>
+          <w:b/>
+          <w:bCs/>
+          <w:color w:val="008080"/>
+          <w:sz w:val="20"/>
+          <w:szCs w:val="20"/>
+          <w:lang w:val="en-US" w:eastAsia="en-GB"/>
+        </w:rPr>
+        <w:t>"</w:t>
+      </w:r>
+      <w:r>
+        <w:rPr>
+          <w:rFonts w:ascii="Menlo" w:eastAsia="Times New Roman" w:hAnsi="Menlo" w:cs="Menlo"/>
+          <w:color w:val="000000"/>
+          <w:sz w:val="20"/>
+          <w:szCs w:val="20"/>
+          <w:lang w:val="en-US" w:eastAsia="en-GB"/>
+        </w:rPr>
+        <w:t>)</w:t>
+      </w:r>
+      <w:r>
+        <w:rPr>
+          <w:rFonts w:ascii="Menlo" w:eastAsia="Times New Roman" w:hAnsi="Menlo" w:cs="Menlo"/>
+          <w:color w:val="000000"/>
+          <w:sz w:val="20"/>
+          <w:szCs w:val="20"/>
+          <w:lang w:val="en-US" w:eastAsia="en-GB"/>
+        </w:rPr>
+        <w:br/>
+      </w:r>
+      <w:r>
+        <w:rPr>
+          <w:rFonts w:ascii="Menlo" w:eastAsia="Times New Roman" w:hAnsi="Menlo" w:cs="Menlo"/>
+          <w:color w:val="000000"/>
+          <w:sz w:val="20"/>
+          <w:szCs w:val="20"/>
+          <w:lang w:val="en-US" w:eastAsia="en-GB"/>
+        </w:rPr>
+        <w:br/>
+      </w:r>
+      <w:r>
+        <w:rPr>
+          <w:rFonts w:ascii="Menlo" w:eastAsia="Times New Roman" w:hAnsi="Menlo" w:cs="Menlo"/>
+          <w:color w:val="000000"/>
+          <w:sz w:val="20"/>
+          <w:szCs w:val="20"/>
+          <w:lang w:val="en-US" w:eastAsia="en-GB"/>
+        </w:rPr>
+        <w:br/>
+      </w:r>
+      <w:r>
+        <w:rPr>
+          <w:rFonts w:ascii="Menlo" w:eastAsia="Times New Roman" w:hAnsi="Menlo" w:cs="Menlo"/>
+          <w:b/>
+          <w:bCs/>
+          <w:color w:val="000080"/>
+          <w:sz w:val="20"/>
+          <w:szCs w:val="20"/>
+          <w:lang w:val="en-US" w:eastAsia="en-GB"/>
+        </w:rPr>
+        <w:t xml:space="preserve">if </w:t>
+      </w:r>
+      <w:r>
+        <w:rPr>
+          <w:rFonts w:ascii="Menlo" w:eastAsia="Times New Roman" w:hAnsi="Menlo" w:cs="Menlo"/>
+          <w:color w:val="000000"/>
+          <w:sz w:val="20"/>
+          <w:szCs w:val="20"/>
+          <w:lang w:val="en-US" w:eastAsia="en-GB"/>
+        </w:rPr>
+        <w:t xml:space="preserve">__name__ == </w:t>
+      </w:r>
+      <w:r>
+        <w:rPr>
+          <w:rFonts w:ascii="Menlo" w:eastAsia="Times New Roman" w:hAnsi="Menlo" w:cs="Menlo"/>
+          <w:b/>
+          <w:bCs/>
+          <w:color w:val="008080"/>
+          <w:sz w:val="20"/>
+          <w:szCs w:val="20"/>
+          <w:lang w:val="en-US" w:eastAsia="en-GB"/>
+        </w:rPr>
+        <w:t>"__main__"</w:t>
+      </w:r>
+      <w:r>
+        <w:rPr>
+          <w:rFonts w:ascii="Menlo" w:eastAsia="Times New Roman" w:hAnsi="Menlo" w:cs="Menlo"/>
+          <w:color w:val="000000"/>
+          <w:sz w:val="20"/>
+          <w:szCs w:val="20"/>
+          <w:lang w:val="en-US" w:eastAsia="en-GB"/>
+        </w:rPr>
+        <w:t>:</w:t>
+      </w:r>
+      <w:r>
+        <w:rPr>
+          <w:rFonts w:ascii="Menlo" w:eastAsia="Times New Roman" w:hAnsi="Menlo" w:cs="Menlo"/>
+          <w:color w:val="000000"/>
+          <w:sz w:val="20"/>
+          <w:szCs w:val="20"/>
+          <w:lang w:val="en-US" w:eastAsia="en-GB"/>
+        </w:rPr>
+        <w:br/>
+        <w:t xml:space="preserve">    Task6()</w:t>
+      </w:r>
+    </w:p>
+    <w:p>
+      <w:pPr>
+        <w:rPr>
+          <w:sz w:val="20"/>
+          <w:szCs w:val="20"/>
+          <w:lang w:val="en-US"/>
+        </w:rPr>
+      </w:pPr>
     </w:p>
     <w:sectPr>
       <w:pgSz w:w="11906" w:h="16838"/>
